--- a/Restul_paginilor.docx
+++ b/Restul_paginilor.docx
@@ -22,7 +22,10 @@
     <w:sdt>
       <w:sdtPr>
         <w:rPr>
-          <w:rFonts w:ascii="Times New Roman" w:hAnsi="Times New Roman" w:cs="Times New Roman"/>
+          <w:rFonts w:ascii="Times New Roman" w:eastAsiaTheme="minorHAnsi" w:hAnsi="Times New Roman" w:cs="Times New Roman"/>
+          <w:color w:val="auto"/>
+          <w:sz w:val="22"/>
+          <w:szCs w:val="22"/>
         </w:rPr>
         <w:id w:val="1434087727"/>
         <w:docPartObj>
@@ -32,13 +35,9 @@
       </w:sdtPr>
       <w:sdtEndPr>
         <w:rPr>
-          <w:rFonts w:eastAsiaTheme="minorHAnsi"/>
           <w:b/>
           <w:bCs/>
           <w:noProof/>
-          <w:color w:val="auto"/>
-          <w:sz w:val="22"/>
-          <w:szCs w:val="22"/>
         </w:rPr>
       </w:sdtEndPr>
       <w:sdtContent>
@@ -63,7 +62,7 @@
               <w:tab w:val="right" w:leader="dot" w:pos="9350"/>
             </w:tabs>
             <w:rPr>
-              <w:rFonts w:ascii="Times New Roman" w:hAnsi="Times New Roman" w:cs="Times New Roman"/>
+              <w:rFonts w:eastAsiaTheme="minorEastAsia"/>
               <w:noProof/>
             </w:rPr>
           </w:pPr>
@@ -85,7 +84,7 @@
             </w:rPr>
             <w:fldChar w:fldCharType="separate"/>
           </w:r>
-          <w:hyperlink w:anchor="_Toc184581564" w:history="1">
+          <w:hyperlink w:anchor="_Toc184740825" w:history="1">
             <w:r>
               <w:rPr>
                 <w:rStyle w:val="Hyperlink"/>
@@ -97,7 +96,6 @@
             </w:r>
             <w:r>
               <w:rPr>
-                <w:rFonts w:ascii="Times New Roman" w:hAnsi="Times New Roman" w:cs="Times New Roman"/>
                 <w:noProof/>
                 <w:webHidden/>
               </w:rPr>
@@ -105,7 +103,6 @@
             </w:r>
             <w:r>
               <w:rPr>
-                <w:rFonts w:ascii="Times New Roman" w:hAnsi="Times New Roman" w:cs="Times New Roman"/>
                 <w:noProof/>
                 <w:webHidden/>
               </w:rPr>
@@ -113,22 +110,19 @@
             </w:r>
             <w:r>
               <w:rPr>
-                <w:rFonts w:ascii="Times New Roman" w:hAnsi="Times New Roman" w:cs="Times New Roman"/>
                 <w:noProof/>
                 <w:webHidden/>
               </w:rPr>
-              <w:instrText xml:space="preserve"> PAGEREF _Toc184581564 \h </w:instrText>
+              <w:instrText xml:space="preserve"> PAGEREF _Toc184740825 \h </w:instrText>
             </w:r>
             <w:r>
               <w:rPr>
-                <w:rFonts w:ascii="Times New Roman" w:hAnsi="Times New Roman" w:cs="Times New Roman"/>
                 <w:noProof/>
                 <w:webHidden/>
               </w:rPr>
             </w:r>
             <w:r>
               <w:rPr>
-                <w:rFonts w:ascii="Times New Roman" w:hAnsi="Times New Roman" w:cs="Times New Roman"/>
                 <w:noProof/>
                 <w:webHidden/>
               </w:rPr>
@@ -136,7 +130,6 @@
             </w:r>
             <w:r>
               <w:rPr>
-                <w:rFonts w:ascii="Times New Roman" w:hAnsi="Times New Roman" w:cs="Times New Roman"/>
                 <w:noProof/>
                 <w:webHidden/>
               </w:rPr>
@@ -144,7 +137,6 @@
             </w:r>
             <w:r>
               <w:rPr>
-                <w:rFonts w:ascii="Times New Roman" w:hAnsi="Times New Roman" w:cs="Times New Roman"/>
                 <w:noProof/>
                 <w:webHidden/>
               </w:rPr>
@@ -159,11 +151,11 @@
               <w:tab w:val="right" w:leader="dot" w:pos="9350"/>
             </w:tabs>
             <w:rPr>
-              <w:rFonts w:ascii="Times New Roman" w:hAnsi="Times New Roman" w:cs="Times New Roman"/>
+              <w:rFonts w:eastAsiaTheme="minorEastAsia"/>
               <w:noProof/>
             </w:rPr>
           </w:pPr>
-          <w:hyperlink w:anchor="_Toc184581565" w:history="1">
+          <w:hyperlink w:anchor="_Toc184740826" w:history="1">
             <w:r>
               <w:rPr>
                 <w:rStyle w:val="Hyperlink"/>
@@ -174,7 +166,6 @@
             </w:r>
             <w:r>
               <w:rPr>
-                <w:rFonts w:ascii="Times New Roman" w:hAnsi="Times New Roman" w:cs="Times New Roman"/>
                 <w:noProof/>
                 <w:webHidden/>
               </w:rPr>
@@ -182,7 +173,6 @@
             </w:r>
             <w:r>
               <w:rPr>
-                <w:rFonts w:ascii="Times New Roman" w:hAnsi="Times New Roman" w:cs="Times New Roman"/>
                 <w:noProof/>
                 <w:webHidden/>
               </w:rPr>
@@ -190,22 +180,19 @@
             </w:r>
             <w:r>
               <w:rPr>
-                <w:rFonts w:ascii="Times New Roman" w:hAnsi="Times New Roman" w:cs="Times New Roman"/>
                 <w:noProof/>
                 <w:webHidden/>
               </w:rPr>
-              <w:instrText xml:space="preserve"> PAGEREF _Toc184581565 \h </w:instrText>
+              <w:instrText xml:space="preserve"> PAGEREF _Toc184740826 \h </w:instrText>
             </w:r>
             <w:r>
               <w:rPr>
-                <w:rFonts w:ascii="Times New Roman" w:hAnsi="Times New Roman" w:cs="Times New Roman"/>
                 <w:noProof/>
                 <w:webHidden/>
               </w:rPr>
             </w:r>
             <w:r>
               <w:rPr>
-                <w:rFonts w:ascii="Times New Roman" w:hAnsi="Times New Roman" w:cs="Times New Roman"/>
                 <w:noProof/>
                 <w:webHidden/>
               </w:rPr>
@@ -213,7 +200,6 @@
             </w:r>
             <w:r>
               <w:rPr>
-                <w:rFonts w:ascii="Times New Roman" w:hAnsi="Times New Roman" w:cs="Times New Roman"/>
                 <w:noProof/>
                 <w:webHidden/>
               </w:rPr>
@@ -221,7 +207,6 @@
             </w:r>
             <w:r>
               <w:rPr>
-                <w:rFonts w:ascii="Times New Roman" w:hAnsi="Times New Roman" w:cs="Times New Roman"/>
                 <w:noProof/>
                 <w:webHidden/>
               </w:rPr>
@@ -236,11 +221,11 @@
               <w:tab w:val="right" w:leader="dot" w:pos="9350"/>
             </w:tabs>
             <w:rPr>
-              <w:rFonts w:ascii="Times New Roman" w:hAnsi="Times New Roman" w:cs="Times New Roman"/>
+              <w:rFonts w:eastAsiaTheme="minorEastAsia"/>
               <w:noProof/>
             </w:rPr>
           </w:pPr>
-          <w:hyperlink w:anchor="_Toc184581566" w:history="1">
+          <w:hyperlink w:anchor="_Toc184740827" w:history="1">
             <w:r>
               <w:rPr>
                 <w:rStyle w:val="Hyperlink"/>
@@ -251,7 +236,6 @@
             </w:r>
             <w:r>
               <w:rPr>
-                <w:rFonts w:ascii="Times New Roman" w:hAnsi="Times New Roman" w:cs="Times New Roman"/>
                 <w:noProof/>
                 <w:webHidden/>
               </w:rPr>
@@ -259,7 +243,6 @@
             </w:r>
             <w:r>
               <w:rPr>
-                <w:rFonts w:ascii="Times New Roman" w:hAnsi="Times New Roman" w:cs="Times New Roman"/>
                 <w:noProof/>
                 <w:webHidden/>
               </w:rPr>
@@ -267,22 +250,19 @@
             </w:r>
             <w:r>
               <w:rPr>
-                <w:rFonts w:ascii="Times New Roman" w:hAnsi="Times New Roman" w:cs="Times New Roman"/>
                 <w:noProof/>
                 <w:webHidden/>
               </w:rPr>
-              <w:instrText xml:space="preserve"> PAGEREF _Toc184581566 \h </w:instrText>
+              <w:instrText xml:space="preserve"> PAGEREF _Toc184740827 \h </w:instrText>
             </w:r>
             <w:r>
               <w:rPr>
-                <w:rFonts w:ascii="Times New Roman" w:hAnsi="Times New Roman" w:cs="Times New Roman"/>
                 <w:noProof/>
                 <w:webHidden/>
               </w:rPr>
             </w:r>
             <w:r>
               <w:rPr>
-                <w:rFonts w:ascii="Times New Roman" w:hAnsi="Times New Roman" w:cs="Times New Roman"/>
                 <w:noProof/>
                 <w:webHidden/>
               </w:rPr>
@@ -290,7 +270,6 @@
             </w:r>
             <w:r>
               <w:rPr>
-                <w:rFonts w:ascii="Times New Roman" w:hAnsi="Times New Roman" w:cs="Times New Roman"/>
                 <w:noProof/>
                 <w:webHidden/>
               </w:rPr>
@@ -298,7 +277,6 @@
             </w:r>
             <w:r>
               <w:rPr>
-                <w:rFonts w:ascii="Times New Roman" w:hAnsi="Times New Roman" w:cs="Times New Roman"/>
                 <w:noProof/>
                 <w:webHidden/>
               </w:rPr>
@@ -313,11 +291,11 @@
               <w:tab w:val="right" w:leader="dot" w:pos="9350"/>
             </w:tabs>
             <w:rPr>
-              <w:rFonts w:ascii="Times New Roman" w:hAnsi="Times New Roman" w:cs="Times New Roman"/>
+              <w:rFonts w:eastAsiaTheme="minorEastAsia"/>
               <w:noProof/>
             </w:rPr>
           </w:pPr>
-          <w:hyperlink w:anchor="_Toc184581567" w:history="1">
+          <w:hyperlink w:anchor="_Toc184740828" w:history="1">
             <w:r>
               <w:rPr>
                 <w:rStyle w:val="Hyperlink"/>
@@ -329,7 +307,6 @@
             </w:r>
             <w:r>
               <w:rPr>
-                <w:rFonts w:ascii="Times New Roman" w:hAnsi="Times New Roman" w:cs="Times New Roman"/>
                 <w:noProof/>
                 <w:webHidden/>
               </w:rPr>
@@ -337,7 +314,6 @@
             </w:r>
             <w:r>
               <w:rPr>
-                <w:rFonts w:ascii="Times New Roman" w:hAnsi="Times New Roman" w:cs="Times New Roman"/>
                 <w:noProof/>
                 <w:webHidden/>
               </w:rPr>
@@ -345,22 +321,19 @@
             </w:r>
             <w:r>
               <w:rPr>
-                <w:rFonts w:ascii="Times New Roman" w:hAnsi="Times New Roman" w:cs="Times New Roman"/>
                 <w:noProof/>
                 <w:webHidden/>
               </w:rPr>
-              <w:instrText xml:space="preserve"> PAGEREF _Toc184581567 \h </w:instrText>
+              <w:instrText xml:space="preserve"> PAGEREF _Toc184740828 \h </w:instrText>
             </w:r>
             <w:r>
               <w:rPr>
-                <w:rFonts w:ascii="Times New Roman" w:hAnsi="Times New Roman" w:cs="Times New Roman"/>
                 <w:noProof/>
                 <w:webHidden/>
               </w:rPr>
             </w:r>
             <w:r>
               <w:rPr>
-                <w:rFonts w:ascii="Times New Roman" w:hAnsi="Times New Roman" w:cs="Times New Roman"/>
                 <w:noProof/>
                 <w:webHidden/>
               </w:rPr>
@@ -368,7 +341,6 @@
             </w:r>
             <w:r>
               <w:rPr>
-                <w:rFonts w:ascii="Times New Roman" w:hAnsi="Times New Roman" w:cs="Times New Roman"/>
                 <w:noProof/>
                 <w:webHidden/>
               </w:rPr>
@@ -376,7 +348,6 @@
             </w:r>
             <w:r>
               <w:rPr>
-                <w:rFonts w:ascii="Times New Roman" w:hAnsi="Times New Roman" w:cs="Times New Roman"/>
                 <w:noProof/>
                 <w:webHidden/>
               </w:rPr>
@@ -391,22 +362,21 @@
               <w:tab w:val="right" w:leader="dot" w:pos="9350"/>
             </w:tabs>
             <w:rPr>
-              <w:rFonts w:ascii="Times New Roman" w:hAnsi="Times New Roman" w:cs="Times New Roman"/>
+              <w:rFonts w:eastAsiaTheme="minorEastAsia"/>
               <w:noProof/>
             </w:rPr>
           </w:pPr>
-          <w:hyperlink w:anchor="_Toc184581568" w:history="1">
+          <w:hyperlink w:anchor="_Toc184740829" w:history="1">
             <w:r>
               <w:rPr>
                 <w:rStyle w:val="Hyperlink"/>
                 <w:rFonts w:ascii="Times New Roman" w:hAnsi="Times New Roman" w:cs="Times New Roman"/>
                 <w:noProof/>
               </w:rPr>
-              <w:t>Algoritmul de minimizare</w:t>
+              <w:t>Algoritmul de minimizare și implementarea în cod</w:t>
             </w:r>
             <w:r>
               <w:rPr>
-                <w:rFonts w:ascii="Times New Roman" w:hAnsi="Times New Roman" w:cs="Times New Roman"/>
                 <w:noProof/>
                 <w:webHidden/>
               </w:rPr>
@@ -414,7 +384,6 @@
             </w:r>
             <w:r>
               <w:rPr>
-                <w:rFonts w:ascii="Times New Roman" w:hAnsi="Times New Roman" w:cs="Times New Roman"/>
                 <w:noProof/>
                 <w:webHidden/>
               </w:rPr>
@@ -422,22 +391,19 @@
             </w:r>
             <w:r>
               <w:rPr>
-                <w:rFonts w:ascii="Times New Roman" w:hAnsi="Times New Roman" w:cs="Times New Roman"/>
                 <w:noProof/>
                 <w:webHidden/>
               </w:rPr>
-              <w:instrText xml:space="preserve"> PAGEREF _Toc184581568 \h </w:instrText>
+              <w:instrText xml:space="preserve"> PAGEREF _Toc184740829 \h </w:instrText>
             </w:r>
             <w:r>
               <w:rPr>
-                <w:rFonts w:ascii="Times New Roman" w:hAnsi="Times New Roman" w:cs="Times New Roman"/>
                 <w:noProof/>
                 <w:webHidden/>
               </w:rPr>
             </w:r>
             <w:r>
               <w:rPr>
-                <w:rFonts w:ascii="Times New Roman" w:hAnsi="Times New Roman" w:cs="Times New Roman"/>
                 <w:noProof/>
                 <w:webHidden/>
               </w:rPr>
@@ -445,7 +411,6 @@
             </w:r>
             <w:r>
               <w:rPr>
-                <w:rFonts w:ascii="Times New Roman" w:hAnsi="Times New Roman" w:cs="Times New Roman"/>
                 <w:noProof/>
                 <w:webHidden/>
               </w:rPr>
@@ -453,7 +418,6 @@
             </w:r>
             <w:r>
               <w:rPr>
-                <w:rFonts w:ascii="Times New Roman" w:hAnsi="Times New Roman" w:cs="Times New Roman"/>
                 <w:noProof/>
                 <w:webHidden/>
               </w:rPr>
@@ -468,11 +432,11 @@
               <w:tab w:val="right" w:leader="dot" w:pos="9350"/>
             </w:tabs>
             <w:rPr>
-              <w:rFonts w:ascii="Times New Roman" w:hAnsi="Times New Roman" w:cs="Times New Roman"/>
+              <w:rFonts w:eastAsiaTheme="minorEastAsia"/>
               <w:noProof/>
             </w:rPr>
           </w:pPr>
-          <w:hyperlink w:anchor="_Toc184581569" w:history="1">
+          <w:hyperlink w:anchor="_Toc184740830" w:history="1">
             <w:r>
               <w:rPr>
                 <w:rStyle w:val="Hyperlink"/>
@@ -483,7 +447,6 @@
             </w:r>
             <w:r>
               <w:rPr>
-                <w:rFonts w:ascii="Times New Roman" w:hAnsi="Times New Roman" w:cs="Times New Roman"/>
                 <w:noProof/>
                 <w:webHidden/>
               </w:rPr>
@@ -491,7 +454,6 @@
             </w:r>
             <w:r>
               <w:rPr>
-                <w:rFonts w:ascii="Times New Roman" w:hAnsi="Times New Roman" w:cs="Times New Roman"/>
                 <w:noProof/>
                 <w:webHidden/>
               </w:rPr>
@@ -499,22 +461,19 @@
             </w:r>
             <w:r>
               <w:rPr>
-                <w:rFonts w:ascii="Times New Roman" w:hAnsi="Times New Roman" w:cs="Times New Roman"/>
                 <w:noProof/>
                 <w:webHidden/>
               </w:rPr>
-              <w:instrText xml:space="preserve"> PAGEREF _Toc184581569 \h </w:instrText>
+              <w:instrText xml:space="preserve"> PAGEREF _Toc184740830 \h </w:instrText>
             </w:r>
             <w:r>
               <w:rPr>
-                <w:rFonts w:ascii="Times New Roman" w:hAnsi="Times New Roman" w:cs="Times New Roman"/>
                 <w:noProof/>
                 <w:webHidden/>
               </w:rPr>
             </w:r>
             <w:r>
               <w:rPr>
-                <w:rFonts w:ascii="Times New Roman" w:hAnsi="Times New Roman" w:cs="Times New Roman"/>
                 <w:noProof/>
                 <w:webHidden/>
               </w:rPr>
@@ -522,15 +481,84 @@
             </w:r>
             <w:r>
               <w:rPr>
-                <w:rFonts w:ascii="Times New Roman" w:hAnsi="Times New Roman" w:cs="Times New Roman"/>
                 <w:noProof/>
                 <w:webHidden/>
               </w:rPr>
-              <w:t>4</w:t>
+              <w:t>6</w:t>
             </w:r>
             <w:r>
               <w:rPr>
+                <w:noProof/>
+                <w:webHidden/>
+              </w:rPr>
+              <w:fldChar w:fldCharType="end"/>
+            </w:r>
+          </w:hyperlink>
+        </w:p>
+        <w:p>
+          <w:pPr>
+            <w:pStyle w:val="TOC2"/>
+            <w:tabs>
+              <w:tab w:val="right" w:leader="dot" w:pos="9350"/>
+            </w:tabs>
+            <w:rPr>
+              <w:rFonts w:eastAsiaTheme="minorEastAsia"/>
+              <w:noProof/>
+            </w:rPr>
+          </w:pPr>
+          <w:hyperlink w:anchor="_Toc184740831" w:history="1">
+            <w:r>
+              <w:rPr>
+                <w:rStyle w:val="Hyperlink"/>
                 <w:rFonts w:ascii="Times New Roman" w:hAnsi="Times New Roman" w:cs="Times New Roman"/>
+                <w:noProof/>
+                <w:lang w:val="ro-RO"/>
+              </w:rPr>
+              <w:t>Instalare și Rulare</w:t>
+            </w:r>
+            <w:r>
+              <w:rPr>
+                <w:noProof/>
+                <w:webHidden/>
+              </w:rPr>
+              <w:tab/>
+            </w:r>
+            <w:r>
+              <w:rPr>
+                <w:noProof/>
+                <w:webHidden/>
+              </w:rPr>
+              <w:fldChar w:fldCharType="begin"/>
+            </w:r>
+            <w:r>
+              <w:rPr>
+                <w:noProof/>
+                <w:webHidden/>
+              </w:rPr>
+              <w:instrText xml:space="preserve"> PAGEREF _Toc184740831 \h </w:instrText>
+            </w:r>
+            <w:r>
+              <w:rPr>
+                <w:noProof/>
+                <w:webHidden/>
+              </w:rPr>
+            </w:r>
+            <w:r>
+              <w:rPr>
+                <w:noProof/>
+                <w:webHidden/>
+              </w:rPr>
+              <w:fldChar w:fldCharType="separate"/>
+            </w:r>
+            <w:r>
+              <w:rPr>
+                <w:noProof/>
+                <w:webHidden/>
+              </w:rPr>
+              <w:t>9</w:t>
+            </w:r>
+            <w:r>
+              <w:rPr>
                 <w:noProof/>
                 <w:webHidden/>
               </w:rPr>
@@ -603,7 +631,7 @@
           <w:szCs w:val="36"/>
         </w:rPr>
       </w:pPr>
-      <w:bookmarkStart w:id="1" w:name="_Toc184581564"/>
+      <w:bookmarkStart w:id="1" w:name="_Toc184740825"/>
       <w:proofErr w:type="spellStart"/>
       <w:r>
         <w:rPr>
@@ -1046,7 +1074,7 @@
           <w:szCs w:val="28"/>
         </w:rPr>
       </w:pPr>
-      <w:bookmarkStart w:id="2" w:name="_Toc184581565"/>
+      <w:bookmarkStart w:id="2" w:name="_Toc184740826"/>
       <w:r>
         <w:rPr>
           <w:rFonts w:ascii="Times New Roman" w:hAnsi="Times New Roman" w:cs="Times New Roman"/>
@@ -2337,7 +2365,7 @@
           <w:szCs w:val="28"/>
         </w:rPr>
       </w:pPr>
-      <w:bookmarkStart w:id="3" w:name="_Toc184581566"/>
+      <w:bookmarkStart w:id="3" w:name="_Toc184740827"/>
       <w:r>
         <w:rPr>
           <w:rFonts w:ascii="Times New Roman" w:hAnsi="Times New Roman" w:cs="Times New Roman"/>
@@ -2966,7 +2994,7 @@
           <w:szCs w:val="36"/>
         </w:rPr>
       </w:pPr>
-      <w:bookmarkStart w:id="4" w:name="_Toc184581567"/>
+      <w:bookmarkStart w:id="4" w:name="_Toc184740828"/>
       <w:proofErr w:type="spellStart"/>
       <w:r>
         <w:rPr>
@@ -2995,9 +3023,10 @@
           <w:rFonts w:ascii="Times New Roman" w:hAnsi="Times New Roman" w:cs="Times New Roman"/>
           <w:sz w:val="28"/>
           <w:szCs w:val="28"/>
-        </w:rPr>
-      </w:pPr>
-      <w:bookmarkStart w:id="5" w:name="_Toc184581568"/>
+          <w:lang w:val="ro-RO"/>
+        </w:rPr>
+      </w:pPr>
+      <w:bookmarkStart w:id="5" w:name="_Toc184740829"/>
       <w:proofErr w:type="spellStart"/>
       <w:r>
         <w:rPr>
@@ -3025,8 +3054,70 @@
         </w:rPr>
         <w:t>minimizare</w:t>
       </w:r>
+      <w:proofErr w:type="spellEnd"/>
+      <w:r>
+        <w:rPr>
+          <w:rFonts w:ascii="Times New Roman" w:hAnsi="Times New Roman" w:cs="Times New Roman"/>
+          <w:sz w:val="28"/>
+          <w:szCs w:val="28"/>
+        </w:rPr>
+        <w:t xml:space="preserve"> </w:t>
+      </w:r>
+      <w:proofErr w:type="spellStart"/>
+      <w:r>
+        <w:rPr>
+          <w:rFonts w:ascii="Times New Roman" w:hAnsi="Times New Roman" w:cs="Times New Roman"/>
+          <w:sz w:val="28"/>
+          <w:szCs w:val="28"/>
+        </w:rPr>
+        <w:t>și</w:t>
+      </w:r>
+      <w:proofErr w:type="spellEnd"/>
+      <w:r>
+        <w:rPr>
+          <w:rFonts w:ascii="Times New Roman" w:hAnsi="Times New Roman" w:cs="Times New Roman"/>
+          <w:sz w:val="28"/>
+          <w:szCs w:val="28"/>
+        </w:rPr>
+        <w:t xml:space="preserve"> </w:t>
+      </w:r>
+      <w:proofErr w:type="spellStart"/>
+      <w:r>
+        <w:rPr>
+          <w:rFonts w:ascii="Times New Roman" w:hAnsi="Times New Roman" w:cs="Times New Roman"/>
+          <w:sz w:val="28"/>
+          <w:szCs w:val="28"/>
+        </w:rPr>
+        <w:t>implementarea</w:t>
+      </w:r>
+      <w:proofErr w:type="spellEnd"/>
+      <w:r>
+        <w:rPr>
+          <w:rFonts w:ascii="Times New Roman" w:hAnsi="Times New Roman" w:cs="Times New Roman"/>
+          <w:sz w:val="28"/>
+          <w:szCs w:val="28"/>
+        </w:rPr>
+        <w:t xml:space="preserve"> </w:t>
+      </w:r>
+      <w:proofErr w:type="spellStart"/>
+      <w:r>
+        <w:rPr>
+          <w:rFonts w:ascii="Times New Roman" w:hAnsi="Times New Roman" w:cs="Times New Roman"/>
+          <w:sz w:val="28"/>
+          <w:szCs w:val="28"/>
+        </w:rPr>
+        <w:t>în</w:t>
+      </w:r>
+      <w:proofErr w:type="spellEnd"/>
+      <w:r>
+        <w:rPr>
+          <w:rFonts w:ascii="Times New Roman" w:hAnsi="Times New Roman" w:cs="Times New Roman"/>
+          <w:sz w:val="28"/>
+          <w:szCs w:val="28"/>
+        </w:rPr>
+        <w:t xml:space="preserve"> cod</w:t>
+      </w:r>
       <w:bookmarkEnd w:id="5"/>
-      <w:proofErr w:type="spellEnd"/>
     </w:p>
     <w:p>
       <w:pPr>
@@ -3633,6 +3724,523 @@
     </w:p>
     <w:p>
       <w:pPr>
+        <w:spacing w:before="100" w:beforeAutospacing="1" w:after="100" w:afterAutospacing="1" w:line="240" w:lineRule="auto"/>
+        <w:ind w:left="720"/>
+        <w:rPr>
+          <w:rFonts w:ascii="Times New Roman" w:eastAsia="Times New Roman" w:hAnsi="Times New Roman" w:cs="Times New Roman"/>
+          <w:sz w:val="24"/>
+          <w:szCs w:val="24"/>
+        </w:rPr>
+      </w:pPr>
+      <w:r>
+        <w:rPr>
+          <w:rFonts w:ascii="Times New Roman" w:eastAsia="Times New Roman" w:hAnsi="Times New Roman" w:cs="Times New Roman"/>
+          <w:noProof/>
+          <w:sz w:val="24"/>
+          <w:szCs w:val="24"/>
+        </w:rPr>
+        <w:drawing>
+          <wp:anchor distT="0" distB="0" distL="114300" distR="114300" simplePos="0" relativeHeight="251661312" behindDoc="0" locked="0" layoutInCell="1" allowOverlap="1">
+            <wp:simplePos x="0" y="0"/>
+            <wp:positionH relativeFrom="margin">
+              <wp:align>right</wp:align>
+            </wp:positionH>
+            <wp:positionV relativeFrom="paragraph">
+              <wp:posOffset>607060</wp:posOffset>
+            </wp:positionV>
+            <wp:extent cx="5943600" cy="447675"/>
+            <wp:effectExtent l="0" t="0" r="0" b="9525"/>
+            <wp:wrapTopAndBottom/>
+            <wp:docPr id="5" name="Picture 5"/>
+            <wp:cNvGraphicFramePr>
+              <a:graphicFrameLocks xmlns:a="http://schemas.openxmlformats.org/drawingml/2006/main" noChangeAspect="1"/>
+            </wp:cNvGraphicFramePr>
+            <a:graphic xmlns:a="http://schemas.openxmlformats.org/drawingml/2006/main">
+              <a:graphicData uri="http://schemas.openxmlformats.org/drawingml/2006/picture">
+                <pic:pic xmlns:pic="http://schemas.openxmlformats.org/drawingml/2006/picture">
+                  <pic:nvPicPr>
+                    <pic:cNvPr id="0" name="Picture 2"/>
+                    <pic:cNvPicPr>
+                      <a:picLocks noChangeAspect="1" noChangeArrowheads="1"/>
+                    </pic:cNvPicPr>
+                  </pic:nvPicPr>
+                  <pic:blipFill>
+                    <a:blip r:embed="rId8">
+                      <a:extLst>
+                        <a:ext uri="{28A0092B-C50C-407E-A947-70E740481C1C}">
+                          <a14:useLocalDpi xmlns:a14="http://schemas.microsoft.com/office/drawing/2010/main" val="0"/>
+                        </a:ext>
+                      </a:extLst>
+                    </a:blip>
+                    <a:srcRect/>
+                    <a:stretch>
+                      <a:fillRect/>
+                    </a:stretch>
+                  </pic:blipFill>
+                  <pic:spPr bwMode="auto">
+                    <a:xfrm>
+                      <a:off x="0" y="0"/>
+                      <a:ext cx="5943600" cy="447675"/>
+                    </a:xfrm>
+                    <a:prstGeom prst="rect">
+                      <a:avLst/>
+                    </a:prstGeom>
+                    <a:noFill/>
+                    <a:ln>
+                      <a:noFill/>
+                    </a:ln>
+                  </pic:spPr>
+                </pic:pic>
+              </a:graphicData>
+            </a:graphic>
+          </wp:anchor>
+        </w:drawing>
+      </w:r>
+      <w:proofErr w:type="spellStart"/>
+      <w:r>
+        <w:rPr>
+          <w:rFonts w:ascii="Times New Roman" w:eastAsia="Times New Roman" w:hAnsi="Times New Roman" w:cs="Times New Roman"/>
+          <w:sz w:val="24"/>
+          <w:szCs w:val="24"/>
+        </w:rPr>
+        <w:t>Pentru</w:t>
+      </w:r>
+      <w:proofErr w:type="spellEnd"/>
+      <w:r>
+        <w:rPr>
+          <w:rFonts w:ascii="Times New Roman" w:eastAsia="Times New Roman" w:hAnsi="Times New Roman" w:cs="Times New Roman"/>
+          <w:sz w:val="24"/>
+          <w:szCs w:val="24"/>
+        </w:rPr>
+        <w:t xml:space="preserve"> a </w:t>
+      </w:r>
+      <w:proofErr w:type="spellStart"/>
+      <w:r>
+        <w:rPr>
+          <w:rFonts w:ascii="Times New Roman" w:eastAsia="Times New Roman" w:hAnsi="Times New Roman" w:cs="Times New Roman"/>
+          <w:sz w:val="24"/>
+          <w:szCs w:val="24"/>
+        </w:rPr>
+        <w:t>implementa</w:t>
+      </w:r>
+      <w:proofErr w:type="spellEnd"/>
+      <w:r>
+        <w:rPr>
+          <w:rFonts w:ascii="Times New Roman" w:eastAsia="Times New Roman" w:hAnsi="Times New Roman" w:cs="Times New Roman"/>
+          <w:sz w:val="24"/>
+          <w:szCs w:val="24"/>
+        </w:rPr>
+        <w:t xml:space="preserve"> </w:t>
+      </w:r>
+      <w:proofErr w:type="spellStart"/>
+      <w:r>
+        <w:rPr>
+          <w:rFonts w:ascii="Times New Roman" w:eastAsia="Times New Roman" w:hAnsi="Times New Roman" w:cs="Times New Roman"/>
+          <w:sz w:val="24"/>
+          <w:szCs w:val="24"/>
+        </w:rPr>
+        <w:t>acest</w:t>
+      </w:r>
+      <w:proofErr w:type="spellEnd"/>
+      <w:r>
+        <w:rPr>
+          <w:rFonts w:ascii="Times New Roman" w:eastAsia="Times New Roman" w:hAnsi="Times New Roman" w:cs="Times New Roman"/>
+          <w:sz w:val="24"/>
+          <w:szCs w:val="24"/>
+        </w:rPr>
+        <w:t xml:space="preserve"> pas </w:t>
+      </w:r>
+      <w:proofErr w:type="spellStart"/>
+      <w:r>
+        <w:rPr>
+          <w:rFonts w:ascii="Times New Roman" w:eastAsia="Times New Roman" w:hAnsi="Times New Roman" w:cs="Times New Roman"/>
+          <w:sz w:val="24"/>
+          <w:szCs w:val="24"/>
+        </w:rPr>
+        <w:t>în</w:t>
+      </w:r>
+      <w:proofErr w:type="spellEnd"/>
+      <w:r>
+        <w:rPr>
+          <w:rFonts w:ascii="Times New Roman" w:eastAsia="Times New Roman" w:hAnsi="Times New Roman" w:cs="Times New Roman"/>
+          <w:sz w:val="24"/>
+          <w:szCs w:val="24"/>
+        </w:rPr>
+        <w:t xml:space="preserve"> cod, a </w:t>
+      </w:r>
+      <w:proofErr w:type="spellStart"/>
+      <w:r>
+        <w:rPr>
+          <w:rFonts w:ascii="Times New Roman" w:eastAsia="Times New Roman" w:hAnsi="Times New Roman" w:cs="Times New Roman"/>
+          <w:sz w:val="24"/>
+          <w:szCs w:val="24"/>
+        </w:rPr>
+        <w:t>fost</w:t>
+      </w:r>
+      <w:proofErr w:type="spellEnd"/>
+      <w:r>
+        <w:rPr>
+          <w:rFonts w:ascii="Times New Roman" w:eastAsia="Times New Roman" w:hAnsi="Times New Roman" w:cs="Times New Roman"/>
+          <w:sz w:val="24"/>
+          <w:szCs w:val="24"/>
+        </w:rPr>
+        <w:t xml:space="preserve"> </w:t>
+      </w:r>
+      <w:proofErr w:type="spellStart"/>
+      <w:r>
+        <w:rPr>
+          <w:rFonts w:ascii="Times New Roman" w:eastAsia="Times New Roman" w:hAnsi="Times New Roman" w:cs="Times New Roman"/>
+          <w:sz w:val="24"/>
+          <w:szCs w:val="24"/>
+        </w:rPr>
+        <w:t>creată</w:t>
+      </w:r>
+      <w:proofErr w:type="spellEnd"/>
+      <w:r>
+        <w:rPr>
+          <w:rFonts w:ascii="Times New Roman" w:eastAsia="Times New Roman" w:hAnsi="Times New Roman" w:cs="Times New Roman"/>
+          <w:sz w:val="24"/>
+          <w:szCs w:val="24"/>
+        </w:rPr>
+        <w:t xml:space="preserve"> o </w:t>
+      </w:r>
+      <w:proofErr w:type="spellStart"/>
+      <w:r>
+        <w:rPr>
+          <w:rFonts w:ascii="Times New Roman" w:eastAsia="Times New Roman" w:hAnsi="Times New Roman" w:cs="Times New Roman"/>
+          <w:sz w:val="24"/>
+          <w:szCs w:val="24"/>
+        </w:rPr>
+        <w:t>variabilă</w:t>
+      </w:r>
+      <w:proofErr w:type="spellEnd"/>
+      <w:r>
+        <w:rPr>
+          <w:rFonts w:ascii="Times New Roman" w:eastAsia="Times New Roman" w:hAnsi="Times New Roman" w:cs="Times New Roman"/>
+          <w:sz w:val="24"/>
+          <w:szCs w:val="24"/>
+        </w:rPr>
+        <w:t xml:space="preserve"> care </w:t>
+      </w:r>
+      <w:proofErr w:type="spellStart"/>
+      <w:r>
+        <w:rPr>
+          <w:rFonts w:ascii="Times New Roman" w:eastAsia="Times New Roman" w:hAnsi="Times New Roman" w:cs="Times New Roman"/>
+          <w:sz w:val="24"/>
+          <w:szCs w:val="24"/>
+        </w:rPr>
+        <w:t>stochează</w:t>
+      </w:r>
+      <w:proofErr w:type="spellEnd"/>
+      <w:r>
+        <w:rPr>
+          <w:rFonts w:ascii="Times New Roman" w:eastAsia="Times New Roman" w:hAnsi="Times New Roman" w:cs="Times New Roman"/>
+          <w:sz w:val="24"/>
+          <w:szCs w:val="24"/>
+        </w:rPr>
+        <w:t xml:space="preserve"> </w:t>
+      </w:r>
+      <w:proofErr w:type="spellStart"/>
+      <w:r>
+        <w:rPr>
+          <w:rFonts w:ascii="Times New Roman" w:eastAsia="Times New Roman" w:hAnsi="Times New Roman" w:cs="Times New Roman"/>
+          <w:sz w:val="24"/>
+          <w:szCs w:val="24"/>
+        </w:rPr>
+        <w:t>grupurile</w:t>
+      </w:r>
+      <w:proofErr w:type="spellEnd"/>
+      <w:r>
+        <w:rPr>
+          <w:rFonts w:ascii="Times New Roman" w:eastAsia="Times New Roman" w:hAnsi="Times New Roman" w:cs="Times New Roman"/>
+          <w:sz w:val="24"/>
+          <w:szCs w:val="24"/>
+        </w:rPr>
+        <w:t xml:space="preserve"> date. Fig. 2.1.</w:t>
+      </w:r>
+    </w:p>
+    <w:p>
+      <w:pPr>
+        <w:spacing w:before="100" w:beforeAutospacing="1" w:after="100" w:afterAutospacing="1" w:line="240" w:lineRule="auto"/>
+        <w:ind w:left="720"/>
+        <w:rPr>
+          <w:rFonts w:ascii="Times New Roman" w:eastAsia="Times New Roman" w:hAnsi="Times New Roman" w:cs="Times New Roman"/>
+          <w:sz w:val="24"/>
+          <w:szCs w:val="24"/>
+        </w:rPr>
+      </w:pPr>
+      <w:r>
+        <w:rPr>
+          <w:rFonts w:ascii="Times New Roman" w:eastAsia="Times New Roman" w:hAnsi="Times New Roman" w:cs="Times New Roman"/>
+          <w:sz w:val="24"/>
+          <w:szCs w:val="24"/>
+        </w:rPr>
+        <w:tab/>
+      </w:r>
+      <w:r>
+        <w:rPr>
+          <w:rFonts w:ascii="Times New Roman" w:eastAsia="Times New Roman" w:hAnsi="Times New Roman" w:cs="Times New Roman"/>
+          <w:sz w:val="24"/>
+          <w:szCs w:val="24"/>
+        </w:rPr>
+        <w:tab/>
+      </w:r>
+      <w:r>
+        <w:rPr>
+          <w:rFonts w:ascii="Times New Roman" w:eastAsia="Times New Roman" w:hAnsi="Times New Roman" w:cs="Times New Roman"/>
+          <w:sz w:val="24"/>
+          <w:szCs w:val="24"/>
+        </w:rPr>
+        <w:tab/>
+      </w:r>
+      <w:r>
+        <w:rPr>
+          <w:rFonts w:ascii="Times New Roman" w:eastAsia="Times New Roman" w:hAnsi="Times New Roman" w:cs="Times New Roman"/>
+          <w:sz w:val="24"/>
+          <w:szCs w:val="24"/>
+        </w:rPr>
+        <w:tab/>
+        <w:t xml:space="preserve">Fig. 2.1 </w:t>
+      </w:r>
+      <w:proofErr w:type="spellStart"/>
+      <w:r>
+        <w:rPr>
+          <w:rFonts w:ascii="Times New Roman" w:eastAsia="Times New Roman" w:hAnsi="Times New Roman" w:cs="Times New Roman"/>
+          <w:sz w:val="24"/>
+          <w:szCs w:val="24"/>
+        </w:rPr>
+        <w:t>Partiționarea</w:t>
+      </w:r>
+      <w:proofErr w:type="spellEnd"/>
+    </w:p>
+    <w:p>
+      <w:pPr>
+        <w:spacing w:before="100" w:beforeAutospacing="1" w:after="100" w:afterAutospacing="1" w:line="240" w:lineRule="auto"/>
+        <w:ind w:left="720"/>
+        <w:rPr>
+          <w:rFonts w:ascii="Times New Roman" w:eastAsia="Times New Roman" w:hAnsi="Times New Roman" w:cs="Times New Roman"/>
+          <w:sz w:val="24"/>
+          <w:szCs w:val="24"/>
+        </w:rPr>
+      </w:pPr>
+      <w:proofErr w:type="spellStart"/>
+      <w:proofErr w:type="gramStart"/>
+      <w:r>
+        <w:rPr>
+          <w:rFonts w:ascii="Times New Roman" w:eastAsia="Times New Roman" w:hAnsi="Times New Roman" w:cs="Times New Roman"/>
+          <w:b/>
+          <w:i/>
+          <w:sz w:val="24"/>
+          <w:szCs w:val="24"/>
+        </w:rPr>
+        <w:t>afd.accept</w:t>
+      </w:r>
+      <w:proofErr w:type="gramEnd"/>
+      <w:r>
+        <w:rPr>
+          <w:rFonts w:ascii="Times New Roman" w:eastAsia="Times New Roman" w:hAnsi="Times New Roman" w:cs="Times New Roman"/>
+          <w:b/>
+          <w:i/>
+          <w:sz w:val="24"/>
+          <w:szCs w:val="24"/>
+        </w:rPr>
+        <w:t>_states</w:t>
+      </w:r>
+      <w:proofErr w:type="spellEnd"/>
+      <w:r>
+        <w:rPr>
+          <w:rFonts w:ascii="Times New Roman" w:eastAsia="Times New Roman" w:hAnsi="Times New Roman" w:cs="Times New Roman"/>
+          <w:sz w:val="24"/>
+          <w:szCs w:val="24"/>
+        </w:rPr>
+        <w:t xml:space="preserve"> </w:t>
+      </w:r>
+      <w:proofErr w:type="spellStart"/>
+      <w:r>
+        <w:rPr>
+          <w:rFonts w:ascii="Times New Roman" w:eastAsia="Times New Roman" w:hAnsi="Times New Roman" w:cs="Times New Roman"/>
+          <w:sz w:val="24"/>
+          <w:szCs w:val="24"/>
+        </w:rPr>
+        <w:t>reprezintă</w:t>
+      </w:r>
+      <w:proofErr w:type="spellEnd"/>
+      <w:r>
+        <w:rPr>
+          <w:rFonts w:ascii="Times New Roman" w:eastAsia="Times New Roman" w:hAnsi="Times New Roman" w:cs="Times New Roman"/>
+          <w:sz w:val="24"/>
+          <w:szCs w:val="24"/>
+        </w:rPr>
+        <w:t xml:space="preserve"> </w:t>
+      </w:r>
+      <w:proofErr w:type="spellStart"/>
+      <w:r>
+        <w:rPr>
+          <w:rFonts w:ascii="Times New Roman" w:eastAsia="Times New Roman" w:hAnsi="Times New Roman" w:cs="Times New Roman"/>
+          <w:sz w:val="24"/>
+          <w:szCs w:val="24"/>
+        </w:rPr>
+        <w:t>stările</w:t>
+      </w:r>
+      <w:proofErr w:type="spellEnd"/>
+      <w:r>
+        <w:rPr>
+          <w:rFonts w:ascii="Times New Roman" w:eastAsia="Times New Roman" w:hAnsi="Times New Roman" w:cs="Times New Roman"/>
+          <w:sz w:val="24"/>
+          <w:szCs w:val="24"/>
+        </w:rPr>
+        <w:t xml:space="preserve"> </w:t>
+      </w:r>
+      <w:proofErr w:type="spellStart"/>
+      <w:r>
+        <w:rPr>
+          <w:rFonts w:ascii="Times New Roman" w:eastAsia="Times New Roman" w:hAnsi="Times New Roman" w:cs="Times New Roman"/>
+          <w:sz w:val="24"/>
+          <w:szCs w:val="24"/>
+        </w:rPr>
+        <w:t>acceptoare</w:t>
+      </w:r>
+      <w:proofErr w:type="spellEnd"/>
+      <w:r>
+        <w:rPr>
+          <w:rFonts w:ascii="Times New Roman" w:eastAsia="Times New Roman" w:hAnsi="Times New Roman" w:cs="Times New Roman"/>
+          <w:sz w:val="24"/>
+          <w:szCs w:val="24"/>
+        </w:rPr>
+        <w:t>.</w:t>
+      </w:r>
+    </w:p>
+    <w:p>
+      <w:pPr>
+        <w:spacing w:before="100" w:beforeAutospacing="1" w:after="100" w:afterAutospacing="1" w:line="240" w:lineRule="auto"/>
+        <w:ind w:left="720"/>
+        <w:rPr>
+          <w:rFonts w:ascii="Times New Roman" w:eastAsia="Times New Roman" w:hAnsi="Times New Roman" w:cs="Times New Roman"/>
+          <w:sz w:val="24"/>
+          <w:szCs w:val="24"/>
+        </w:rPr>
+      </w:pPr>
+      <w:r>
+        <w:rPr>
+          <w:rFonts w:ascii="Times New Roman" w:eastAsia="Times New Roman" w:hAnsi="Times New Roman" w:cs="Times New Roman"/>
+          <w:b/>
+          <w:i/>
+          <w:sz w:val="24"/>
+          <w:szCs w:val="24"/>
+        </w:rPr>
+        <w:t>set(</w:t>
+      </w:r>
+      <w:proofErr w:type="spellStart"/>
+      <w:proofErr w:type="gramStart"/>
+      <w:r>
+        <w:rPr>
+          <w:rFonts w:ascii="Times New Roman" w:eastAsia="Times New Roman" w:hAnsi="Times New Roman" w:cs="Times New Roman"/>
+          <w:b/>
+          <w:i/>
+          <w:sz w:val="24"/>
+          <w:szCs w:val="24"/>
+        </w:rPr>
+        <w:t>afd.states</w:t>
+      </w:r>
+      <w:proofErr w:type="spellEnd"/>
+      <w:proofErr w:type="gramEnd"/>
+      <w:r>
+        <w:rPr>
+          <w:rFonts w:ascii="Times New Roman" w:eastAsia="Times New Roman" w:hAnsi="Times New Roman" w:cs="Times New Roman"/>
+          <w:b/>
+          <w:i/>
+          <w:sz w:val="24"/>
+          <w:szCs w:val="24"/>
+        </w:rPr>
+        <w:t>) - set(</w:t>
+      </w:r>
+      <w:proofErr w:type="spellStart"/>
+      <w:r>
+        <w:rPr>
+          <w:rFonts w:ascii="Times New Roman" w:eastAsia="Times New Roman" w:hAnsi="Times New Roman" w:cs="Times New Roman"/>
+          <w:b/>
+          <w:i/>
+          <w:sz w:val="24"/>
+          <w:szCs w:val="24"/>
+        </w:rPr>
+        <w:t>afd.accept_states</w:t>
+      </w:r>
+      <w:proofErr w:type="spellEnd"/>
+      <w:r>
+        <w:rPr>
+          <w:rFonts w:ascii="Times New Roman" w:eastAsia="Times New Roman" w:hAnsi="Times New Roman" w:cs="Times New Roman"/>
+          <w:b/>
+          <w:i/>
+          <w:sz w:val="24"/>
+          <w:szCs w:val="24"/>
+        </w:rPr>
+        <w:t>)</w:t>
+      </w:r>
+      <w:r>
+        <w:rPr>
+          <w:rFonts w:ascii="Times New Roman" w:eastAsia="Times New Roman" w:hAnsi="Times New Roman" w:cs="Times New Roman"/>
+          <w:sz w:val="24"/>
+          <w:szCs w:val="24"/>
+        </w:rPr>
+        <w:t xml:space="preserve"> </w:t>
+      </w:r>
+      <w:proofErr w:type="spellStart"/>
+      <w:r>
+        <w:rPr>
+          <w:rFonts w:ascii="Times New Roman" w:eastAsia="Times New Roman" w:hAnsi="Times New Roman" w:cs="Times New Roman"/>
+          <w:sz w:val="24"/>
+          <w:szCs w:val="24"/>
+        </w:rPr>
+        <w:t>reprezintă</w:t>
+      </w:r>
+      <w:proofErr w:type="spellEnd"/>
+      <w:r>
+        <w:rPr>
+          <w:rFonts w:ascii="Times New Roman" w:eastAsia="Times New Roman" w:hAnsi="Times New Roman" w:cs="Times New Roman"/>
+          <w:sz w:val="24"/>
+          <w:szCs w:val="24"/>
+        </w:rPr>
+        <w:t xml:space="preserve"> </w:t>
+      </w:r>
+      <w:proofErr w:type="spellStart"/>
+      <w:r>
+        <w:rPr>
+          <w:rFonts w:ascii="Times New Roman" w:eastAsia="Times New Roman" w:hAnsi="Times New Roman" w:cs="Times New Roman"/>
+          <w:sz w:val="24"/>
+          <w:szCs w:val="24"/>
+        </w:rPr>
+        <w:t>stările</w:t>
+      </w:r>
+      <w:proofErr w:type="spellEnd"/>
+      <w:r>
+        <w:rPr>
+          <w:rFonts w:ascii="Times New Roman" w:eastAsia="Times New Roman" w:hAnsi="Times New Roman" w:cs="Times New Roman"/>
+          <w:sz w:val="24"/>
+          <w:szCs w:val="24"/>
+        </w:rPr>
+        <w:t xml:space="preserve"> care nu sunt </w:t>
+      </w:r>
+      <w:proofErr w:type="spellStart"/>
+      <w:r>
+        <w:rPr>
+          <w:rFonts w:ascii="Times New Roman" w:eastAsia="Times New Roman" w:hAnsi="Times New Roman" w:cs="Times New Roman"/>
+          <w:sz w:val="24"/>
+          <w:szCs w:val="24"/>
+        </w:rPr>
+        <w:t>acceptoare</w:t>
+      </w:r>
+      <w:proofErr w:type="spellEnd"/>
+      <w:r>
+        <w:rPr>
+          <w:rFonts w:ascii="Times New Roman" w:eastAsia="Times New Roman" w:hAnsi="Times New Roman" w:cs="Times New Roman"/>
+          <w:sz w:val="24"/>
+          <w:szCs w:val="24"/>
+        </w:rPr>
+        <w:t>.</w:t>
+      </w:r>
+    </w:p>
+    <w:p>
+      <w:pPr>
         <w:numPr>
           <w:ilvl w:val="0"/>
           <w:numId w:val="2"/>
@@ -4175,6 +4783,826 @@
     </w:p>
     <w:p>
       <w:pPr>
+        <w:spacing w:before="100" w:beforeAutospacing="1" w:after="100" w:afterAutospacing="1" w:line="240" w:lineRule="auto"/>
+        <w:ind w:left="720"/>
+        <w:rPr>
+          <w:rFonts w:ascii="Times New Roman" w:eastAsia="Times New Roman" w:hAnsi="Times New Roman" w:cs="Times New Roman"/>
+          <w:sz w:val="24"/>
+          <w:szCs w:val="24"/>
+        </w:rPr>
+      </w:pPr>
+      <w:proofErr w:type="spellStart"/>
+      <w:r>
+        <w:rPr>
+          <w:rFonts w:ascii="Times New Roman" w:eastAsia="Times New Roman" w:hAnsi="Times New Roman" w:cs="Times New Roman"/>
+          <w:sz w:val="24"/>
+          <w:szCs w:val="24"/>
+        </w:rPr>
+        <w:t>În</w:t>
+      </w:r>
+      <w:proofErr w:type="spellEnd"/>
+      <w:r>
+        <w:rPr>
+          <w:rFonts w:ascii="Times New Roman" w:eastAsia="Times New Roman" w:hAnsi="Times New Roman" w:cs="Times New Roman"/>
+          <w:sz w:val="24"/>
+          <w:szCs w:val="24"/>
+        </w:rPr>
+        <w:t xml:space="preserve"> </w:t>
+      </w:r>
+      <w:proofErr w:type="spellStart"/>
+      <w:r>
+        <w:rPr>
+          <w:rFonts w:ascii="Times New Roman" w:eastAsia="Times New Roman" w:hAnsi="Times New Roman" w:cs="Times New Roman"/>
+          <w:sz w:val="24"/>
+          <w:szCs w:val="24"/>
+        </w:rPr>
+        <w:t>această</w:t>
+      </w:r>
+      <w:proofErr w:type="spellEnd"/>
+      <w:r>
+        <w:rPr>
+          <w:rFonts w:ascii="Times New Roman" w:eastAsia="Times New Roman" w:hAnsi="Times New Roman" w:cs="Times New Roman"/>
+          <w:sz w:val="24"/>
+          <w:szCs w:val="24"/>
+        </w:rPr>
+        <w:t xml:space="preserve"> </w:t>
+      </w:r>
+      <w:proofErr w:type="spellStart"/>
+      <w:r>
+        <w:rPr>
+          <w:rFonts w:ascii="Times New Roman" w:eastAsia="Times New Roman" w:hAnsi="Times New Roman" w:cs="Times New Roman"/>
+          <w:sz w:val="24"/>
+          <w:szCs w:val="24"/>
+        </w:rPr>
+        <w:t>etapă</w:t>
+      </w:r>
+      <w:proofErr w:type="spellEnd"/>
+      <w:r>
+        <w:rPr>
+          <w:rFonts w:ascii="Times New Roman" w:eastAsia="Times New Roman" w:hAnsi="Times New Roman" w:cs="Times New Roman"/>
+          <w:sz w:val="24"/>
+          <w:szCs w:val="24"/>
+        </w:rPr>
+        <w:t xml:space="preserve">, </w:t>
+      </w:r>
+      <w:proofErr w:type="spellStart"/>
+      <w:r>
+        <w:rPr>
+          <w:rFonts w:ascii="Times New Roman" w:eastAsia="Times New Roman" w:hAnsi="Times New Roman" w:cs="Times New Roman"/>
+          <w:sz w:val="24"/>
+          <w:szCs w:val="24"/>
+        </w:rPr>
+        <w:t>partițiile</w:t>
+      </w:r>
+      <w:proofErr w:type="spellEnd"/>
+      <w:r>
+        <w:rPr>
+          <w:rFonts w:ascii="Times New Roman" w:eastAsia="Times New Roman" w:hAnsi="Times New Roman" w:cs="Times New Roman"/>
+          <w:sz w:val="24"/>
+          <w:szCs w:val="24"/>
+        </w:rPr>
+        <w:t xml:space="preserve"> </w:t>
+      </w:r>
+      <w:proofErr w:type="spellStart"/>
+      <w:r>
+        <w:rPr>
+          <w:rFonts w:ascii="Times New Roman" w:eastAsia="Times New Roman" w:hAnsi="Times New Roman" w:cs="Times New Roman"/>
+          <w:sz w:val="24"/>
+          <w:szCs w:val="24"/>
+        </w:rPr>
+        <w:t>existente</w:t>
+      </w:r>
+      <w:proofErr w:type="spellEnd"/>
+      <w:r>
+        <w:rPr>
+          <w:rFonts w:ascii="Times New Roman" w:eastAsia="Times New Roman" w:hAnsi="Times New Roman" w:cs="Times New Roman"/>
+          <w:sz w:val="24"/>
+          <w:szCs w:val="24"/>
+        </w:rPr>
+        <w:t xml:space="preserve"> sunt </w:t>
+      </w:r>
+      <w:proofErr w:type="spellStart"/>
+      <w:r>
+        <w:rPr>
+          <w:rFonts w:ascii="Times New Roman" w:eastAsia="Times New Roman" w:hAnsi="Times New Roman" w:cs="Times New Roman"/>
+          <w:sz w:val="24"/>
+          <w:szCs w:val="24"/>
+        </w:rPr>
+        <w:t>rafinate</w:t>
+      </w:r>
+      <w:proofErr w:type="spellEnd"/>
+      <w:r>
+        <w:rPr>
+          <w:rFonts w:ascii="Times New Roman" w:eastAsia="Times New Roman" w:hAnsi="Times New Roman" w:cs="Times New Roman"/>
+          <w:sz w:val="24"/>
+          <w:szCs w:val="24"/>
+        </w:rPr>
+        <w:t xml:space="preserve"> </w:t>
+      </w:r>
+      <w:proofErr w:type="spellStart"/>
+      <w:r>
+        <w:rPr>
+          <w:rFonts w:ascii="Times New Roman" w:eastAsia="Times New Roman" w:hAnsi="Times New Roman" w:cs="Times New Roman"/>
+          <w:sz w:val="24"/>
+          <w:szCs w:val="24"/>
+        </w:rPr>
+        <w:t>iterativ</w:t>
+      </w:r>
+      <w:proofErr w:type="spellEnd"/>
+      <w:r>
+        <w:rPr>
+          <w:rFonts w:ascii="Times New Roman" w:eastAsia="Times New Roman" w:hAnsi="Times New Roman" w:cs="Times New Roman"/>
+          <w:sz w:val="24"/>
+          <w:szCs w:val="24"/>
+        </w:rPr>
+        <w:t xml:space="preserve"> </w:t>
+      </w:r>
+      <w:proofErr w:type="spellStart"/>
+      <w:r>
+        <w:rPr>
+          <w:rFonts w:ascii="Times New Roman" w:eastAsia="Times New Roman" w:hAnsi="Times New Roman" w:cs="Times New Roman"/>
+          <w:sz w:val="24"/>
+          <w:szCs w:val="24"/>
+        </w:rPr>
+        <w:t>în</w:t>
+      </w:r>
+      <w:proofErr w:type="spellEnd"/>
+      <w:r>
+        <w:rPr>
+          <w:rFonts w:ascii="Times New Roman" w:eastAsia="Times New Roman" w:hAnsi="Times New Roman" w:cs="Times New Roman"/>
+          <w:sz w:val="24"/>
+          <w:szCs w:val="24"/>
+        </w:rPr>
+        <w:t xml:space="preserve"> </w:t>
+      </w:r>
+      <w:proofErr w:type="spellStart"/>
+      <w:r>
+        <w:rPr>
+          <w:rFonts w:ascii="Times New Roman" w:eastAsia="Times New Roman" w:hAnsi="Times New Roman" w:cs="Times New Roman"/>
+          <w:sz w:val="24"/>
+          <w:szCs w:val="24"/>
+        </w:rPr>
+        <w:t>funcție</w:t>
+      </w:r>
+      <w:proofErr w:type="spellEnd"/>
+      <w:r>
+        <w:rPr>
+          <w:rFonts w:ascii="Times New Roman" w:eastAsia="Times New Roman" w:hAnsi="Times New Roman" w:cs="Times New Roman"/>
+          <w:sz w:val="24"/>
+          <w:szCs w:val="24"/>
+        </w:rPr>
+        <w:t xml:space="preserve"> de </w:t>
+      </w:r>
+      <w:proofErr w:type="spellStart"/>
+      <w:r>
+        <w:rPr>
+          <w:rFonts w:ascii="Times New Roman" w:eastAsia="Times New Roman" w:hAnsi="Times New Roman" w:cs="Times New Roman"/>
+          <w:sz w:val="24"/>
+          <w:szCs w:val="24"/>
+        </w:rPr>
+        <w:t>tranzițiile</w:t>
+      </w:r>
+      <w:proofErr w:type="spellEnd"/>
+      <w:r>
+        <w:rPr>
+          <w:rFonts w:ascii="Times New Roman" w:eastAsia="Times New Roman" w:hAnsi="Times New Roman" w:cs="Times New Roman"/>
+          <w:sz w:val="24"/>
+          <w:szCs w:val="24"/>
+        </w:rPr>
+        <w:t xml:space="preserve"> </w:t>
+      </w:r>
+      <w:proofErr w:type="spellStart"/>
+      <w:r>
+        <w:rPr>
+          <w:rFonts w:ascii="Times New Roman" w:eastAsia="Times New Roman" w:hAnsi="Times New Roman" w:cs="Times New Roman"/>
+          <w:sz w:val="24"/>
+          <w:szCs w:val="24"/>
+        </w:rPr>
+        <w:t>pentru</w:t>
+      </w:r>
+      <w:proofErr w:type="spellEnd"/>
+      <w:r>
+        <w:rPr>
+          <w:rFonts w:ascii="Times New Roman" w:eastAsia="Times New Roman" w:hAnsi="Times New Roman" w:cs="Times New Roman"/>
+          <w:sz w:val="24"/>
+          <w:szCs w:val="24"/>
+        </w:rPr>
+        <w:t xml:space="preserve"> </w:t>
+      </w:r>
+      <w:proofErr w:type="spellStart"/>
+      <w:r>
+        <w:rPr>
+          <w:rFonts w:ascii="Times New Roman" w:eastAsia="Times New Roman" w:hAnsi="Times New Roman" w:cs="Times New Roman"/>
+          <w:sz w:val="24"/>
+          <w:szCs w:val="24"/>
+        </w:rPr>
+        <w:t>fiecare</w:t>
+      </w:r>
+      <w:proofErr w:type="spellEnd"/>
+      <w:r>
+        <w:rPr>
+          <w:rFonts w:ascii="Times New Roman" w:eastAsia="Times New Roman" w:hAnsi="Times New Roman" w:cs="Times New Roman"/>
+          <w:sz w:val="24"/>
+          <w:szCs w:val="24"/>
+        </w:rPr>
+        <w:t xml:space="preserve"> </w:t>
+      </w:r>
+      <w:proofErr w:type="spellStart"/>
+      <w:r>
+        <w:rPr>
+          <w:rFonts w:ascii="Times New Roman" w:eastAsia="Times New Roman" w:hAnsi="Times New Roman" w:cs="Times New Roman"/>
+          <w:sz w:val="24"/>
+          <w:szCs w:val="24"/>
+        </w:rPr>
+        <w:t>simbol</w:t>
+      </w:r>
+      <w:proofErr w:type="spellEnd"/>
+      <w:r>
+        <w:rPr>
+          <w:rFonts w:ascii="Times New Roman" w:eastAsia="Times New Roman" w:hAnsi="Times New Roman" w:cs="Times New Roman"/>
+          <w:sz w:val="24"/>
+          <w:szCs w:val="24"/>
+        </w:rPr>
+        <w:t xml:space="preserve"> din </w:t>
+      </w:r>
+      <w:proofErr w:type="spellStart"/>
+      <w:r>
+        <w:rPr>
+          <w:rFonts w:ascii="Times New Roman" w:eastAsia="Times New Roman" w:hAnsi="Times New Roman" w:cs="Times New Roman"/>
+          <w:sz w:val="24"/>
+          <w:szCs w:val="24"/>
+        </w:rPr>
+        <w:t>alfabet</w:t>
+      </w:r>
+      <w:proofErr w:type="spellEnd"/>
+      <w:r>
+        <w:rPr>
+          <w:rFonts w:ascii="Times New Roman" w:eastAsia="Times New Roman" w:hAnsi="Times New Roman" w:cs="Times New Roman"/>
+          <w:sz w:val="24"/>
+          <w:szCs w:val="24"/>
+        </w:rPr>
+        <w:t>. Fig. 2.2</w:t>
+      </w:r>
+    </w:p>
+    <w:p>
+      <w:pPr>
+        <w:spacing w:before="100" w:beforeAutospacing="1" w:after="100" w:afterAutospacing="1" w:line="240" w:lineRule="auto"/>
+        <w:ind w:left="720"/>
+        <w:rPr>
+          <w:rFonts w:ascii="Times New Roman" w:eastAsia="Times New Roman" w:hAnsi="Times New Roman" w:cs="Times New Roman"/>
+          <w:sz w:val="24"/>
+          <w:szCs w:val="24"/>
+        </w:rPr>
+      </w:pPr>
+      <w:r>
+        <w:rPr>
+          <w:rFonts w:ascii="Times New Roman" w:eastAsia="Times New Roman" w:hAnsi="Times New Roman" w:cs="Times New Roman"/>
+          <w:noProof/>
+          <w:sz w:val="24"/>
+          <w:szCs w:val="24"/>
+        </w:rPr>
+        <w:lastRenderedPageBreak/>
+        <w:drawing>
+          <wp:anchor distT="0" distB="0" distL="114300" distR="114300" simplePos="0" relativeHeight="251662336" behindDoc="0" locked="0" layoutInCell="1" allowOverlap="1">
+            <wp:simplePos x="0" y="0"/>
+            <wp:positionH relativeFrom="margin">
+              <wp:align>right</wp:align>
+            </wp:positionH>
+            <wp:positionV relativeFrom="paragraph">
+              <wp:posOffset>0</wp:posOffset>
+            </wp:positionV>
+            <wp:extent cx="5943600" cy="3429000"/>
+            <wp:effectExtent l="0" t="0" r="0" b="0"/>
+            <wp:wrapTopAndBottom/>
+            <wp:docPr id="6" name="Picture 6"/>
+            <wp:cNvGraphicFramePr>
+              <a:graphicFrameLocks xmlns:a="http://schemas.openxmlformats.org/drawingml/2006/main" noChangeAspect="1"/>
+            </wp:cNvGraphicFramePr>
+            <a:graphic xmlns:a="http://schemas.openxmlformats.org/drawingml/2006/main">
+              <a:graphicData uri="http://schemas.openxmlformats.org/drawingml/2006/picture">
+                <pic:pic xmlns:pic="http://schemas.openxmlformats.org/drawingml/2006/picture">
+                  <pic:nvPicPr>
+                    <pic:cNvPr id="0" name="Picture 3"/>
+                    <pic:cNvPicPr>
+                      <a:picLocks noChangeAspect="1" noChangeArrowheads="1"/>
+                    </pic:cNvPicPr>
+                  </pic:nvPicPr>
+                  <pic:blipFill>
+                    <a:blip r:embed="rId9">
+                      <a:extLst>
+                        <a:ext uri="{28A0092B-C50C-407E-A947-70E740481C1C}">
+                          <a14:useLocalDpi xmlns:a14="http://schemas.microsoft.com/office/drawing/2010/main" val="0"/>
+                        </a:ext>
+                      </a:extLst>
+                    </a:blip>
+                    <a:srcRect/>
+                    <a:stretch>
+                      <a:fillRect/>
+                    </a:stretch>
+                  </pic:blipFill>
+                  <pic:spPr bwMode="auto">
+                    <a:xfrm>
+                      <a:off x="0" y="0"/>
+                      <a:ext cx="5943600" cy="3429000"/>
+                    </a:xfrm>
+                    <a:prstGeom prst="rect">
+                      <a:avLst/>
+                    </a:prstGeom>
+                    <a:noFill/>
+                    <a:ln>
+                      <a:noFill/>
+                    </a:ln>
+                  </pic:spPr>
+                </pic:pic>
+              </a:graphicData>
+            </a:graphic>
+          </wp:anchor>
+        </w:drawing>
+      </w:r>
+      <w:r>
+        <w:rPr>
+          <w:rFonts w:ascii="Times New Roman" w:eastAsia="Times New Roman" w:hAnsi="Times New Roman" w:cs="Times New Roman"/>
+          <w:sz w:val="24"/>
+          <w:szCs w:val="24"/>
+        </w:rPr>
+        <w:tab/>
+      </w:r>
+      <w:r>
+        <w:rPr>
+          <w:rFonts w:ascii="Times New Roman" w:eastAsia="Times New Roman" w:hAnsi="Times New Roman" w:cs="Times New Roman"/>
+          <w:sz w:val="24"/>
+          <w:szCs w:val="24"/>
+        </w:rPr>
+        <w:tab/>
+      </w:r>
+      <w:r>
+        <w:rPr>
+          <w:rFonts w:ascii="Times New Roman" w:eastAsia="Times New Roman" w:hAnsi="Times New Roman" w:cs="Times New Roman"/>
+          <w:sz w:val="24"/>
+          <w:szCs w:val="24"/>
+        </w:rPr>
+        <w:tab/>
+      </w:r>
+      <w:r>
+        <w:rPr>
+          <w:rFonts w:ascii="Times New Roman" w:eastAsia="Times New Roman" w:hAnsi="Times New Roman" w:cs="Times New Roman"/>
+          <w:sz w:val="24"/>
+          <w:szCs w:val="24"/>
+        </w:rPr>
+        <w:tab/>
+        <w:t xml:space="preserve">Fig. 2.2 </w:t>
+      </w:r>
+      <w:proofErr w:type="spellStart"/>
+      <w:r>
+        <w:rPr>
+          <w:rFonts w:ascii="Times New Roman" w:eastAsia="Times New Roman" w:hAnsi="Times New Roman" w:cs="Times New Roman"/>
+          <w:sz w:val="24"/>
+          <w:szCs w:val="24"/>
+        </w:rPr>
+        <w:t>Rafinarea</w:t>
+      </w:r>
+      <w:proofErr w:type="spellEnd"/>
+      <w:r>
+        <w:rPr>
+          <w:rFonts w:ascii="Times New Roman" w:eastAsia="Times New Roman" w:hAnsi="Times New Roman" w:cs="Times New Roman"/>
+          <w:sz w:val="24"/>
+          <w:szCs w:val="24"/>
+        </w:rPr>
+        <w:t xml:space="preserve"> </w:t>
+      </w:r>
+      <w:proofErr w:type="spellStart"/>
+      <w:r>
+        <w:rPr>
+          <w:rFonts w:ascii="Times New Roman" w:eastAsia="Times New Roman" w:hAnsi="Times New Roman" w:cs="Times New Roman"/>
+          <w:sz w:val="24"/>
+          <w:szCs w:val="24"/>
+        </w:rPr>
+        <w:t>partiției</w:t>
+      </w:r>
+      <w:proofErr w:type="spellEnd"/>
+    </w:p>
+    <w:p>
+      <w:pPr>
+        <w:spacing w:before="100" w:beforeAutospacing="1" w:after="100" w:afterAutospacing="1" w:line="240" w:lineRule="auto"/>
+        <w:ind w:left="720"/>
+        <w:rPr>
+          <w:rFonts w:ascii="Times New Roman" w:eastAsia="Times New Roman" w:hAnsi="Times New Roman" w:cs="Times New Roman"/>
+          <w:sz w:val="24"/>
+          <w:szCs w:val="24"/>
+        </w:rPr>
+      </w:pPr>
+      <w:proofErr w:type="spellStart"/>
+      <w:r>
+        <w:rPr>
+          <w:rFonts w:ascii="Times New Roman" w:eastAsia="Times New Roman" w:hAnsi="Times New Roman" w:cs="Times New Roman"/>
+          <w:sz w:val="24"/>
+          <w:szCs w:val="24"/>
+        </w:rPr>
+        <w:t>Fiecare</w:t>
+      </w:r>
+      <w:proofErr w:type="spellEnd"/>
+      <w:r>
+        <w:rPr>
+          <w:rFonts w:ascii="Times New Roman" w:eastAsia="Times New Roman" w:hAnsi="Times New Roman" w:cs="Times New Roman"/>
+          <w:sz w:val="24"/>
+          <w:szCs w:val="24"/>
+        </w:rPr>
+        <w:t xml:space="preserve"> stare </w:t>
+      </w:r>
+      <w:proofErr w:type="spellStart"/>
+      <w:r>
+        <w:rPr>
+          <w:rFonts w:ascii="Times New Roman" w:eastAsia="Times New Roman" w:hAnsi="Times New Roman" w:cs="Times New Roman"/>
+          <w:sz w:val="24"/>
+          <w:szCs w:val="24"/>
+        </w:rPr>
+        <w:t>dintr</w:t>
+      </w:r>
+      <w:proofErr w:type="spellEnd"/>
+      <w:r>
+        <w:rPr>
+          <w:rFonts w:ascii="Times New Roman" w:eastAsia="Times New Roman" w:hAnsi="Times New Roman" w:cs="Times New Roman"/>
+          <w:sz w:val="24"/>
+          <w:szCs w:val="24"/>
+        </w:rPr>
+        <w:t xml:space="preserve">-un </w:t>
+      </w:r>
+      <w:proofErr w:type="spellStart"/>
+      <w:r>
+        <w:rPr>
+          <w:rFonts w:ascii="Times New Roman" w:eastAsia="Times New Roman" w:hAnsi="Times New Roman" w:cs="Times New Roman"/>
+          <w:sz w:val="24"/>
+          <w:szCs w:val="24"/>
+        </w:rPr>
+        <w:t>grup</w:t>
+      </w:r>
+      <w:proofErr w:type="spellEnd"/>
+      <w:r>
+        <w:rPr>
+          <w:rFonts w:ascii="Times New Roman" w:eastAsia="Times New Roman" w:hAnsi="Times New Roman" w:cs="Times New Roman"/>
+          <w:sz w:val="24"/>
+          <w:szCs w:val="24"/>
+        </w:rPr>
+        <w:t xml:space="preserve"> </w:t>
+      </w:r>
+      <w:proofErr w:type="spellStart"/>
+      <w:r>
+        <w:rPr>
+          <w:rFonts w:ascii="Times New Roman" w:eastAsia="Times New Roman" w:hAnsi="Times New Roman" w:cs="Times New Roman"/>
+          <w:sz w:val="24"/>
+          <w:szCs w:val="24"/>
+        </w:rPr>
+        <w:t>este</w:t>
+      </w:r>
+      <w:proofErr w:type="spellEnd"/>
+      <w:r>
+        <w:rPr>
+          <w:rFonts w:ascii="Times New Roman" w:eastAsia="Times New Roman" w:hAnsi="Times New Roman" w:cs="Times New Roman"/>
+          <w:sz w:val="24"/>
+          <w:szCs w:val="24"/>
+        </w:rPr>
+        <w:t xml:space="preserve"> </w:t>
+      </w:r>
+      <w:proofErr w:type="spellStart"/>
+      <w:r>
+        <w:rPr>
+          <w:rFonts w:ascii="Times New Roman" w:eastAsia="Times New Roman" w:hAnsi="Times New Roman" w:cs="Times New Roman"/>
+          <w:sz w:val="24"/>
+          <w:szCs w:val="24"/>
+        </w:rPr>
+        <w:t>analizată</w:t>
+      </w:r>
+      <w:proofErr w:type="spellEnd"/>
+      <w:r>
+        <w:rPr>
+          <w:rFonts w:ascii="Times New Roman" w:eastAsia="Times New Roman" w:hAnsi="Times New Roman" w:cs="Times New Roman"/>
+          <w:sz w:val="24"/>
+          <w:szCs w:val="24"/>
+        </w:rPr>
+        <w:t xml:space="preserve"> </w:t>
+      </w:r>
+      <w:proofErr w:type="spellStart"/>
+      <w:r>
+        <w:rPr>
+          <w:rFonts w:ascii="Times New Roman" w:eastAsia="Times New Roman" w:hAnsi="Times New Roman" w:cs="Times New Roman"/>
+          <w:sz w:val="24"/>
+          <w:szCs w:val="24"/>
+        </w:rPr>
+        <w:t>pentru</w:t>
+      </w:r>
+      <w:proofErr w:type="spellEnd"/>
+      <w:r>
+        <w:rPr>
+          <w:rFonts w:ascii="Times New Roman" w:eastAsia="Times New Roman" w:hAnsi="Times New Roman" w:cs="Times New Roman"/>
+          <w:sz w:val="24"/>
+          <w:szCs w:val="24"/>
+        </w:rPr>
+        <w:t xml:space="preserve"> a </w:t>
+      </w:r>
+      <w:proofErr w:type="spellStart"/>
+      <w:r>
+        <w:rPr>
+          <w:rFonts w:ascii="Times New Roman" w:eastAsia="Times New Roman" w:hAnsi="Times New Roman" w:cs="Times New Roman"/>
+          <w:sz w:val="24"/>
+          <w:szCs w:val="24"/>
+        </w:rPr>
+        <w:t>crea</w:t>
+      </w:r>
+      <w:proofErr w:type="spellEnd"/>
+      <w:r>
+        <w:rPr>
+          <w:rFonts w:ascii="Times New Roman" w:eastAsia="Times New Roman" w:hAnsi="Times New Roman" w:cs="Times New Roman"/>
+          <w:sz w:val="24"/>
+          <w:szCs w:val="24"/>
+        </w:rPr>
+        <w:t xml:space="preserve"> o </w:t>
+      </w:r>
+      <w:proofErr w:type="spellStart"/>
+      <w:r>
+        <w:rPr>
+          <w:rFonts w:ascii="Times New Roman" w:eastAsia="Times New Roman" w:hAnsi="Times New Roman" w:cs="Times New Roman"/>
+          <w:sz w:val="24"/>
+          <w:szCs w:val="24"/>
+        </w:rPr>
+        <w:t>semnătură</w:t>
+      </w:r>
+      <w:proofErr w:type="spellEnd"/>
+      <w:r>
+        <w:rPr>
+          <w:rFonts w:ascii="Times New Roman" w:eastAsia="Times New Roman" w:hAnsi="Times New Roman" w:cs="Times New Roman"/>
+          <w:sz w:val="24"/>
+          <w:szCs w:val="24"/>
+        </w:rPr>
+        <w:t xml:space="preserve"> pe </w:t>
+      </w:r>
+      <w:proofErr w:type="spellStart"/>
+      <w:r>
+        <w:rPr>
+          <w:rFonts w:ascii="Times New Roman" w:eastAsia="Times New Roman" w:hAnsi="Times New Roman" w:cs="Times New Roman"/>
+          <w:sz w:val="24"/>
+          <w:szCs w:val="24"/>
+        </w:rPr>
+        <w:t>baza</w:t>
+      </w:r>
+      <w:proofErr w:type="spellEnd"/>
+      <w:r>
+        <w:rPr>
+          <w:rFonts w:ascii="Times New Roman" w:eastAsia="Times New Roman" w:hAnsi="Times New Roman" w:cs="Times New Roman"/>
+          <w:sz w:val="24"/>
+          <w:szCs w:val="24"/>
+        </w:rPr>
+        <w:t xml:space="preserve"> </w:t>
+      </w:r>
+      <w:proofErr w:type="spellStart"/>
+      <w:r>
+        <w:rPr>
+          <w:rFonts w:ascii="Times New Roman" w:eastAsia="Times New Roman" w:hAnsi="Times New Roman" w:cs="Times New Roman"/>
+          <w:sz w:val="24"/>
+          <w:szCs w:val="24"/>
+        </w:rPr>
+        <w:t>tranzițiilor</w:t>
+      </w:r>
+      <w:proofErr w:type="spellEnd"/>
+      <w:r>
+        <w:rPr>
+          <w:rFonts w:ascii="Times New Roman" w:eastAsia="Times New Roman" w:hAnsi="Times New Roman" w:cs="Times New Roman"/>
+          <w:sz w:val="24"/>
+          <w:szCs w:val="24"/>
+        </w:rPr>
+        <w:t xml:space="preserve"> sale </w:t>
+      </w:r>
+      <w:proofErr w:type="spellStart"/>
+      <w:r>
+        <w:rPr>
+          <w:rFonts w:ascii="Times New Roman" w:eastAsia="Times New Roman" w:hAnsi="Times New Roman" w:cs="Times New Roman"/>
+          <w:sz w:val="24"/>
+          <w:szCs w:val="24"/>
+        </w:rPr>
+        <w:t>către</w:t>
+      </w:r>
+      <w:proofErr w:type="spellEnd"/>
+      <w:r>
+        <w:rPr>
+          <w:rFonts w:ascii="Times New Roman" w:eastAsia="Times New Roman" w:hAnsi="Times New Roman" w:cs="Times New Roman"/>
+          <w:sz w:val="24"/>
+          <w:szCs w:val="24"/>
+        </w:rPr>
+        <w:t xml:space="preserve"> </w:t>
+      </w:r>
+      <w:proofErr w:type="spellStart"/>
+      <w:r>
+        <w:rPr>
+          <w:rFonts w:ascii="Times New Roman" w:eastAsia="Times New Roman" w:hAnsi="Times New Roman" w:cs="Times New Roman"/>
+          <w:sz w:val="24"/>
+          <w:szCs w:val="24"/>
+        </w:rPr>
+        <w:t>alte</w:t>
+      </w:r>
+      <w:proofErr w:type="spellEnd"/>
+      <w:r>
+        <w:rPr>
+          <w:rFonts w:ascii="Times New Roman" w:eastAsia="Times New Roman" w:hAnsi="Times New Roman" w:cs="Times New Roman"/>
+          <w:sz w:val="24"/>
+          <w:szCs w:val="24"/>
+        </w:rPr>
+        <w:t xml:space="preserve"> </w:t>
+      </w:r>
+      <w:proofErr w:type="spellStart"/>
+      <w:r>
+        <w:rPr>
+          <w:rFonts w:ascii="Times New Roman" w:eastAsia="Times New Roman" w:hAnsi="Times New Roman" w:cs="Times New Roman"/>
+          <w:sz w:val="24"/>
+          <w:szCs w:val="24"/>
+        </w:rPr>
+        <w:t>grupuri</w:t>
+      </w:r>
+      <w:proofErr w:type="spellEnd"/>
+      <w:r>
+        <w:rPr>
+          <w:rFonts w:ascii="Times New Roman" w:eastAsia="Times New Roman" w:hAnsi="Times New Roman" w:cs="Times New Roman"/>
+          <w:sz w:val="24"/>
+          <w:szCs w:val="24"/>
+        </w:rPr>
+        <w:t xml:space="preserve"> (</w:t>
+      </w:r>
+      <w:r>
+        <w:rPr>
+          <w:rFonts w:ascii="Times New Roman" w:eastAsia="Times New Roman" w:hAnsi="Times New Roman" w:cs="Times New Roman"/>
+          <w:b/>
+          <w:i/>
+          <w:sz w:val="24"/>
+          <w:szCs w:val="24"/>
+        </w:rPr>
+        <w:t>signature</w:t>
+      </w:r>
+      <w:r>
+        <w:rPr>
+          <w:rFonts w:ascii="Times New Roman" w:eastAsia="Times New Roman" w:hAnsi="Times New Roman" w:cs="Times New Roman"/>
+          <w:sz w:val="24"/>
+          <w:szCs w:val="24"/>
+        </w:rPr>
+        <w:t>).</w:t>
+      </w:r>
+    </w:p>
+    <w:p>
+      <w:pPr>
+        <w:spacing w:before="100" w:beforeAutospacing="1" w:after="100" w:afterAutospacing="1" w:line="240" w:lineRule="auto"/>
+        <w:ind w:left="720"/>
+        <w:rPr>
+          <w:rFonts w:ascii="Times New Roman" w:eastAsia="Times New Roman" w:hAnsi="Times New Roman" w:cs="Times New Roman"/>
+          <w:sz w:val="24"/>
+          <w:szCs w:val="24"/>
+        </w:rPr>
+      </w:pPr>
+      <w:proofErr w:type="spellStart"/>
+      <w:r>
+        <w:rPr>
+          <w:rFonts w:ascii="Times New Roman" w:eastAsia="Times New Roman" w:hAnsi="Times New Roman" w:cs="Times New Roman"/>
+          <w:sz w:val="24"/>
+          <w:szCs w:val="24"/>
+        </w:rPr>
+        <w:t>Stările</w:t>
+      </w:r>
+      <w:proofErr w:type="spellEnd"/>
+      <w:r>
+        <w:rPr>
+          <w:rFonts w:ascii="Times New Roman" w:eastAsia="Times New Roman" w:hAnsi="Times New Roman" w:cs="Times New Roman"/>
+          <w:sz w:val="24"/>
+          <w:szCs w:val="24"/>
+        </w:rPr>
+        <w:t xml:space="preserve"> sunt </w:t>
+      </w:r>
+      <w:proofErr w:type="spellStart"/>
+      <w:r>
+        <w:rPr>
+          <w:rFonts w:ascii="Times New Roman" w:eastAsia="Times New Roman" w:hAnsi="Times New Roman" w:cs="Times New Roman"/>
+          <w:sz w:val="24"/>
+          <w:szCs w:val="24"/>
+        </w:rPr>
+        <w:t>grupate</w:t>
+      </w:r>
+      <w:proofErr w:type="spellEnd"/>
+      <w:r>
+        <w:rPr>
+          <w:rFonts w:ascii="Times New Roman" w:eastAsia="Times New Roman" w:hAnsi="Times New Roman" w:cs="Times New Roman"/>
+          <w:sz w:val="24"/>
+          <w:szCs w:val="24"/>
+        </w:rPr>
+        <w:t xml:space="preserve"> </w:t>
+      </w:r>
+      <w:proofErr w:type="spellStart"/>
+      <w:r>
+        <w:rPr>
+          <w:rFonts w:ascii="Times New Roman" w:eastAsia="Times New Roman" w:hAnsi="Times New Roman" w:cs="Times New Roman"/>
+          <w:sz w:val="24"/>
+          <w:szCs w:val="24"/>
+        </w:rPr>
+        <w:t>în</w:t>
+      </w:r>
+      <w:proofErr w:type="spellEnd"/>
+      <w:r>
+        <w:rPr>
+          <w:rFonts w:ascii="Times New Roman" w:eastAsia="Times New Roman" w:hAnsi="Times New Roman" w:cs="Times New Roman"/>
+          <w:sz w:val="24"/>
+          <w:szCs w:val="24"/>
+        </w:rPr>
+        <w:t xml:space="preserve"> </w:t>
+      </w:r>
+      <w:proofErr w:type="spellStart"/>
+      <w:r>
+        <w:rPr>
+          <w:rFonts w:ascii="Times New Roman" w:eastAsia="Times New Roman" w:hAnsi="Times New Roman" w:cs="Times New Roman"/>
+          <w:sz w:val="24"/>
+          <w:szCs w:val="24"/>
+        </w:rPr>
+        <w:t>subgrupuri</w:t>
+      </w:r>
+      <w:proofErr w:type="spellEnd"/>
+      <w:r>
+        <w:rPr>
+          <w:rFonts w:ascii="Times New Roman" w:eastAsia="Times New Roman" w:hAnsi="Times New Roman" w:cs="Times New Roman"/>
+          <w:sz w:val="24"/>
+          <w:szCs w:val="24"/>
+        </w:rPr>
+        <w:t xml:space="preserve"> (</w:t>
+      </w:r>
+      <w:proofErr w:type="spellStart"/>
+      <w:r>
+        <w:rPr>
+          <w:rFonts w:ascii="Times New Roman" w:eastAsia="Times New Roman" w:hAnsi="Times New Roman" w:cs="Times New Roman"/>
+          <w:b/>
+          <w:i/>
+          <w:sz w:val="24"/>
+          <w:szCs w:val="24"/>
+        </w:rPr>
+        <w:t>sub_groups</w:t>
+      </w:r>
+      <w:proofErr w:type="spellEnd"/>
+      <w:r>
+        <w:rPr>
+          <w:rFonts w:ascii="Times New Roman" w:eastAsia="Times New Roman" w:hAnsi="Times New Roman" w:cs="Times New Roman"/>
+          <w:sz w:val="24"/>
+          <w:szCs w:val="24"/>
+        </w:rPr>
+        <w:t xml:space="preserve">) </w:t>
+      </w:r>
+      <w:proofErr w:type="spellStart"/>
+      <w:r>
+        <w:rPr>
+          <w:rFonts w:ascii="Times New Roman" w:eastAsia="Times New Roman" w:hAnsi="Times New Roman" w:cs="Times New Roman"/>
+          <w:sz w:val="24"/>
+          <w:szCs w:val="24"/>
+        </w:rPr>
+        <w:t>în</w:t>
+      </w:r>
+      <w:proofErr w:type="spellEnd"/>
+      <w:r>
+        <w:rPr>
+          <w:rFonts w:ascii="Times New Roman" w:eastAsia="Times New Roman" w:hAnsi="Times New Roman" w:cs="Times New Roman"/>
+          <w:sz w:val="24"/>
+          <w:szCs w:val="24"/>
+        </w:rPr>
+        <w:t xml:space="preserve"> </w:t>
+      </w:r>
+      <w:proofErr w:type="spellStart"/>
+      <w:r>
+        <w:rPr>
+          <w:rFonts w:ascii="Times New Roman" w:eastAsia="Times New Roman" w:hAnsi="Times New Roman" w:cs="Times New Roman"/>
+          <w:sz w:val="24"/>
+          <w:szCs w:val="24"/>
+        </w:rPr>
+        <w:t>funcție</w:t>
+      </w:r>
+      <w:proofErr w:type="spellEnd"/>
+      <w:r>
+        <w:rPr>
+          <w:rFonts w:ascii="Times New Roman" w:eastAsia="Times New Roman" w:hAnsi="Times New Roman" w:cs="Times New Roman"/>
+          <w:sz w:val="24"/>
+          <w:szCs w:val="24"/>
+        </w:rPr>
+        <w:t xml:space="preserve"> de </w:t>
+      </w:r>
+      <w:proofErr w:type="spellStart"/>
+      <w:r>
+        <w:rPr>
+          <w:rFonts w:ascii="Times New Roman" w:eastAsia="Times New Roman" w:hAnsi="Times New Roman" w:cs="Times New Roman"/>
+          <w:sz w:val="24"/>
+          <w:szCs w:val="24"/>
+        </w:rPr>
+        <w:t>semnături</w:t>
+      </w:r>
+      <w:proofErr w:type="spellEnd"/>
+      <w:r>
+        <w:rPr>
+          <w:rFonts w:ascii="Times New Roman" w:eastAsia="Times New Roman" w:hAnsi="Times New Roman" w:cs="Times New Roman"/>
+          <w:sz w:val="24"/>
+          <w:szCs w:val="24"/>
+        </w:rPr>
+        <w:t>.</w:t>
+      </w:r>
+    </w:p>
+    <w:p>
+      <w:pPr>
         <w:numPr>
           <w:ilvl w:val="0"/>
           <w:numId w:val="2"/>
@@ -4367,6 +5795,788 @@
     </w:p>
     <w:p>
       <w:pPr>
+        <w:spacing w:before="100" w:beforeAutospacing="1" w:after="100" w:afterAutospacing="1" w:line="240" w:lineRule="auto"/>
+        <w:ind w:left="720"/>
+        <w:rPr>
+          <w:rFonts w:ascii="Times New Roman" w:eastAsia="Times New Roman" w:hAnsi="Times New Roman" w:cs="Times New Roman"/>
+          <w:sz w:val="24"/>
+          <w:szCs w:val="24"/>
+          <w:lang w:val="ro-RO"/>
+        </w:rPr>
+      </w:pPr>
+      <w:r>
+        <w:rPr>
+          <w:rFonts w:ascii="Times New Roman" w:eastAsia="Times New Roman" w:hAnsi="Times New Roman" w:cs="Times New Roman"/>
+          <w:noProof/>
+          <w:sz w:val="24"/>
+          <w:szCs w:val="24"/>
+        </w:rPr>
+        <w:drawing>
+          <wp:anchor distT="0" distB="0" distL="114300" distR="114300" simplePos="0" relativeHeight="251663360" behindDoc="0" locked="0" layoutInCell="1" allowOverlap="1">
+            <wp:simplePos x="0" y="0"/>
+            <wp:positionH relativeFrom="margin">
+              <wp:align>center</wp:align>
+            </wp:positionH>
+            <wp:positionV relativeFrom="paragraph">
+              <wp:posOffset>507365</wp:posOffset>
+            </wp:positionV>
+            <wp:extent cx="2476500" cy="381000"/>
+            <wp:effectExtent l="0" t="0" r="0" b="0"/>
+            <wp:wrapTopAndBottom/>
+            <wp:docPr id="7" name="Picture 7"/>
+            <wp:cNvGraphicFramePr>
+              <a:graphicFrameLocks xmlns:a="http://schemas.openxmlformats.org/drawingml/2006/main" noChangeAspect="1"/>
+            </wp:cNvGraphicFramePr>
+            <a:graphic xmlns:a="http://schemas.openxmlformats.org/drawingml/2006/main">
+              <a:graphicData uri="http://schemas.openxmlformats.org/drawingml/2006/picture">
+                <pic:pic xmlns:pic="http://schemas.openxmlformats.org/drawingml/2006/picture">
+                  <pic:nvPicPr>
+                    <pic:cNvPr id="0" name="Picture 4"/>
+                    <pic:cNvPicPr>
+                      <a:picLocks noChangeAspect="1" noChangeArrowheads="1"/>
+                    </pic:cNvPicPr>
+                  </pic:nvPicPr>
+                  <pic:blipFill>
+                    <a:blip r:embed="rId10">
+                      <a:extLst>
+                        <a:ext uri="{28A0092B-C50C-407E-A947-70E740481C1C}">
+                          <a14:useLocalDpi xmlns:a14="http://schemas.microsoft.com/office/drawing/2010/main" val="0"/>
+                        </a:ext>
+                      </a:extLst>
+                    </a:blip>
+                    <a:srcRect/>
+                    <a:stretch>
+                      <a:fillRect/>
+                    </a:stretch>
+                  </pic:blipFill>
+                  <pic:spPr bwMode="auto">
+                    <a:xfrm>
+                      <a:off x="0" y="0"/>
+                      <a:ext cx="2476500" cy="381000"/>
+                    </a:xfrm>
+                    <a:prstGeom prst="rect">
+                      <a:avLst/>
+                    </a:prstGeom>
+                    <a:noFill/>
+                    <a:ln>
+                      <a:noFill/>
+                    </a:ln>
+                  </pic:spPr>
+                </pic:pic>
+              </a:graphicData>
+            </a:graphic>
+          </wp:anchor>
+        </w:drawing>
+      </w:r>
+      <w:proofErr w:type="spellStart"/>
+      <w:r>
+        <w:rPr>
+          <w:rFonts w:ascii="Times New Roman" w:eastAsia="Times New Roman" w:hAnsi="Times New Roman" w:cs="Times New Roman"/>
+          <w:sz w:val="24"/>
+          <w:szCs w:val="24"/>
+        </w:rPr>
+        <w:t>Procesul</w:t>
+      </w:r>
+      <w:proofErr w:type="spellEnd"/>
+      <w:r>
+        <w:rPr>
+          <w:rFonts w:ascii="Times New Roman" w:eastAsia="Times New Roman" w:hAnsi="Times New Roman" w:cs="Times New Roman"/>
+          <w:sz w:val="24"/>
+          <w:szCs w:val="24"/>
+        </w:rPr>
+        <w:t xml:space="preserve"> de </w:t>
+      </w:r>
+      <w:proofErr w:type="spellStart"/>
+      <w:r>
+        <w:rPr>
+          <w:rFonts w:ascii="Times New Roman" w:eastAsia="Times New Roman" w:hAnsi="Times New Roman" w:cs="Times New Roman"/>
+          <w:sz w:val="24"/>
+          <w:szCs w:val="24"/>
+        </w:rPr>
+        <w:t>rafinare</w:t>
+      </w:r>
+      <w:proofErr w:type="spellEnd"/>
+      <w:r>
+        <w:rPr>
+          <w:rFonts w:ascii="Times New Roman" w:eastAsia="Times New Roman" w:hAnsi="Times New Roman" w:cs="Times New Roman"/>
+          <w:sz w:val="24"/>
+          <w:szCs w:val="24"/>
+        </w:rPr>
+        <w:t xml:space="preserve"> se </w:t>
+      </w:r>
+      <w:proofErr w:type="spellStart"/>
+      <w:r>
+        <w:rPr>
+          <w:rFonts w:ascii="Times New Roman" w:eastAsia="Times New Roman" w:hAnsi="Times New Roman" w:cs="Times New Roman"/>
+          <w:sz w:val="24"/>
+          <w:szCs w:val="24"/>
+        </w:rPr>
+        <w:t>repetă</w:t>
+      </w:r>
+      <w:proofErr w:type="spellEnd"/>
+      <w:r>
+        <w:rPr>
+          <w:rFonts w:ascii="Times New Roman" w:eastAsia="Times New Roman" w:hAnsi="Times New Roman" w:cs="Times New Roman"/>
+          <w:sz w:val="24"/>
+          <w:szCs w:val="24"/>
+        </w:rPr>
+        <w:t xml:space="preserve"> </w:t>
+      </w:r>
+      <w:proofErr w:type="spellStart"/>
+      <w:r>
+        <w:rPr>
+          <w:rFonts w:ascii="Times New Roman" w:eastAsia="Times New Roman" w:hAnsi="Times New Roman" w:cs="Times New Roman"/>
+          <w:sz w:val="24"/>
+          <w:szCs w:val="24"/>
+        </w:rPr>
+        <w:t>până</w:t>
+      </w:r>
+      <w:proofErr w:type="spellEnd"/>
+      <w:r>
+        <w:rPr>
+          <w:rFonts w:ascii="Times New Roman" w:eastAsia="Times New Roman" w:hAnsi="Times New Roman" w:cs="Times New Roman"/>
+          <w:sz w:val="24"/>
+          <w:szCs w:val="24"/>
+        </w:rPr>
+        <w:t xml:space="preserve"> </w:t>
+      </w:r>
+      <w:proofErr w:type="spellStart"/>
+      <w:r>
+        <w:rPr>
+          <w:rFonts w:ascii="Times New Roman" w:eastAsia="Times New Roman" w:hAnsi="Times New Roman" w:cs="Times New Roman"/>
+          <w:sz w:val="24"/>
+          <w:szCs w:val="24"/>
+        </w:rPr>
+        <w:t>când</w:t>
+      </w:r>
+      <w:proofErr w:type="spellEnd"/>
+      <w:r>
+        <w:rPr>
+          <w:rFonts w:ascii="Times New Roman" w:eastAsia="Times New Roman" w:hAnsi="Times New Roman" w:cs="Times New Roman"/>
+          <w:sz w:val="24"/>
+          <w:szCs w:val="24"/>
+        </w:rPr>
+        <w:t xml:space="preserve"> </w:t>
+      </w:r>
+      <w:proofErr w:type="spellStart"/>
+      <w:r>
+        <w:rPr>
+          <w:rFonts w:ascii="Times New Roman" w:eastAsia="Times New Roman" w:hAnsi="Times New Roman" w:cs="Times New Roman"/>
+          <w:sz w:val="24"/>
+          <w:szCs w:val="24"/>
+        </w:rPr>
+        <w:t>partițiile</w:t>
+      </w:r>
+      <w:proofErr w:type="spellEnd"/>
+      <w:r>
+        <w:rPr>
+          <w:rFonts w:ascii="Times New Roman" w:eastAsia="Times New Roman" w:hAnsi="Times New Roman" w:cs="Times New Roman"/>
+          <w:sz w:val="24"/>
+          <w:szCs w:val="24"/>
+        </w:rPr>
+        <w:t xml:space="preserve"> nu se </w:t>
+      </w:r>
+      <w:proofErr w:type="spellStart"/>
+      <w:r>
+        <w:rPr>
+          <w:rFonts w:ascii="Times New Roman" w:eastAsia="Times New Roman" w:hAnsi="Times New Roman" w:cs="Times New Roman"/>
+          <w:sz w:val="24"/>
+          <w:szCs w:val="24"/>
+        </w:rPr>
+        <w:t>mai</w:t>
+      </w:r>
+      <w:proofErr w:type="spellEnd"/>
+      <w:r>
+        <w:rPr>
+          <w:rFonts w:ascii="Times New Roman" w:eastAsia="Times New Roman" w:hAnsi="Times New Roman" w:cs="Times New Roman"/>
+          <w:sz w:val="24"/>
+          <w:szCs w:val="24"/>
+        </w:rPr>
+        <w:t xml:space="preserve"> </w:t>
+      </w:r>
+      <w:proofErr w:type="spellStart"/>
+      <w:r>
+        <w:rPr>
+          <w:rFonts w:ascii="Times New Roman" w:eastAsia="Times New Roman" w:hAnsi="Times New Roman" w:cs="Times New Roman"/>
+          <w:sz w:val="24"/>
+          <w:szCs w:val="24"/>
+        </w:rPr>
+        <w:t>schimbă</w:t>
+      </w:r>
+      <w:proofErr w:type="spellEnd"/>
+      <w:r>
+        <w:rPr>
+          <w:rFonts w:ascii="Times New Roman" w:eastAsia="Times New Roman" w:hAnsi="Times New Roman" w:cs="Times New Roman"/>
+          <w:sz w:val="24"/>
+          <w:szCs w:val="24"/>
+        </w:rPr>
+        <w:t xml:space="preserve">. </w:t>
+      </w:r>
+      <w:proofErr w:type="spellStart"/>
+      <w:r>
+        <w:rPr>
+          <w:rFonts w:ascii="Times New Roman" w:eastAsia="Times New Roman" w:hAnsi="Times New Roman" w:cs="Times New Roman"/>
+          <w:sz w:val="24"/>
+          <w:szCs w:val="24"/>
+        </w:rPr>
+        <w:t>Această</w:t>
+      </w:r>
+      <w:proofErr w:type="spellEnd"/>
+      <w:r>
+        <w:rPr>
+          <w:rFonts w:ascii="Times New Roman" w:eastAsia="Times New Roman" w:hAnsi="Times New Roman" w:cs="Times New Roman"/>
+          <w:sz w:val="24"/>
+          <w:szCs w:val="24"/>
+        </w:rPr>
+        <w:t xml:space="preserve"> </w:t>
+      </w:r>
+      <w:proofErr w:type="spellStart"/>
+      <w:r>
+        <w:rPr>
+          <w:rFonts w:ascii="Times New Roman" w:eastAsia="Times New Roman" w:hAnsi="Times New Roman" w:cs="Times New Roman"/>
+          <w:sz w:val="24"/>
+          <w:szCs w:val="24"/>
+        </w:rPr>
+        <w:t>parte</w:t>
+      </w:r>
+      <w:proofErr w:type="spellEnd"/>
+      <w:r>
+        <w:rPr>
+          <w:rFonts w:ascii="Times New Roman" w:eastAsia="Times New Roman" w:hAnsi="Times New Roman" w:cs="Times New Roman"/>
+          <w:sz w:val="24"/>
+          <w:szCs w:val="24"/>
+        </w:rPr>
+        <w:t xml:space="preserve"> </w:t>
+      </w:r>
+      <w:proofErr w:type="spellStart"/>
+      <w:r>
+        <w:rPr>
+          <w:rFonts w:ascii="Times New Roman" w:eastAsia="Times New Roman" w:hAnsi="Times New Roman" w:cs="Times New Roman"/>
+          <w:sz w:val="24"/>
+          <w:szCs w:val="24"/>
+        </w:rPr>
+        <w:t>este</w:t>
+      </w:r>
+      <w:proofErr w:type="spellEnd"/>
+      <w:r>
+        <w:rPr>
+          <w:rFonts w:ascii="Times New Roman" w:eastAsia="Times New Roman" w:hAnsi="Times New Roman" w:cs="Times New Roman"/>
+          <w:sz w:val="24"/>
+          <w:szCs w:val="24"/>
+        </w:rPr>
+        <w:t xml:space="preserve"> </w:t>
+      </w:r>
+      <w:proofErr w:type="spellStart"/>
+      <w:r>
+        <w:rPr>
+          <w:rFonts w:ascii="Times New Roman" w:eastAsia="Times New Roman" w:hAnsi="Times New Roman" w:cs="Times New Roman"/>
+          <w:sz w:val="24"/>
+          <w:szCs w:val="24"/>
+        </w:rPr>
+        <w:t>realizată</w:t>
+      </w:r>
+      <w:proofErr w:type="spellEnd"/>
+      <w:r>
+        <w:rPr>
+          <w:rFonts w:ascii="Times New Roman" w:eastAsia="Times New Roman" w:hAnsi="Times New Roman" w:cs="Times New Roman"/>
+          <w:sz w:val="24"/>
+          <w:szCs w:val="24"/>
+        </w:rPr>
+        <w:t xml:space="preserve"> de </w:t>
+      </w:r>
+      <w:proofErr w:type="spellStart"/>
+      <w:r>
+        <w:rPr>
+          <w:rFonts w:ascii="Times New Roman" w:eastAsia="Times New Roman" w:hAnsi="Times New Roman" w:cs="Times New Roman"/>
+          <w:sz w:val="24"/>
+          <w:szCs w:val="24"/>
+        </w:rPr>
+        <w:t>bucla</w:t>
+      </w:r>
+      <w:proofErr w:type="spellEnd"/>
+      <w:r>
+        <w:rPr>
+          <w:rFonts w:ascii="Times New Roman" w:eastAsia="Times New Roman" w:hAnsi="Times New Roman" w:cs="Times New Roman"/>
+          <w:sz w:val="24"/>
+          <w:szCs w:val="24"/>
+        </w:rPr>
+        <w:t xml:space="preserve"> </w:t>
+      </w:r>
+      <w:r>
+        <w:rPr>
+          <w:rFonts w:ascii="Times New Roman" w:eastAsia="Times New Roman" w:hAnsi="Times New Roman" w:cs="Times New Roman"/>
+          <w:b/>
+          <w:i/>
+          <w:sz w:val="24"/>
+          <w:szCs w:val="24"/>
+        </w:rPr>
+        <w:t>while True</w:t>
+      </w:r>
+      <w:r>
+        <w:rPr>
+          <w:rFonts w:ascii="Times New Roman" w:eastAsia="Times New Roman" w:hAnsi="Times New Roman" w:cs="Times New Roman"/>
+          <w:sz w:val="24"/>
+          <w:szCs w:val="24"/>
+        </w:rPr>
+        <w:t xml:space="preserve">. </w:t>
+      </w:r>
+      <w:proofErr w:type="spellStart"/>
+      <w:r>
+        <w:rPr>
+          <w:rFonts w:ascii="Times New Roman" w:eastAsia="Times New Roman" w:hAnsi="Times New Roman" w:cs="Times New Roman"/>
+          <w:sz w:val="24"/>
+          <w:szCs w:val="24"/>
+        </w:rPr>
+        <w:t>Codul</w:t>
+      </w:r>
+      <w:proofErr w:type="spellEnd"/>
+      <w:r>
+        <w:rPr>
+          <w:rFonts w:ascii="Times New Roman" w:eastAsia="Times New Roman" w:hAnsi="Times New Roman" w:cs="Times New Roman"/>
+          <w:sz w:val="24"/>
+          <w:szCs w:val="24"/>
+        </w:rPr>
+        <w:t xml:space="preserve"> </w:t>
+      </w:r>
+      <w:proofErr w:type="spellStart"/>
+      <w:r>
+        <w:rPr>
+          <w:rFonts w:ascii="Times New Roman" w:eastAsia="Times New Roman" w:hAnsi="Times New Roman" w:cs="Times New Roman"/>
+          <w:sz w:val="24"/>
+          <w:szCs w:val="24"/>
+        </w:rPr>
+        <w:t>pentru</w:t>
+      </w:r>
+      <w:proofErr w:type="spellEnd"/>
+      <w:r>
+        <w:rPr>
+          <w:rFonts w:ascii="Times New Roman" w:eastAsia="Times New Roman" w:hAnsi="Times New Roman" w:cs="Times New Roman"/>
+          <w:sz w:val="24"/>
+          <w:szCs w:val="24"/>
+        </w:rPr>
+        <w:t xml:space="preserve"> </w:t>
+      </w:r>
+      <w:proofErr w:type="spellStart"/>
+      <w:r>
+        <w:rPr>
+          <w:rFonts w:ascii="Times New Roman" w:eastAsia="Times New Roman" w:hAnsi="Times New Roman" w:cs="Times New Roman"/>
+          <w:sz w:val="24"/>
+          <w:szCs w:val="24"/>
+        </w:rPr>
+        <w:t>verificarea</w:t>
+      </w:r>
+      <w:proofErr w:type="spellEnd"/>
+      <w:r>
+        <w:rPr>
+          <w:rFonts w:ascii="Times New Roman" w:eastAsia="Times New Roman" w:hAnsi="Times New Roman" w:cs="Times New Roman"/>
+          <w:sz w:val="24"/>
+          <w:szCs w:val="24"/>
+        </w:rPr>
+        <w:t xml:space="preserve"> </w:t>
+      </w:r>
+      <w:proofErr w:type="spellStart"/>
+      <w:r>
+        <w:rPr>
+          <w:rFonts w:ascii="Times New Roman" w:eastAsia="Times New Roman" w:hAnsi="Times New Roman" w:cs="Times New Roman"/>
+          <w:sz w:val="24"/>
+          <w:szCs w:val="24"/>
+        </w:rPr>
+        <w:t>opririi</w:t>
+      </w:r>
+      <w:proofErr w:type="spellEnd"/>
+      <w:r>
+        <w:rPr>
+          <w:rFonts w:ascii="Times New Roman" w:eastAsia="Times New Roman" w:hAnsi="Times New Roman" w:cs="Times New Roman"/>
+          <w:sz w:val="24"/>
+          <w:szCs w:val="24"/>
+        </w:rPr>
+        <w:t xml:space="preserve"> </w:t>
+      </w:r>
+      <w:proofErr w:type="spellStart"/>
+      <w:r>
+        <w:rPr>
+          <w:rFonts w:ascii="Times New Roman" w:eastAsia="Times New Roman" w:hAnsi="Times New Roman" w:cs="Times New Roman"/>
+          <w:sz w:val="24"/>
+          <w:szCs w:val="24"/>
+        </w:rPr>
+        <w:t>este</w:t>
+      </w:r>
+      <w:proofErr w:type="spellEnd"/>
+      <w:r>
+        <w:rPr>
+          <w:rFonts w:ascii="Times New Roman" w:eastAsia="Times New Roman" w:hAnsi="Times New Roman" w:cs="Times New Roman"/>
+          <w:sz w:val="24"/>
+          <w:szCs w:val="24"/>
+        </w:rPr>
+        <w:t xml:space="preserve"> </w:t>
+      </w:r>
+      <w:proofErr w:type="spellStart"/>
+      <w:r>
+        <w:rPr>
+          <w:rFonts w:ascii="Times New Roman" w:eastAsia="Times New Roman" w:hAnsi="Times New Roman" w:cs="Times New Roman"/>
+          <w:sz w:val="24"/>
+          <w:szCs w:val="24"/>
+        </w:rPr>
+        <w:t>prezentat</w:t>
+      </w:r>
+      <w:proofErr w:type="spellEnd"/>
+      <w:r>
+        <w:rPr>
+          <w:rFonts w:ascii="Times New Roman" w:eastAsia="Times New Roman" w:hAnsi="Times New Roman" w:cs="Times New Roman"/>
+          <w:sz w:val="24"/>
+          <w:szCs w:val="24"/>
+        </w:rPr>
+        <w:t xml:space="preserve"> </w:t>
+      </w:r>
+      <w:r>
+        <w:rPr>
+          <w:rFonts w:ascii="Times New Roman" w:eastAsia="Times New Roman" w:hAnsi="Times New Roman" w:cs="Times New Roman"/>
+          <w:sz w:val="24"/>
+          <w:szCs w:val="24"/>
+          <w:lang w:val="ro-RO"/>
+        </w:rPr>
+        <w:t>în Fig. 2.3</w:t>
+      </w:r>
+    </w:p>
+    <w:p>
+      <w:pPr>
+        <w:spacing w:before="100" w:beforeAutospacing="1" w:after="100" w:afterAutospacing="1" w:line="240" w:lineRule="auto"/>
+        <w:ind w:left="720"/>
+        <w:rPr>
+          <w:rFonts w:ascii="Times New Roman" w:eastAsia="Times New Roman" w:hAnsi="Times New Roman" w:cs="Times New Roman"/>
+          <w:sz w:val="24"/>
+          <w:szCs w:val="24"/>
+        </w:rPr>
+      </w:pPr>
+      <w:r>
+        <w:rPr>
+          <w:rFonts w:ascii="Times New Roman" w:eastAsia="Times New Roman" w:hAnsi="Times New Roman" w:cs="Times New Roman"/>
+          <w:sz w:val="24"/>
+          <w:szCs w:val="24"/>
+        </w:rPr>
+        <w:tab/>
+      </w:r>
+      <w:r>
+        <w:rPr>
+          <w:rFonts w:ascii="Times New Roman" w:eastAsia="Times New Roman" w:hAnsi="Times New Roman" w:cs="Times New Roman"/>
+          <w:sz w:val="24"/>
+          <w:szCs w:val="24"/>
+        </w:rPr>
+        <w:tab/>
+      </w:r>
+      <w:r>
+        <w:rPr>
+          <w:rFonts w:ascii="Times New Roman" w:eastAsia="Times New Roman" w:hAnsi="Times New Roman" w:cs="Times New Roman"/>
+          <w:sz w:val="24"/>
+          <w:szCs w:val="24"/>
+        </w:rPr>
+        <w:tab/>
+      </w:r>
+      <w:r>
+        <w:rPr>
+          <w:rFonts w:ascii="Times New Roman" w:eastAsia="Times New Roman" w:hAnsi="Times New Roman" w:cs="Times New Roman"/>
+          <w:sz w:val="24"/>
+          <w:szCs w:val="24"/>
+        </w:rPr>
+        <w:tab/>
+        <w:t xml:space="preserve">Fig. 2.3 </w:t>
+      </w:r>
+      <w:proofErr w:type="spellStart"/>
+      <w:r>
+        <w:rPr>
+          <w:rFonts w:ascii="Times New Roman" w:eastAsia="Times New Roman" w:hAnsi="Times New Roman" w:cs="Times New Roman"/>
+          <w:sz w:val="24"/>
+          <w:szCs w:val="24"/>
+        </w:rPr>
+        <w:t>Ieșire</w:t>
+      </w:r>
+      <w:proofErr w:type="spellEnd"/>
+      <w:r>
+        <w:rPr>
+          <w:rFonts w:ascii="Times New Roman" w:eastAsia="Times New Roman" w:hAnsi="Times New Roman" w:cs="Times New Roman"/>
+          <w:sz w:val="24"/>
+          <w:szCs w:val="24"/>
+        </w:rPr>
+        <w:t xml:space="preserve"> din </w:t>
+      </w:r>
+      <w:proofErr w:type="spellStart"/>
+      <w:r>
+        <w:rPr>
+          <w:rFonts w:ascii="Times New Roman" w:eastAsia="Times New Roman" w:hAnsi="Times New Roman" w:cs="Times New Roman"/>
+          <w:sz w:val="24"/>
+          <w:szCs w:val="24"/>
+        </w:rPr>
+        <w:t>buclă</w:t>
+      </w:r>
+      <w:proofErr w:type="spellEnd"/>
+    </w:p>
+    <w:p>
+      <w:pPr>
+        <w:spacing w:before="100" w:beforeAutospacing="1" w:after="100" w:afterAutospacing="1" w:line="240" w:lineRule="auto"/>
+        <w:ind w:left="720"/>
+        <w:rPr>
+          <w:rFonts w:ascii="Times New Roman" w:eastAsia="Times New Roman" w:hAnsi="Times New Roman" w:cs="Times New Roman"/>
+          <w:sz w:val="24"/>
+          <w:szCs w:val="24"/>
+        </w:rPr>
+      </w:pPr>
+      <w:proofErr w:type="spellStart"/>
+      <w:r>
+        <w:rPr>
+          <w:rFonts w:ascii="Times New Roman" w:eastAsia="Times New Roman" w:hAnsi="Times New Roman" w:cs="Times New Roman"/>
+          <w:sz w:val="24"/>
+          <w:szCs w:val="24"/>
+        </w:rPr>
+        <w:t>Aici</w:t>
+      </w:r>
+      <w:proofErr w:type="spellEnd"/>
+      <w:r>
+        <w:rPr>
+          <w:rFonts w:ascii="Times New Roman" w:eastAsia="Times New Roman" w:hAnsi="Times New Roman" w:cs="Times New Roman"/>
+          <w:sz w:val="24"/>
+          <w:szCs w:val="24"/>
+        </w:rPr>
+        <w:t xml:space="preserve"> </w:t>
+      </w:r>
+      <w:proofErr w:type="spellStart"/>
+      <w:r>
+        <w:rPr>
+          <w:rFonts w:ascii="Times New Roman" w:eastAsia="Times New Roman" w:hAnsi="Times New Roman" w:cs="Times New Roman"/>
+          <w:sz w:val="24"/>
+          <w:szCs w:val="24"/>
+        </w:rPr>
+        <w:t>algoritmul</w:t>
+      </w:r>
+      <w:proofErr w:type="spellEnd"/>
+      <w:r>
+        <w:rPr>
+          <w:rFonts w:ascii="Times New Roman" w:eastAsia="Times New Roman" w:hAnsi="Times New Roman" w:cs="Times New Roman"/>
+          <w:sz w:val="24"/>
+          <w:szCs w:val="24"/>
+        </w:rPr>
+        <w:t xml:space="preserve"> </w:t>
+      </w:r>
+      <w:proofErr w:type="spellStart"/>
+      <w:r>
+        <w:rPr>
+          <w:rFonts w:ascii="Times New Roman" w:eastAsia="Times New Roman" w:hAnsi="Times New Roman" w:cs="Times New Roman"/>
+          <w:sz w:val="24"/>
+          <w:szCs w:val="24"/>
+        </w:rPr>
+        <w:t>compară</w:t>
+      </w:r>
+      <w:proofErr w:type="spellEnd"/>
+      <w:r>
+        <w:rPr>
+          <w:rFonts w:ascii="Times New Roman" w:eastAsia="Times New Roman" w:hAnsi="Times New Roman" w:cs="Times New Roman"/>
+          <w:sz w:val="24"/>
+          <w:szCs w:val="24"/>
+        </w:rPr>
+        <w:t xml:space="preserve"> </w:t>
+      </w:r>
+      <w:proofErr w:type="spellStart"/>
+      <w:r>
+        <w:rPr>
+          <w:rFonts w:ascii="Times New Roman" w:eastAsia="Times New Roman" w:hAnsi="Times New Roman" w:cs="Times New Roman"/>
+          <w:sz w:val="24"/>
+          <w:szCs w:val="24"/>
+        </w:rPr>
+        <w:t>partiția</w:t>
+      </w:r>
+      <w:proofErr w:type="spellEnd"/>
+      <w:r>
+        <w:rPr>
+          <w:rFonts w:ascii="Times New Roman" w:eastAsia="Times New Roman" w:hAnsi="Times New Roman" w:cs="Times New Roman"/>
+          <w:sz w:val="24"/>
+          <w:szCs w:val="24"/>
+        </w:rPr>
+        <w:t xml:space="preserve"> </w:t>
+      </w:r>
+      <w:proofErr w:type="spellStart"/>
+      <w:r>
+        <w:rPr>
+          <w:rFonts w:ascii="Times New Roman" w:eastAsia="Times New Roman" w:hAnsi="Times New Roman" w:cs="Times New Roman"/>
+          <w:sz w:val="24"/>
+          <w:szCs w:val="24"/>
+        </w:rPr>
+        <w:t>nou</w:t>
+      </w:r>
+      <w:proofErr w:type="spellEnd"/>
+      <w:r>
+        <w:rPr>
+          <w:rFonts w:ascii="Times New Roman" w:eastAsia="Times New Roman" w:hAnsi="Times New Roman" w:cs="Times New Roman"/>
+          <w:sz w:val="24"/>
+          <w:szCs w:val="24"/>
+        </w:rPr>
+        <w:t xml:space="preserve"> </w:t>
+      </w:r>
+      <w:proofErr w:type="spellStart"/>
+      <w:r>
+        <w:rPr>
+          <w:rFonts w:ascii="Times New Roman" w:eastAsia="Times New Roman" w:hAnsi="Times New Roman" w:cs="Times New Roman"/>
+          <w:sz w:val="24"/>
+          <w:szCs w:val="24"/>
+        </w:rPr>
+        <w:t>creată</w:t>
+      </w:r>
+      <w:proofErr w:type="spellEnd"/>
+      <w:r>
+        <w:rPr>
+          <w:rFonts w:ascii="Times New Roman" w:eastAsia="Times New Roman" w:hAnsi="Times New Roman" w:cs="Times New Roman"/>
+          <w:sz w:val="24"/>
+          <w:szCs w:val="24"/>
+        </w:rPr>
+        <w:t xml:space="preserve"> (</w:t>
+      </w:r>
+      <w:proofErr w:type="spellStart"/>
+      <w:r>
+        <w:rPr>
+          <w:rFonts w:ascii="Times New Roman" w:eastAsia="Times New Roman" w:hAnsi="Times New Roman" w:cs="Times New Roman"/>
+          <w:b/>
+          <w:i/>
+          <w:sz w:val="24"/>
+          <w:szCs w:val="24"/>
+        </w:rPr>
+        <w:t>new_partitions</w:t>
+      </w:r>
+      <w:proofErr w:type="spellEnd"/>
+      <w:r>
+        <w:rPr>
+          <w:rFonts w:ascii="Times New Roman" w:eastAsia="Times New Roman" w:hAnsi="Times New Roman" w:cs="Times New Roman"/>
+          <w:sz w:val="24"/>
+          <w:szCs w:val="24"/>
+        </w:rPr>
+        <w:t xml:space="preserve">) cu </w:t>
+      </w:r>
+      <w:proofErr w:type="spellStart"/>
+      <w:r>
+        <w:rPr>
+          <w:rFonts w:ascii="Times New Roman" w:eastAsia="Times New Roman" w:hAnsi="Times New Roman" w:cs="Times New Roman"/>
+          <w:sz w:val="24"/>
+          <w:szCs w:val="24"/>
+        </w:rPr>
+        <w:t>cea</w:t>
+      </w:r>
+      <w:proofErr w:type="spellEnd"/>
+      <w:r>
+        <w:rPr>
+          <w:rFonts w:ascii="Times New Roman" w:eastAsia="Times New Roman" w:hAnsi="Times New Roman" w:cs="Times New Roman"/>
+          <w:sz w:val="24"/>
+          <w:szCs w:val="24"/>
+        </w:rPr>
+        <w:t xml:space="preserve"> </w:t>
+      </w:r>
+      <w:proofErr w:type="spellStart"/>
+      <w:r>
+        <w:rPr>
+          <w:rFonts w:ascii="Times New Roman" w:eastAsia="Times New Roman" w:hAnsi="Times New Roman" w:cs="Times New Roman"/>
+          <w:sz w:val="24"/>
+          <w:szCs w:val="24"/>
+        </w:rPr>
+        <w:t>precedentă</w:t>
+      </w:r>
+      <w:proofErr w:type="spellEnd"/>
+      <w:r>
+        <w:rPr>
+          <w:rFonts w:ascii="Times New Roman" w:eastAsia="Times New Roman" w:hAnsi="Times New Roman" w:cs="Times New Roman"/>
+          <w:sz w:val="24"/>
+          <w:szCs w:val="24"/>
+        </w:rPr>
+        <w:t xml:space="preserve"> (</w:t>
+      </w:r>
+      <w:r>
+        <w:rPr>
+          <w:rFonts w:ascii="Times New Roman" w:eastAsia="Times New Roman" w:hAnsi="Times New Roman" w:cs="Times New Roman"/>
+          <w:b/>
+          <w:i/>
+          <w:sz w:val="24"/>
+          <w:szCs w:val="24"/>
+        </w:rPr>
+        <w:t>partitions</w:t>
+      </w:r>
+      <w:r>
+        <w:rPr>
+          <w:rFonts w:ascii="Times New Roman" w:eastAsia="Times New Roman" w:hAnsi="Times New Roman" w:cs="Times New Roman"/>
+          <w:sz w:val="24"/>
+          <w:szCs w:val="24"/>
+        </w:rPr>
+        <w:t xml:space="preserve">). </w:t>
+      </w:r>
+      <w:proofErr w:type="spellStart"/>
+      <w:r>
+        <w:rPr>
+          <w:rFonts w:ascii="Times New Roman" w:eastAsia="Times New Roman" w:hAnsi="Times New Roman" w:cs="Times New Roman"/>
+          <w:sz w:val="24"/>
+          <w:szCs w:val="24"/>
+        </w:rPr>
+        <w:t>Dacă</w:t>
+      </w:r>
+      <w:proofErr w:type="spellEnd"/>
+      <w:r>
+        <w:rPr>
+          <w:rFonts w:ascii="Times New Roman" w:eastAsia="Times New Roman" w:hAnsi="Times New Roman" w:cs="Times New Roman"/>
+          <w:sz w:val="24"/>
+          <w:szCs w:val="24"/>
+        </w:rPr>
+        <w:t xml:space="preserve"> sunt </w:t>
+      </w:r>
+      <w:proofErr w:type="spellStart"/>
+      <w:r>
+        <w:rPr>
+          <w:rFonts w:ascii="Times New Roman" w:eastAsia="Times New Roman" w:hAnsi="Times New Roman" w:cs="Times New Roman"/>
+          <w:sz w:val="24"/>
+          <w:szCs w:val="24"/>
+        </w:rPr>
+        <w:t>identice</w:t>
+      </w:r>
+      <w:proofErr w:type="spellEnd"/>
+      <w:r>
+        <w:rPr>
+          <w:rFonts w:ascii="Times New Roman" w:eastAsia="Times New Roman" w:hAnsi="Times New Roman" w:cs="Times New Roman"/>
+          <w:sz w:val="24"/>
+          <w:szCs w:val="24"/>
+        </w:rPr>
+        <w:t xml:space="preserve">, </w:t>
+      </w:r>
+      <w:proofErr w:type="spellStart"/>
+      <w:r>
+        <w:rPr>
+          <w:rFonts w:ascii="Times New Roman" w:eastAsia="Times New Roman" w:hAnsi="Times New Roman" w:cs="Times New Roman"/>
+          <w:sz w:val="24"/>
+          <w:szCs w:val="24"/>
+        </w:rPr>
+        <w:t>procesul</w:t>
+      </w:r>
+      <w:proofErr w:type="spellEnd"/>
+      <w:r>
+        <w:rPr>
+          <w:rFonts w:ascii="Times New Roman" w:eastAsia="Times New Roman" w:hAnsi="Times New Roman" w:cs="Times New Roman"/>
+          <w:sz w:val="24"/>
+          <w:szCs w:val="24"/>
+        </w:rPr>
+        <w:t xml:space="preserve"> se </w:t>
+      </w:r>
+      <w:proofErr w:type="spellStart"/>
+      <w:r>
+        <w:rPr>
+          <w:rFonts w:ascii="Times New Roman" w:eastAsia="Times New Roman" w:hAnsi="Times New Roman" w:cs="Times New Roman"/>
+          <w:sz w:val="24"/>
+          <w:szCs w:val="24"/>
+        </w:rPr>
+        <w:t>oprește</w:t>
+      </w:r>
+      <w:proofErr w:type="spellEnd"/>
+      <w:r>
+        <w:rPr>
+          <w:rFonts w:ascii="Times New Roman" w:eastAsia="Times New Roman" w:hAnsi="Times New Roman" w:cs="Times New Roman"/>
+          <w:sz w:val="24"/>
+          <w:szCs w:val="24"/>
+        </w:rPr>
+        <w:t>.</w:t>
+      </w:r>
+    </w:p>
+    <w:p>
+      <w:pPr>
         <w:numPr>
           <w:ilvl w:val="0"/>
           <w:numId w:val="2"/>
@@ -4667,6 +6877,684 @@
     </w:p>
     <w:p>
       <w:pPr>
+        <w:spacing w:before="100" w:beforeAutospacing="1" w:after="100" w:afterAutospacing="1" w:line="240" w:lineRule="auto"/>
+        <w:ind w:left="720"/>
+        <w:rPr>
+          <w:rFonts w:ascii="Times New Roman" w:eastAsia="Times New Roman" w:hAnsi="Times New Roman" w:cs="Times New Roman"/>
+          <w:sz w:val="24"/>
+          <w:szCs w:val="24"/>
+        </w:rPr>
+      </w:pPr>
+      <w:proofErr w:type="spellStart"/>
+      <w:r>
+        <w:rPr>
+          <w:rFonts w:ascii="Times New Roman" w:eastAsia="Times New Roman" w:hAnsi="Times New Roman" w:cs="Times New Roman"/>
+          <w:sz w:val="24"/>
+          <w:szCs w:val="24"/>
+        </w:rPr>
+        <w:t>Fiecare</w:t>
+      </w:r>
+      <w:proofErr w:type="spellEnd"/>
+      <w:r>
+        <w:rPr>
+          <w:rFonts w:ascii="Times New Roman" w:eastAsia="Times New Roman" w:hAnsi="Times New Roman" w:cs="Times New Roman"/>
+          <w:sz w:val="24"/>
+          <w:szCs w:val="24"/>
+        </w:rPr>
+        <w:t xml:space="preserve"> </w:t>
+      </w:r>
+      <w:proofErr w:type="spellStart"/>
+      <w:r>
+        <w:rPr>
+          <w:rFonts w:ascii="Times New Roman" w:eastAsia="Times New Roman" w:hAnsi="Times New Roman" w:cs="Times New Roman"/>
+          <w:sz w:val="24"/>
+          <w:szCs w:val="24"/>
+        </w:rPr>
+        <w:t>grup</w:t>
+      </w:r>
+      <w:proofErr w:type="spellEnd"/>
+      <w:r>
+        <w:rPr>
+          <w:rFonts w:ascii="Times New Roman" w:eastAsia="Times New Roman" w:hAnsi="Times New Roman" w:cs="Times New Roman"/>
+          <w:sz w:val="24"/>
+          <w:szCs w:val="24"/>
+        </w:rPr>
+        <w:t xml:space="preserve"> din </w:t>
+      </w:r>
+      <w:proofErr w:type="spellStart"/>
+      <w:r>
+        <w:rPr>
+          <w:rFonts w:ascii="Times New Roman" w:eastAsia="Times New Roman" w:hAnsi="Times New Roman" w:cs="Times New Roman"/>
+          <w:sz w:val="24"/>
+          <w:szCs w:val="24"/>
+        </w:rPr>
+        <w:t>partiția</w:t>
+      </w:r>
+      <w:proofErr w:type="spellEnd"/>
+      <w:r>
+        <w:rPr>
+          <w:rFonts w:ascii="Times New Roman" w:eastAsia="Times New Roman" w:hAnsi="Times New Roman" w:cs="Times New Roman"/>
+          <w:sz w:val="24"/>
+          <w:szCs w:val="24"/>
+        </w:rPr>
+        <w:t xml:space="preserve"> </w:t>
+      </w:r>
+      <w:proofErr w:type="spellStart"/>
+      <w:r>
+        <w:rPr>
+          <w:rFonts w:ascii="Times New Roman" w:eastAsia="Times New Roman" w:hAnsi="Times New Roman" w:cs="Times New Roman"/>
+          <w:sz w:val="24"/>
+          <w:szCs w:val="24"/>
+        </w:rPr>
+        <w:t>finală</w:t>
+      </w:r>
+      <w:proofErr w:type="spellEnd"/>
+      <w:r>
+        <w:rPr>
+          <w:rFonts w:ascii="Times New Roman" w:eastAsia="Times New Roman" w:hAnsi="Times New Roman" w:cs="Times New Roman"/>
+          <w:sz w:val="24"/>
+          <w:szCs w:val="24"/>
+        </w:rPr>
+        <w:t xml:space="preserve"> </w:t>
+      </w:r>
+      <w:proofErr w:type="spellStart"/>
+      <w:r>
+        <w:rPr>
+          <w:rFonts w:ascii="Times New Roman" w:eastAsia="Times New Roman" w:hAnsi="Times New Roman" w:cs="Times New Roman"/>
+          <w:sz w:val="24"/>
+          <w:szCs w:val="24"/>
+        </w:rPr>
+        <w:t>este</w:t>
+      </w:r>
+      <w:proofErr w:type="spellEnd"/>
+      <w:r>
+        <w:rPr>
+          <w:rFonts w:ascii="Times New Roman" w:eastAsia="Times New Roman" w:hAnsi="Times New Roman" w:cs="Times New Roman"/>
+          <w:sz w:val="24"/>
+          <w:szCs w:val="24"/>
+        </w:rPr>
+        <w:t xml:space="preserve"> </w:t>
+      </w:r>
+      <w:proofErr w:type="spellStart"/>
+      <w:r>
+        <w:rPr>
+          <w:rFonts w:ascii="Times New Roman" w:eastAsia="Times New Roman" w:hAnsi="Times New Roman" w:cs="Times New Roman"/>
+          <w:sz w:val="24"/>
+          <w:szCs w:val="24"/>
+        </w:rPr>
+        <w:t>transformat</w:t>
+      </w:r>
+      <w:proofErr w:type="spellEnd"/>
+      <w:r>
+        <w:rPr>
+          <w:rFonts w:ascii="Times New Roman" w:eastAsia="Times New Roman" w:hAnsi="Times New Roman" w:cs="Times New Roman"/>
+          <w:sz w:val="24"/>
+          <w:szCs w:val="24"/>
+        </w:rPr>
+        <w:t xml:space="preserve"> </w:t>
+      </w:r>
+      <w:proofErr w:type="spellStart"/>
+      <w:r>
+        <w:rPr>
+          <w:rFonts w:ascii="Times New Roman" w:eastAsia="Times New Roman" w:hAnsi="Times New Roman" w:cs="Times New Roman"/>
+          <w:sz w:val="24"/>
+          <w:szCs w:val="24"/>
+        </w:rPr>
+        <w:t>într</w:t>
+      </w:r>
+      <w:proofErr w:type="spellEnd"/>
+      <w:r>
+        <w:rPr>
+          <w:rFonts w:ascii="Times New Roman" w:eastAsia="Times New Roman" w:hAnsi="Times New Roman" w:cs="Times New Roman"/>
+          <w:sz w:val="24"/>
+          <w:szCs w:val="24"/>
+        </w:rPr>
+        <w:t xml:space="preserve">-o stare </w:t>
+      </w:r>
+      <w:proofErr w:type="gramStart"/>
+      <w:r>
+        <w:rPr>
+          <w:rFonts w:ascii="Times New Roman" w:eastAsia="Times New Roman" w:hAnsi="Times New Roman" w:cs="Times New Roman"/>
+          <w:sz w:val="24"/>
+          <w:szCs w:val="24"/>
+        </w:rPr>
+        <w:t>a</w:t>
+      </w:r>
+      <w:proofErr w:type="gramEnd"/>
+      <w:r>
+        <w:rPr>
+          <w:rFonts w:ascii="Times New Roman" w:eastAsia="Times New Roman" w:hAnsi="Times New Roman" w:cs="Times New Roman"/>
+          <w:sz w:val="24"/>
+          <w:szCs w:val="24"/>
+        </w:rPr>
+        <w:t xml:space="preserve"> AFD-</w:t>
+      </w:r>
+      <w:proofErr w:type="spellStart"/>
+      <w:r>
+        <w:rPr>
+          <w:rFonts w:ascii="Times New Roman" w:eastAsia="Times New Roman" w:hAnsi="Times New Roman" w:cs="Times New Roman"/>
+          <w:sz w:val="24"/>
+          <w:szCs w:val="24"/>
+        </w:rPr>
+        <w:t>ului</w:t>
+      </w:r>
+      <w:proofErr w:type="spellEnd"/>
+      <w:r>
+        <w:rPr>
+          <w:rFonts w:ascii="Times New Roman" w:eastAsia="Times New Roman" w:hAnsi="Times New Roman" w:cs="Times New Roman"/>
+          <w:sz w:val="24"/>
+          <w:szCs w:val="24"/>
+        </w:rPr>
+        <w:t xml:space="preserve"> </w:t>
+      </w:r>
+      <w:proofErr w:type="spellStart"/>
+      <w:r>
+        <w:rPr>
+          <w:rFonts w:ascii="Times New Roman" w:eastAsia="Times New Roman" w:hAnsi="Times New Roman" w:cs="Times New Roman"/>
+          <w:sz w:val="24"/>
+          <w:szCs w:val="24"/>
+        </w:rPr>
+        <w:t>minimizat</w:t>
+      </w:r>
+      <w:proofErr w:type="spellEnd"/>
+      <w:r>
+        <w:rPr>
+          <w:rFonts w:ascii="Times New Roman" w:eastAsia="Times New Roman" w:hAnsi="Times New Roman" w:cs="Times New Roman"/>
+          <w:sz w:val="24"/>
+          <w:szCs w:val="24"/>
+        </w:rPr>
+        <w:t xml:space="preserve">, </w:t>
+      </w:r>
+      <w:proofErr w:type="spellStart"/>
+      <w:r>
+        <w:rPr>
+          <w:rFonts w:ascii="Times New Roman" w:eastAsia="Times New Roman" w:hAnsi="Times New Roman" w:cs="Times New Roman"/>
+          <w:sz w:val="24"/>
+          <w:szCs w:val="24"/>
+        </w:rPr>
+        <w:t>iar</w:t>
+      </w:r>
+      <w:proofErr w:type="spellEnd"/>
+      <w:r>
+        <w:rPr>
+          <w:rFonts w:ascii="Times New Roman" w:eastAsia="Times New Roman" w:hAnsi="Times New Roman" w:cs="Times New Roman"/>
+          <w:sz w:val="24"/>
+          <w:szCs w:val="24"/>
+        </w:rPr>
+        <w:t xml:space="preserve"> </w:t>
+      </w:r>
+      <w:proofErr w:type="spellStart"/>
+      <w:r>
+        <w:rPr>
+          <w:rFonts w:ascii="Times New Roman" w:eastAsia="Times New Roman" w:hAnsi="Times New Roman" w:cs="Times New Roman"/>
+          <w:sz w:val="24"/>
+          <w:szCs w:val="24"/>
+        </w:rPr>
+        <w:t>tranzițiile</w:t>
+      </w:r>
+      <w:proofErr w:type="spellEnd"/>
+      <w:r>
+        <w:rPr>
+          <w:rFonts w:ascii="Times New Roman" w:eastAsia="Times New Roman" w:hAnsi="Times New Roman" w:cs="Times New Roman"/>
+          <w:sz w:val="24"/>
+          <w:szCs w:val="24"/>
+        </w:rPr>
+        <w:t xml:space="preserve"> sunt </w:t>
+      </w:r>
+      <w:proofErr w:type="spellStart"/>
+      <w:r>
+        <w:rPr>
+          <w:rFonts w:ascii="Times New Roman" w:eastAsia="Times New Roman" w:hAnsi="Times New Roman" w:cs="Times New Roman"/>
+          <w:sz w:val="24"/>
+          <w:szCs w:val="24"/>
+        </w:rPr>
+        <w:t>construite</w:t>
+      </w:r>
+      <w:proofErr w:type="spellEnd"/>
+      <w:r>
+        <w:rPr>
+          <w:rFonts w:ascii="Times New Roman" w:eastAsia="Times New Roman" w:hAnsi="Times New Roman" w:cs="Times New Roman"/>
+          <w:sz w:val="24"/>
+          <w:szCs w:val="24"/>
+        </w:rPr>
+        <w:t>.</w:t>
+      </w:r>
+      <w:r>
+        <w:rPr>
+          <w:rFonts w:ascii="Times New Roman" w:eastAsia="Times New Roman" w:hAnsi="Times New Roman" w:cs="Times New Roman"/>
+          <w:sz w:val="24"/>
+          <w:szCs w:val="24"/>
+        </w:rPr>
+        <w:t xml:space="preserve"> Fig. 2.4.</w:t>
+      </w:r>
+    </w:p>
+    <w:p>
+      <w:pPr>
+        <w:spacing w:before="100" w:beforeAutospacing="1" w:after="100" w:afterAutospacing="1" w:line="240" w:lineRule="auto"/>
+        <w:ind w:left="720"/>
+        <w:rPr>
+          <w:rFonts w:ascii="Times New Roman" w:eastAsia="Times New Roman" w:hAnsi="Times New Roman" w:cs="Times New Roman"/>
+          <w:sz w:val="24"/>
+          <w:szCs w:val="24"/>
+        </w:rPr>
+      </w:pPr>
+      <w:r>
+        <w:rPr>
+          <w:rFonts w:ascii="Times New Roman" w:eastAsia="Times New Roman" w:hAnsi="Times New Roman" w:cs="Times New Roman"/>
+          <w:noProof/>
+          <w:sz w:val="24"/>
+          <w:szCs w:val="24"/>
+        </w:rPr>
+        <w:lastRenderedPageBreak/>
+        <w:drawing>
+          <wp:anchor distT="0" distB="0" distL="114300" distR="114300" simplePos="0" relativeHeight="251664384" behindDoc="0" locked="0" layoutInCell="1" allowOverlap="1">
+            <wp:simplePos x="0" y="0"/>
+            <wp:positionH relativeFrom="margin">
+              <wp:align>right</wp:align>
+            </wp:positionH>
+            <wp:positionV relativeFrom="paragraph">
+              <wp:posOffset>3175</wp:posOffset>
+            </wp:positionV>
+            <wp:extent cx="5943600" cy="2781300"/>
+            <wp:effectExtent l="0" t="0" r="0" b="0"/>
+            <wp:wrapTopAndBottom/>
+            <wp:docPr id="8" name="Picture 8"/>
+            <wp:cNvGraphicFramePr>
+              <a:graphicFrameLocks xmlns:a="http://schemas.openxmlformats.org/drawingml/2006/main" noChangeAspect="1"/>
+            </wp:cNvGraphicFramePr>
+            <a:graphic xmlns:a="http://schemas.openxmlformats.org/drawingml/2006/main">
+              <a:graphicData uri="http://schemas.openxmlformats.org/drawingml/2006/picture">
+                <pic:pic xmlns:pic="http://schemas.openxmlformats.org/drawingml/2006/picture">
+                  <pic:nvPicPr>
+                    <pic:cNvPr id="0" name="Picture 5"/>
+                    <pic:cNvPicPr>
+                      <a:picLocks noChangeAspect="1" noChangeArrowheads="1"/>
+                    </pic:cNvPicPr>
+                  </pic:nvPicPr>
+                  <pic:blipFill>
+                    <a:blip r:embed="rId11">
+                      <a:extLst>
+                        <a:ext uri="{28A0092B-C50C-407E-A947-70E740481C1C}">
+                          <a14:useLocalDpi xmlns:a14="http://schemas.microsoft.com/office/drawing/2010/main" val="0"/>
+                        </a:ext>
+                      </a:extLst>
+                    </a:blip>
+                    <a:srcRect/>
+                    <a:stretch>
+                      <a:fillRect/>
+                    </a:stretch>
+                  </pic:blipFill>
+                  <pic:spPr bwMode="auto">
+                    <a:xfrm>
+                      <a:off x="0" y="0"/>
+                      <a:ext cx="5943600" cy="2781300"/>
+                    </a:xfrm>
+                    <a:prstGeom prst="rect">
+                      <a:avLst/>
+                    </a:prstGeom>
+                    <a:noFill/>
+                    <a:ln>
+                      <a:noFill/>
+                    </a:ln>
+                  </pic:spPr>
+                </pic:pic>
+              </a:graphicData>
+            </a:graphic>
+          </wp:anchor>
+        </w:drawing>
+      </w:r>
+      <w:r>
+        <w:rPr>
+          <w:rFonts w:ascii="Times New Roman" w:eastAsia="Times New Roman" w:hAnsi="Times New Roman" w:cs="Times New Roman"/>
+          <w:sz w:val="24"/>
+          <w:szCs w:val="24"/>
+        </w:rPr>
+        <w:tab/>
+      </w:r>
+      <w:r>
+        <w:rPr>
+          <w:rFonts w:ascii="Times New Roman" w:eastAsia="Times New Roman" w:hAnsi="Times New Roman" w:cs="Times New Roman"/>
+          <w:sz w:val="24"/>
+          <w:szCs w:val="24"/>
+        </w:rPr>
+        <w:tab/>
+      </w:r>
+      <w:r>
+        <w:rPr>
+          <w:rFonts w:ascii="Times New Roman" w:eastAsia="Times New Roman" w:hAnsi="Times New Roman" w:cs="Times New Roman"/>
+          <w:sz w:val="24"/>
+          <w:szCs w:val="24"/>
+        </w:rPr>
+        <w:tab/>
+        <w:t xml:space="preserve">Fig. 2.4 </w:t>
+      </w:r>
+      <w:proofErr w:type="spellStart"/>
+      <w:r>
+        <w:rPr>
+          <w:rFonts w:ascii="Times New Roman" w:eastAsia="Times New Roman" w:hAnsi="Times New Roman" w:cs="Times New Roman"/>
+          <w:sz w:val="24"/>
+          <w:szCs w:val="24"/>
+        </w:rPr>
+        <w:t>Construirea</w:t>
+      </w:r>
+      <w:proofErr w:type="spellEnd"/>
+      <w:r>
+        <w:rPr>
+          <w:rFonts w:ascii="Times New Roman" w:eastAsia="Times New Roman" w:hAnsi="Times New Roman" w:cs="Times New Roman"/>
+          <w:sz w:val="24"/>
+          <w:szCs w:val="24"/>
+        </w:rPr>
+        <w:t xml:space="preserve"> AFD-</w:t>
+      </w:r>
+      <w:proofErr w:type="spellStart"/>
+      <w:r>
+        <w:rPr>
+          <w:rFonts w:ascii="Times New Roman" w:eastAsia="Times New Roman" w:hAnsi="Times New Roman" w:cs="Times New Roman"/>
+          <w:sz w:val="24"/>
+          <w:szCs w:val="24"/>
+        </w:rPr>
+        <w:t>ului</w:t>
+      </w:r>
+      <w:proofErr w:type="spellEnd"/>
+      <w:r>
+        <w:rPr>
+          <w:rFonts w:ascii="Times New Roman" w:eastAsia="Times New Roman" w:hAnsi="Times New Roman" w:cs="Times New Roman"/>
+          <w:sz w:val="24"/>
+          <w:szCs w:val="24"/>
+        </w:rPr>
+        <w:t xml:space="preserve"> </w:t>
+      </w:r>
+      <w:proofErr w:type="spellStart"/>
+      <w:r>
+        <w:rPr>
+          <w:rFonts w:ascii="Times New Roman" w:eastAsia="Times New Roman" w:hAnsi="Times New Roman" w:cs="Times New Roman"/>
+          <w:sz w:val="24"/>
+          <w:szCs w:val="24"/>
+        </w:rPr>
+        <w:t>Minimizat</w:t>
+      </w:r>
+      <w:proofErr w:type="spellEnd"/>
+    </w:p>
+    <w:p>
+      <w:pPr>
+        <w:spacing w:before="100" w:beforeAutospacing="1" w:after="100" w:afterAutospacing="1" w:line="240" w:lineRule="auto"/>
+        <w:ind w:left="720"/>
+        <w:rPr>
+          <w:rFonts w:ascii="Times New Roman" w:eastAsia="Times New Roman" w:hAnsi="Times New Roman" w:cs="Times New Roman"/>
+          <w:sz w:val="24"/>
+          <w:szCs w:val="24"/>
+        </w:rPr>
+      </w:pPr>
+      <w:proofErr w:type="spellStart"/>
+      <w:r>
+        <w:rPr>
+          <w:rFonts w:ascii="Times New Roman" w:eastAsia="Times New Roman" w:hAnsi="Times New Roman" w:cs="Times New Roman"/>
+          <w:b/>
+          <w:i/>
+          <w:sz w:val="24"/>
+          <w:szCs w:val="24"/>
+        </w:rPr>
+        <w:t>state_mapping</w:t>
+      </w:r>
+      <w:proofErr w:type="spellEnd"/>
+      <w:r>
+        <w:rPr>
+          <w:rFonts w:ascii="Times New Roman" w:eastAsia="Times New Roman" w:hAnsi="Times New Roman" w:cs="Times New Roman"/>
+          <w:sz w:val="24"/>
+          <w:szCs w:val="24"/>
+        </w:rPr>
+        <w:t xml:space="preserve"> </w:t>
+      </w:r>
+      <w:proofErr w:type="spellStart"/>
+      <w:r>
+        <w:rPr>
+          <w:rFonts w:ascii="Times New Roman" w:eastAsia="Times New Roman" w:hAnsi="Times New Roman" w:cs="Times New Roman"/>
+          <w:sz w:val="24"/>
+          <w:szCs w:val="24"/>
+        </w:rPr>
+        <w:t>mapează</w:t>
+      </w:r>
+      <w:proofErr w:type="spellEnd"/>
+      <w:r>
+        <w:rPr>
+          <w:rFonts w:ascii="Times New Roman" w:eastAsia="Times New Roman" w:hAnsi="Times New Roman" w:cs="Times New Roman"/>
+          <w:sz w:val="24"/>
+          <w:szCs w:val="24"/>
+        </w:rPr>
+        <w:t xml:space="preserve"> </w:t>
+      </w:r>
+      <w:proofErr w:type="spellStart"/>
+      <w:r>
+        <w:rPr>
+          <w:rFonts w:ascii="Times New Roman" w:eastAsia="Times New Roman" w:hAnsi="Times New Roman" w:cs="Times New Roman"/>
+          <w:sz w:val="24"/>
+          <w:szCs w:val="24"/>
+        </w:rPr>
+        <w:t>fiecare</w:t>
+      </w:r>
+      <w:proofErr w:type="spellEnd"/>
+      <w:r>
+        <w:rPr>
+          <w:rFonts w:ascii="Times New Roman" w:eastAsia="Times New Roman" w:hAnsi="Times New Roman" w:cs="Times New Roman"/>
+          <w:sz w:val="24"/>
+          <w:szCs w:val="24"/>
+        </w:rPr>
+        <w:t xml:space="preserve"> stare </w:t>
+      </w:r>
+      <w:proofErr w:type="spellStart"/>
+      <w:r>
+        <w:rPr>
+          <w:rFonts w:ascii="Times New Roman" w:eastAsia="Times New Roman" w:hAnsi="Times New Roman" w:cs="Times New Roman"/>
+          <w:sz w:val="24"/>
+          <w:szCs w:val="24"/>
+        </w:rPr>
+        <w:t>originală</w:t>
+      </w:r>
+      <w:proofErr w:type="spellEnd"/>
+      <w:r>
+        <w:rPr>
+          <w:rFonts w:ascii="Times New Roman" w:eastAsia="Times New Roman" w:hAnsi="Times New Roman" w:cs="Times New Roman"/>
+          <w:sz w:val="24"/>
+          <w:szCs w:val="24"/>
+        </w:rPr>
+        <w:t xml:space="preserve"> la </w:t>
+      </w:r>
+      <w:proofErr w:type="spellStart"/>
+      <w:r>
+        <w:rPr>
+          <w:rFonts w:ascii="Times New Roman" w:eastAsia="Times New Roman" w:hAnsi="Times New Roman" w:cs="Times New Roman"/>
+          <w:sz w:val="24"/>
+          <w:szCs w:val="24"/>
+        </w:rPr>
+        <w:t>reprezentantul</w:t>
+      </w:r>
+      <w:proofErr w:type="spellEnd"/>
+      <w:r>
+        <w:rPr>
+          <w:rFonts w:ascii="Times New Roman" w:eastAsia="Times New Roman" w:hAnsi="Times New Roman" w:cs="Times New Roman"/>
+          <w:sz w:val="24"/>
+          <w:szCs w:val="24"/>
+        </w:rPr>
+        <w:t xml:space="preserve"> </w:t>
+      </w:r>
+      <w:proofErr w:type="spellStart"/>
+      <w:r>
+        <w:rPr>
+          <w:rFonts w:ascii="Times New Roman" w:eastAsia="Times New Roman" w:hAnsi="Times New Roman" w:cs="Times New Roman"/>
+          <w:sz w:val="24"/>
+          <w:szCs w:val="24"/>
+        </w:rPr>
+        <w:t>grupului</w:t>
+      </w:r>
+      <w:proofErr w:type="spellEnd"/>
+      <w:r>
+        <w:rPr>
+          <w:rFonts w:ascii="Times New Roman" w:eastAsia="Times New Roman" w:hAnsi="Times New Roman" w:cs="Times New Roman"/>
+          <w:sz w:val="24"/>
+          <w:szCs w:val="24"/>
+        </w:rPr>
+        <w:t xml:space="preserve"> </w:t>
+      </w:r>
+      <w:proofErr w:type="spellStart"/>
+      <w:r>
+        <w:rPr>
+          <w:rFonts w:ascii="Times New Roman" w:eastAsia="Times New Roman" w:hAnsi="Times New Roman" w:cs="Times New Roman"/>
+          <w:sz w:val="24"/>
+          <w:szCs w:val="24"/>
+        </w:rPr>
+        <w:t>său</w:t>
+      </w:r>
+      <w:proofErr w:type="spellEnd"/>
+      <w:r>
+        <w:rPr>
+          <w:rFonts w:ascii="Times New Roman" w:eastAsia="Times New Roman" w:hAnsi="Times New Roman" w:cs="Times New Roman"/>
+          <w:sz w:val="24"/>
+          <w:szCs w:val="24"/>
+        </w:rPr>
+        <w:t>.</w:t>
+      </w:r>
+    </w:p>
+    <w:p>
+      <w:pPr>
+        <w:spacing w:before="100" w:beforeAutospacing="1" w:after="100" w:afterAutospacing="1" w:line="240" w:lineRule="auto"/>
+        <w:ind w:left="720"/>
+        <w:rPr>
+          <w:rFonts w:ascii="Times New Roman" w:eastAsia="Times New Roman" w:hAnsi="Times New Roman" w:cs="Times New Roman"/>
+          <w:sz w:val="24"/>
+          <w:szCs w:val="24"/>
+        </w:rPr>
+      </w:pPr>
+      <w:proofErr w:type="spellStart"/>
+      <w:r>
+        <w:rPr>
+          <w:rFonts w:ascii="Times New Roman" w:eastAsia="Times New Roman" w:hAnsi="Times New Roman" w:cs="Times New Roman"/>
+          <w:b/>
+          <w:i/>
+          <w:sz w:val="24"/>
+          <w:szCs w:val="24"/>
+        </w:rPr>
+        <w:t>minimized_transitions</w:t>
+      </w:r>
+      <w:proofErr w:type="spellEnd"/>
+      <w:r>
+        <w:rPr>
+          <w:rFonts w:ascii="Times New Roman" w:eastAsia="Times New Roman" w:hAnsi="Times New Roman" w:cs="Times New Roman"/>
+          <w:sz w:val="24"/>
+          <w:szCs w:val="24"/>
+        </w:rPr>
+        <w:t xml:space="preserve"> </w:t>
+      </w:r>
+      <w:proofErr w:type="spellStart"/>
+      <w:r>
+        <w:rPr>
+          <w:rFonts w:ascii="Times New Roman" w:eastAsia="Times New Roman" w:hAnsi="Times New Roman" w:cs="Times New Roman"/>
+          <w:sz w:val="24"/>
+          <w:szCs w:val="24"/>
+        </w:rPr>
+        <w:t>conține</w:t>
+      </w:r>
+      <w:proofErr w:type="spellEnd"/>
+      <w:r>
+        <w:rPr>
+          <w:rFonts w:ascii="Times New Roman" w:eastAsia="Times New Roman" w:hAnsi="Times New Roman" w:cs="Times New Roman"/>
+          <w:sz w:val="24"/>
+          <w:szCs w:val="24"/>
+        </w:rPr>
+        <w:t xml:space="preserve"> </w:t>
+      </w:r>
+      <w:proofErr w:type="spellStart"/>
+      <w:r>
+        <w:rPr>
+          <w:rFonts w:ascii="Times New Roman" w:eastAsia="Times New Roman" w:hAnsi="Times New Roman" w:cs="Times New Roman"/>
+          <w:sz w:val="24"/>
+          <w:szCs w:val="24"/>
+        </w:rPr>
+        <w:t>tranzițiile</w:t>
+      </w:r>
+      <w:proofErr w:type="spellEnd"/>
+      <w:r>
+        <w:rPr>
+          <w:rFonts w:ascii="Times New Roman" w:eastAsia="Times New Roman" w:hAnsi="Times New Roman" w:cs="Times New Roman"/>
+          <w:sz w:val="24"/>
+          <w:szCs w:val="24"/>
+        </w:rPr>
+        <w:t xml:space="preserve"> </w:t>
+      </w:r>
+      <w:proofErr w:type="spellStart"/>
+      <w:r>
+        <w:rPr>
+          <w:rFonts w:ascii="Times New Roman" w:eastAsia="Times New Roman" w:hAnsi="Times New Roman" w:cs="Times New Roman"/>
+          <w:sz w:val="24"/>
+          <w:szCs w:val="24"/>
+        </w:rPr>
+        <w:t>noului</w:t>
+      </w:r>
+      <w:proofErr w:type="spellEnd"/>
+      <w:r>
+        <w:rPr>
+          <w:rFonts w:ascii="Times New Roman" w:eastAsia="Times New Roman" w:hAnsi="Times New Roman" w:cs="Times New Roman"/>
+          <w:sz w:val="24"/>
+          <w:szCs w:val="24"/>
+        </w:rPr>
+        <w:t xml:space="preserve"> AFD, </w:t>
+      </w:r>
+      <w:proofErr w:type="spellStart"/>
+      <w:r>
+        <w:rPr>
+          <w:rFonts w:ascii="Times New Roman" w:eastAsia="Times New Roman" w:hAnsi="Times New Roman" w:cs="Times New Roman"/>
+          <w:sz w:val="24"/>
+          <w:szCs w:val="24"/>
+        </w:rPr>
+        <w:t>construite</w:t>
+      </w:r>
+      <w:proofErr w:type="spellEnd"/>
+      <w:r>
+        <w:rPr>
+          <w:rFonts w:ascii="Times New Roman" w:eastAsia="Times New Roman" w:hAnsi="Times New Roman" w:cs="Times New Roman"/>
+          <w:sz w:val="24"/>
+          <w:szCs w:val="24"/>
+        </w:rPr>
+        <w:t xml:space="preserve"> pe </w:t>
+      </w:r>
+      <w:proofErr w:type="spellStart"/>
+      <w:r>
+        <w:rPr>
+          <w:rFonts w:ascii="Times New Roman" w:eastAsia="Times New Roman" w:hAnsi="Times New Roman" w:cs="Times New Roman"/>
+          <w:sz w:val="24"/>
+          <w:szCs w:val="24"/>
+        </w:rPr>
+        <w:t>baza</w:t>
+      </w:r>
+      <w:proofErr w:type="spellEnd"/>
+      <w:r>
+        <w:rPr>
+          <w:rFonts w:ascii="Times New Roman" w:eastAsia="Times New Roman" w:hAnsi="Times New Roman" w:cs="Times New Roman"/>
+          <w:sz w:val="24"/>
+          <w:szCs w:val="24"/>
+        </w:rPr>
+        <w:t xml:space="preserve"> </w:t>
+      </w:r>
+      <w:proofErr w:type="spellStart"/>
+      <w:r>
+        <w:rPr>
+          <w:rFonts w:ascii="Times New Roman" w:eastAsia="Times New Roman" w:hAnsi="Times New Roman" w:cs="Times New Roman"/>
+          <w:sz w:val="24"/>
+          <w:szCs w:val="24"/>
+        </w:rPr>
+        <w:t>reprezentanților</w:t>
+      </w:r>
+      <w:proofErr w:type="spellEnd"/>
+      <w:r>
+        <w:rPr>
+          <w:rFonts w:ascii="Times New Roman" w:eastAsia="Times New Roman" w:hAnsi="Times New Roman" w:cs="Times New Roman"/>
+          <w:sz w:val="24"/>
+          <w:szCs w:val="24"/>
+        </w:rPr>
+        <w:t>.</w:t>
+      </w:r>
+    </w:p>
+    <w:p>
+      <w:pPr>
         <w:numPr>
           <w:ilvl w:val="0"/>
           <w:numId w:val="2"/>
@@ -4925,31 +7813,685 @@
     </w:p>
     <w:p>
       <w:pPr>
-        <w:rPr>
-          <w:rFonts w:ascii="Times New Roman" w:hAnsi="Times New Roman" w:cs="Times New Roman"/>
-        </w:rPr>
-      </w:pPr>
+        <w:spacing w:before="100" w:beforeAutospacing="1" w:after="100" w:afterAutospacing="1" w:line="240" w:lineRule="auto"/>
+        <w:ind w:left="1080"/>
+        <w:rPr>
+          <w:rFonts w:ascii="Times New Roman" w:eastAsia="Times New Roman" w:hAnsi="Times New Roman" w:cs="Times New Roman"/>
+          <w:sz w:val="24"/>
+          <w:szCs w:val="24"/>
+        </w:rPr>
+      </w:pPr>
+      <w:r>
+        <w:rPr>
+          <w:rFonts w:ascii="Times New Roman" w:eastAsia="Times New Roman" w:hAnsi="Times New Roman" w:cs="Times New Roman"/>
+          <w:noProof/>
+          <w:sz w:val="24"/>
+          <w:szCs w:val="24"/>
+        </w:rPr>
+        <w:drawing>
+          <wp:anchor distT="0" distB="0" distL="114300" distR="114300" simplePos="0" relativeHeight="251665408" behindDoc="0" locked="0" layoutInCell="1" allowOverlap="1">
+            <wp:simplePos x="0" y="0"/>
+            <wp:positionH relativeFrom="margin">
+              <wp:align>right</wp:align>
+            </wp:positionH>
+            <wp:positionV relativeFrom="paragraph">
+              <wp:posOffset>367030</wp:posOffset>
+            </wp:positionV>
+            <wp:extent cx="5838825" cy="1057275"/>
+            <wp:effectExtent l="0" t="0" r="9525" b="9525"/>
+            <wp:wrapTopAndBottom/>
+            <wp:docPr id="9" name="Picture 9"/>
+            <wp:cNvGraphicFramePr>
+              <a:graphicFrameLocks xmlns:a="http://schemas.openxmlformats.org/drawingml/2006/main" noChangeAspect="1"/>
+            </wp:cNvGraphicFramePr>
+            <a:graphic xmlns:a="http://schemas.openxmlformats.org/drawingml/2006/main">
+              <a:graphicData uri="http://schemas.openxmlformats.org/drawingml/2006/picture">
+                <pic:pic xmlns:pic="http://schemas.openxmlformats.org/drawingml/2006/picture">
+                  <pic:nvPicPr>
+                    <pic:cNvPr id="0" name="Picture 6"/>
+                    <pic:cNvPicPr>
+                      <a:picLocks noChangeAspect="1" noChangeArrowheads="1"/>
+                    </pic:cNvPicPr>
+                  </pic:nvPicPr>
+                  <pic:blipFill>
+                    <a:blip r:embed="rId12">
+                      <a:extLst>
+                        <a:ext uri="{28A0092B-C50C-407E-A947-70E740481C1C}">
+                          <a14:useLocalDpi xmlns:a14="http://schemas.microsoft.com/office/drawing/2010/main" val="0"/>
+                        </a:ext>
+                      </a:extLst>
+                    </a:blip>
+                    <a:srcRect/>
+                    <a:stretch>
+                      <a:fillRect/>
+                    </a:stretch>
+                  </pic:blipFill>
+                  <pic:spPr bwMode="auto">
+                    <a:xfrm>
+                      <a:off x="0" y="0"/>
+                      <a:ext cx="5838825" cy="1057275"/>
+                    </a:xfrm>
+                    <a:prstGeom prst="rect">
+                      <a:avLst/>
+                    </a:prstGeom>
+                    <a:noFill/>
+                    <a:ln>
+                      <a:noFill/>
+                    </a:ln>
+                  </pic:spPr>
+                </pic:pic>
+              </a:graphicData>
+            </a:graphic>
+          </wp:anchor>
+        </w:drawing>
+      </w:r>
+      <w:proofErr w:type="spellStart"/>
+      <w:r>
+        <w:rPr>
+          <w:rFonts w:ascii="Times New Roman" w:eastAsia="Times New Roman" w:hAnsi="Times New Roman" w:cs="Times New Roman"/>
+          <w:sz w:val="24"/>
+          <w:szCs w:val="24"/>
+        </w:rPr>
+        <w:t>În</w:t>
+      </w:r>
+      <w:proofErr w:type="spellEnd"/>
+      <w:r>
+        <w:rPr>
+          <w:rFonts w:ascii="Times New Roman" w:eastAsia="Times New Roman" w:hAnsi="Times New Roman" w:cs="Times New Roman"/>
+          <w:sz w:val="24"/>
+          <w:szCs w:val="24"/>
+        </w:rPr>
+        <w:t xml:space="preserve"> final, se </w:t>
+      </w:r>
+      <w:proofErr w:type="spellStart"/>
+      <w:r>
+        <w:rPr>
+          <w:rFonts w:ascii="Times New Roman" w:eastAsia="Times New Roman" w:hAnsi="Times New Roman" w:cs="Times New Roman"/>
+          <w:sz w:val="24"/>
+          <w:szCs w:val="24"/>
+        </w:rPr>
+        <w:t>stabilesc</w:t>
+      </w:r>
+      <w:proofErr w:type="spellEnd"/>
+      <w:r>
+        <w:rPr>
+          <w:rFonts w:ascii="Times New Roman" w:eastAsia="Times New Roman" w:hAnsi="Times New Roman" w:cs="Times New Roman"/>
+          <w:sz w:val="24"/>
+          <w:szCs w:val="24"/>
+        </w:rPr>
+        <w:t xml:space="preserve"> </w:t>
+      </w:r>
+      <w:proofErr w:type="spellStart"/>
+      <w:r>
+        <w:rPr>
+          <w:rFonts w:ascii="Times New Roman" w:eastAsia="Times New Roman" w:hAnsi="Times New Roman" w:cs="Times New Roman"/>
+          <w:sz w:val="24"/>
+          <w:szCs w:val="24"/>
+        </w:rPr>
+        <w:t>starea</w:t>
+      </w:r>
+      <w:proofErr w:type="spellEnd"/>
+      <w:r>
+        <w:rPr>
+          <w:rFonts w:ascii="Times New Roman" w:eastAsia="Times New Roman" w:hAnsi="Times New Roman" w:cs="Times New Roman"/>
+          <w:sz w:val="24"/>
+          <w:szCs w:val="24"/>
+        </w:rPr>
+        <w:t xml:space="preserve"> </w:t>
+      </w:r>
+      <w:proofErr w:type="spellStart"/>
+      <w:r>
+        <w:rPr>
+          <w:rFonts w:ascii="Times New Roman" w:eastAsia="Times New Roman" w:hAnsi="Times New Roman" w:cs="Times New Roman"/>
+          <w:sz w:val="24"/>
+          <w:szCs w:val="24"/>
+        </w:rPr>
+        <w:t>inițială</w:t>
+      </w:r>
+      <w:proofErr w:type="spellEnd"/>
+      <w:r>
+        <w:rPr>
+          <w:rFonts w:ascii="Times New Roman" w:eastAsia="Times New Roman" w:hAnsi="Times New Roman" w:cs="Times New Roman"/>
+          <w:sz w:val="24"/>
+          <w:szCs w:val="24"/>
+        </w:rPr>
+        <w:t xml:space="preserve"> </w:t>
+      </w:r>
+      <w:proofErr w:type="spellStart"/>
+      <w:r>
+        <w:rPr>
+          <w:rFonts w:ascii="Times New Roman" w:eastAsia="Times New Roman" w:hAnsi="Times New Roman" w:cs="Times New Roman"/>
+          <w:sz w:val="24"/>
+          <w:szCs w:val="24"/>
+        </w:rPr>
+        <w:t>și</w:t>
+      </w:r>
+      <w:proofErr w:type="spellEnd"/>
+      <w:r>
+        <w:rPr>
+          <w:rFonts w:ascii="Times New Roman" w:eastAsia="Times New Roman" w:hAnsi="Times New Roman" w:cs="Times New Roman"/>
+          <w:sz w:val="24"/>
+          <w:szCs w:val="24"/>
+        </w:rPr>
+        <w:t xml:space="preserve"> </w:t>
+      </w:r>
+      <w:proofErr w:type="spellStart"/>
+      <w:r>
+        <w:rPr>
+          <w:rFonts w:ascii="Times New Roman" w:eastAsia="Times New Roman" w:hAnsi="Times New Roman" w:cs="Times New Roman"/>
+          <w:sz w:val="24"/>
+          <w:szCs w:val="24"/>
+        </w:rPr>
+        <w:t>stările</w:t>
+      </w:r>
+      <w:proofErr w:type="spellEnd"/>
+      <w:r>
+        <w:rPr>
+          <w:rFonts w:ascii="Times New Roman" w:eastAsia="Times New Roman" w:hAnsi="Times New Roman" w:cs="Times New Roman"/>
+          <w:sz w:val="24"/>
+          <w:szCs w:val="24"/>
+        </w:rPr>
+        <w:t xml:space="preserve"> </w:t>
+      </w:r>
+      <w:proofErr w:type="spellStart"/>
+      <w:r>
+        <w:rPr>
+          <w:rFonts w:ascii="Times New Roman" w:eastAsia="Times New Roman" w:hAnsi="Times New Roman" w:cs="Times New Roman"/>
+          <w:sz w:val="24"/>
+          <w:szCs w:val="24"/>
+        </w:rPr>
+        <w:t>acceptoare</w:t>
+      </w:r>
+      <w:proofErr w:type="spellEnd"/>
+      <w:r>
+        <w:rPr>
+          <w:rFonts w:ascii="Times New Roman" w:eastAsia="Times New Roman" w:hAnsi="Times New Roman" w:cs="Times New Roman"/>
+          <w:sz w:val="24"/>
+          <w:szCs w:val="24"/>
+        </w:rPr>
+        <w:t xml:space="preserve"> ale </w:t>
+      </w:r>
+      <w:proofErr w:type="spellStart"/>
+      <w:r>
+        <w:rPr>
+          <w:rFonts w:ascii="Times New Roman" w:eastAsia="Times New Roman" w:hAnsi="Times New Roman" w:cs="Times New Roman"/>
+          <w:sz w:val="24"/>
+          <w:szCs w:val="24"/>
+        </w:rPr>
+        <w:t>noului</w:t>
+      </w:r>
+      <w:proofErr w:type="spellEnd"/>
+      <w:r>
+        <w:rPr>
+          <w:rFonts w:ascii="Times New Roman" w:eastAsia="Times New Roman" w:hAnsi="Times New Roman" w:cs="Times New Roman"/>
+          <w:sz w:val="24"/>
+          <w:szCs w:val="24"/>
+        </w:rPr>
+        <w:t xml:space="preserve"> AFD.</w:t>
+      </w:r>
+      <w:r>
+        <w:rPr>
+          <w:rFonts w:ascii="Times New Roman" w:eastAsia="Times New Roman" w:hAnsi="Times New Roman" w:cs="Times New Roman"/>
+          <w:sz w:val="24"/>
+          <w:szCs w:val="24"/>
+        </w:rPr>
+        <w:t xml:space="preserve"> Fig. 2.5</w:t>
+      </w:r>
     </w:p>
     <w:p>
       <w:pPr>
-        <w:rPr>
-          <w:rFonts w:ascii="Times New Roman" w:hAnsi="Times New Roman" w:cs="Times New Roman"/>
-        </w:rPr>
-      </w:pPr>
+        <w:spacing w:before="100" w:beforeAutospacing="1" w:after="100" w:afterAutospacing="1" w:line="240" w:lineRule="auto"/>
+        <w:ind w:left="1080"/>
+        <w:rPr>
+          <w:rFonts w:ascii="Times New Roman" w:eastAsia="Times New Roman" w:hAnsi="Times New Roman" w:cs="Times New Roman"/>
+          <w:sz w:val="24"/>
+          <w:szCs w:val="24"/>
+        </w:rPr>
+      </w:pPr>
+      <w:r>
+        <w:rPr>
+          <w:rFonts w:ascii="Times New Roman" w:eastAsia="Times New Roman" w:hAnsi="Times New Roman" w:cs="Times New Roman"/>
+          <w:sz w:val="24"/>
+          <w:szCs w:val="24"/>
+        </w:rPr>
+        <w:tab/>
+      </w:r>
+      <w:r>
+        <w:rPr>
+          <w:rFonts w:ascii="Times New Roman" w:eastAsia="Times New Roman" w:hAnsi="Times New Roman" w:cs="Times New Roman"/>
+          <w:sz w:val="24"/>
+          <w:szCs w:val="24"/>
+        </w:rPr>
+        <w:tab/>
+      </w:r>
+      <w:r>
+        <w:rPr>
+          <w:rFonts w:ascii="Times New Roman" w:eastAsia="Times New Roman" w:hAnsi="Times New Roman" w:cs="Times New Roman"/>
+          <w:sz w:val="24"/>
+          <w:szCs w:val="24"/>
+        </w:rPr>
+        <w:tab/>
+      </w:r>
+      <w:r>
+        <w:rPr>
+          <w:rFonts w:ascii="Times New Roman" w:eastAsia="Times New Roman" w:hAnsi="Times New Roman" w:cs="Times New Roman"/>
+          <w:sz w:val="24"/>
+          <w:szCs w:val="24"/>
+        </w:rPr>
+        <w:tab/>
+      </w:r>
+      <w:r>
+        <w:rPr>
+          <w:rFonts w:ascii="Times New Roman" w:eastAsia="Times New Roman" w:hAnsi="Times New Roman" w:cs="Times New Roman"/>
+          <w:sz w:val="24"/>
+          <w:szCs w:val="24"/>
+        </w:rPr>
+        <w:tab/>
+      </w:r>
+      <w:r>
+        <w:rPr>
+          <w:rFonts w:ascii="Times New Roman" w:eastAsia="Times New Roman" w:hAnsi="Times New Roman" w:cs="Times New Roman"/>
+          <w:sz w:val="24"/>
+          <w:szCs w:val="24"/>
+        </w:rPr>
+        <w:t xml:space="preserve">Fig. 2.5 </w:t>
+      </w:r>
+      <w:proofErr w:type="spellStart"/>
+      <w:r>
+        <w:rPr>
+          <w:rFonts w:ascii="Times New Roman" w:eastAsia="Times New Roman" w:hAnsi="Times New Roman" w:cs="Times New Roman"/>
+          <w:sz w:val="24"/>
+          <w:szCs w:val="24"/>
+        </w:rPr>
+        <w:t>Curățare</w:t>
+      </w:r>
+      <w:proofErr w:type="spellEnd"/>
     </w:p>
     <w:p>
       <w:pPr>
-        <w:rPr>
-          <w:rFonts w:ascii="Times New Roman" w:hAnsi="Times New Roman" w:cs="Times New Roman"/>
-        </w:rPr>
-      </w:pPr>
+        <w:spacing w:before="100" w:beforeAutospacing="1" w:after="100" w:afterAutospacing="1" w:line="240" w:lineRule="auto"/>
+        <w:ind w:left="1080"/>
+        <w:rPr>
+          <w:rFonts w:ascii="Times New Roman" w:eastAsia="Times New Roman" w:hAnsi="Times New Roman" w:cs="Times New Roman"/>
+          <w:sz w:val="24"/>
+          <w:szCs w:val="24"/>
+        </w:rPr>
+      </w:pPr>
+      <w:proofErr w:type="spellStart"/>
+      <w:r>
+        <w:rPr>
+          <w:rFonts w:ascii="Times New Roman" w:eastAsia="Times New Roman" w:hAnsi="Times New Roman" w:cs="Times New Roman"/>
+          <w:b/>
+          <w:i/>
+          <w:sz w:val="24"/>
+          <w:szCs w:val="24"/>
+        </w:rPr>
+        <w:t>minimized_start_state</w:t>
+      </w:r>
+      <w:proofErr w:type="spellEnd"/>
+      <w:r>
+        <w:rPr>
+          <w:rFonts w:ascii="Times New Roman" w:eastAsia="Times New Roman" w:hAnsi="Times New Roman" w:cs="Times New Roman"/>
+          <w:sz w:val="24"/>
+          <w:szCs w:val="24"/>
+        </w:rPr>
+        <w:t xml:space="preserve"> </w:t>
+      </w:r>
+      <w:proofErr w:type="spellStart"/>
+      <w:r>
+        <w:rPr>
+          <w:rFonts w:ascii="Times New Roman" w:eastAsia="Times New Roman" w:hAnsi="Times New Roman" w:cs="Times New Roman"/>
+          <w:sz w:val="24"/>
+          <w:szCs w:val="24"/>
+        </w:rPr>
+        <w:t>este</w:t>
+      </w:r>
+      <w:proofErr w:type="spellEnd"/>
+      <w:r>
+        <w:rPr>
+          <w:rFonts w:ascii="Times New Roman" w:eastAsia="Times New Roman" w:hAnsi="Times New Roman" w:cs="Times New Roman"/>
+          <w:sz w:val="24"/>
+          <w:szCs w:val="24"/>
+        </w:rPr>
+        <w:t xml:space="preserve"> </w:t>
+      </w:r>
+      <w:proofErr w:type="spellStart"/>
+      <w:r>
+        <w:rPr>
+          <w:rFonts w:ascii="Times New Roman" w:eastAsia="Times New Roman" w:hAnsi="Times New Roman" w:cs="Times New Roman"/>
+          <w:sz w:val="24"/>
+          <w:szCs w:val="24"/>
+        </w:rPr>
+        <w:t>starea</w:t>
+      </w:r>
+      <w:proofErr w:type="spellEnd"/>
+      <w:r>
+        <w:rPr>
+          <w:rFonts w:ascii="Times New Roman" w:eastAsia="Times New Roman" w:hAnsi="Times New Roman" w:cs="Times New Roman"/>
+          <w:sz w:val="24"/>
+          <w:szCs w:val="24"/>
+        </w:rPr>
+        <w:t xml:space="preserve"> </w:t>
+      </w:r>
+      <w:proofErr w:type="spellStart"/>
+      <w:r>
+        <w:rPr>
+          <w:rFonts w:ascii="Times New Roman" w:eastAsia="Times New Roman" w:hAnsi="Times New Roman" w:cs="Times New Roman"/>
+          <w:sz w:val="24"/>
+          <w:szCs w:val="24"/>
+        </w:rPr>
+        <w:t>inițială</w:t>
+      </w:r>
+      <w:proofErr w:type="spellEnd"/>
+      <w:r>
+        <w:rPr>
+          <w:rFonts w:ascii="Times New Roman" w:eastAsia="Times New Roman" w:hAnsi="Times New Roman" w:cs="Times New Roman"/>
+          <w:sz w:val="24"/>
+          <w:szCs w:val="24"/>
+        </w:rPr>
+        <w:t xml:space="preserve"> din </w:t>
+      </w:r>
+      <w:proofErr w:type="spellStart"/>
+      <w:r>
+        <w:rPr>
+          <w:rFonts w:ascii="Times New Roman" w:eastAsia="Times New Roman" w:hAnsi="Times New Roman" w:cs="Times New Roman"/>
+          <w:sz w:val="24"/>
+          <w:szCs w:val="24"/>
+        </w:rPr>
+        <w:t>noul</w:t>
+      </w:r>
+      <w:proofErr w:type="spellEnd"/>
+      <w:r>
+        <w:rPr>
+          <w:rFonts w:ascii="Times New Roman" w:eastAsia="Times New Roman" w:hAnsi="Times New Roman" w:cs="Times New Roman"/>
+          <w:sz w:val="24"/>
+          <w:szCs w:val="24"/>
+        </w:rPr>
+        <w:t xml:space="preserve"> AFD, </w:t>
+      </w:r>
+      <w:proofErr w:type="spellStart"/>
+      <w:r>
+        <w:rPr>
+          <w:rFonts w:ascii="Times New Roman" w:eastAsia="Times New Roman" w:hAnsi="Times New Roman" w:cs="Times New Roman"/>
+          <w:sz w:val="24"/>
+          <w:szCs w:val="24"/>
+        </w:rPr>
+        <w:t>determinată</w:t>
+      </w:r>
+      <w:proofErr w:type="spellEnd"/>
+      <w:r>
+        <w:rPr>
+          <w:rFonts w:ascii="Times New Roman" w:eastAsia="Times New Roman" w:hAnsi="Times New Roman" w:cs="Times New Roman"/>
+          <w:sz w:val="24"/>
+          <w:szCs w:val="24"/>
+        </w:rPr>
+        <w:t xml:space="preserve"> </w:t>
+      </w:r>
+      <w:proofErr w:type="spellStart"/>
+      <w:r>
+        <w:rPr>
+          <w:rFonts w:ascii="Times New Roman" w:eastAsia="Times New Roman" w:hAnsi="Times New Roman" w:cs="Times New Roman"/>
+          <w:sz w:val="24"/>
+          <w:szCs w:val="24"/>
+        </w:rPr>
+        <w:t>prin</w:t>
+      </w:r>
+      <w:proofErr w:type="spellEnd"/>
+      <w:r>
+        <w:rPr>
+          <w:rFonts w:ascii="Times New Roman" w:eastAsia="Times New Roman" w:hAnsi="Times New Roman" w:cs="Times New Roman"/>
+          <w:sz w:val="24"/>
+          <w:szCs w:val="24"/>
+        </w:rPr>
+        <w:t xml:space="preserve"> </w:t>
+      </w:r>
+      <w:proofErr w:type="spellStart"/>
+      <w:r>
+        <w:rPr>
+          <w:rFonts w:ascii="Times New Roman" w:eastAsia="Times New Roman" w:hAnsi="Times New Roman" w:cs="Times New Roman"/>
+          <w:sz w:val="24"/>
+          <w:szCs w:val="24"/>
+        </w:rPr>
+        <w:t>maparea</w:t>
+      </w:r>
+      <w:proofErr w:type="spellEnd"/>
+      <w:r>
+        <w:rPr>
+          <w:rFonts w:ascii="Times New Roman" w:eastAsia="Times New Roman" w:hAnsi="Times New Roman" w:cs="Times New Roman"/>
+          <w:sz w:val="24"/>
+          <w:szCs w:val="24"/>
+        </w:rPr>
+        <w:t xml:space="preserve"> </w:t>
+      </w:r>
+      <w:proofErr w:type="spellStart"/>
+      <w:r>
+        <w:rPr>
+          <w:rFonts w:ascii="Times New Roman" w:eastAsia="Times New Roman" w:hAnsi="Times New Roman" w:cs="Times New Roman"/>
+          <w:sz w:val="24"/>
+          <w:szCs w:val="24"/>
+        </w:rPr>
+        <w:t>stării</w:t>
+      </w:r>
+      <w:proofErr w:type="spellEnd"/>
+      <w:r>
+        <w:rPr>
+          <w:rFonts w:ascii="Times New Roman" w:eastAsia="Times New Roman" w:hAnsi="Times New Roman" w:cs="Times New Roman"/>
+          <w:sz w:val="24"/>
+          <w:szCs w:val="24"/>
+        </w:rPr>
+        <w:t xml:space="preserve"> </w:t>
+      </w:r>
+      <w:proofErr w:type="spellStart"/>
+      <w:r>
+        <w:rPr>
+          <w:rFonts w:ascii="Times New Roman" w:eastAsia="Times New Roman" w:hAnsi="Times New Roman" w:cs="Times New Roman"/>
+          <w:sz w:val="24"/>
+          <w:szCs w:val="24"/>
+        </w:rPr>
+        <w:t>inițiale</w:t>
+      </w:r>
+      <w:proofErr w:type="spellEnd"/>
+      <w:r>
+        <w:rPr>
+          <w:rFonts w:ascii="Times New Roman" w:eastAsia="Times New Roman" w:hAnsi="Times New Roman" w:cs="Times New Roman"/>
+          <w:sz w:val="24"/>
+          <w:szCs w:val="24"/>
+        </w:rPr>
+        <w:t xml:space="preserve"> </w:t>
+      </w:r>
+      <w:proofErr w:type="gramStart"/>
+      <w:r>
+        <w:rPr>
+          <w:rFonts w:ascii="Times New Roman" w:eastAsia="Times New Roman" w:hAnsi="Times New Roman" w:cs="Times New Roman"/>
+          <w:sz w:val="24"/>
+          <w:szCs w:val="24"/>
+        </w:rPr>
+        <w:t>a</w:t>
+      </w:r>
+      <w:proofErr w:type="gramEnd"/>
+      <w:r>
+        <w:rPr>
+          <w:rFonts w:ascii="Times New Roman" w:eastAsia="Times New Roman" w:hAnsi="Times New Roman" w:cs="Times New Roman"/>
+          <w:sz w:val="24"/>
+          <w:szCs w:val="24"/>
+        </w:rPr>
+        <w:t xml:space="preserve"> AFD-</w:t>
+      </w:r>
+      <w:proofErr w:type="spellStart"/>
+      <w:r>
+        <w:rPr>
+          <w:rFonts w:ascii="Times New Roman" w:eastAsia="Times New Roman" w:hAnsi="Times New Roman" w:cs="Times New Roman"/>
+          <w:sz w:val="24"/>
+          <w:szCs w:val="24"/>
+        </w:rPr>
+        <w:t>ului</w:t>
+      </w:r>
+      <w:proofErr w:type="spellEnd"/>
+      <w:r>
+        <w:rPr>
+          <w:rFonts w:ascii="Times New Roman" w:eastAsia="Times New Roman" w:hAnsi="Times New Roman" w:cs="Times New Roman"/>
+          <w:sz w:val="24"/>
+          <w:szCs w:val="24"/>
+        </w:rPr>
+        <w:t xml:space="preserve"> original.</w:t>
+      </w:r>
     </w:p>
     <w:p>
       <w:pPr>
-        <w:rPr>
-          <w:rFonts w:ascii="Times New Roman" w:hAnsi="Times New Roman" w:cs="Times New Roman"/>
-        </w:rPr>
-      </w:pPr>
+        <w:spacing w:before="100" w:beforeAutospacing="1" w:after="100" w:afterAutospacing="1" w:line="240" w:lineRule="auto"/>
+        <w:ind w:left="1080"/>
+        <w:rPr>
+          <w:rFonts w:ascii="Times New Roman" w:eastAsia="Times New Roman" w:hAnsi="Times New Roman" w:cs="Times New Roman"/>
+          <w:sz w:val="24"/>
+          <w:szCs w:val="24"/>
+        </w:rPr>
+      </w:pPr>
+      <w:proofErr w:type="spellStart"/>
+      <w:r>
+        <w:rPr>
+          <w:rFonts w:ascii="Times New Roman" w:eastAsia="Times New Roman" w:hAnsi="Times New Roman" w:cs="Times New Roman"/>
+          <w:b/>
+          <w:i/>
+          <w:sz w:val="24"/>
+          <w:szCs w:val="24"/>
+        </w:rPr>
+        <w:t>minimized_accept_states</w:t>
+      </w:r>
+      <w:proofErr w:type="spellEnd"/>
+      <w:r>
+        <w:rPr>
+          <w:rFonts w:ascii="Times New Roman" w:eastAsia="Times New Roman" w:hAnsi="Times New Roman" w:cs="Times New Roman"/>
+          <w:sz w:val="24"/>
+          <w:szCs w:val="24"/>
+        </w:rPr>
+        <w:t xml:space="preserve"> sunt </w:t>
+      </w:r>
+      <w:proofErr w:type="spellStart"/>
+      <w:r>
+        <w:rPr>
+          <w:rFonts w:ascii="Times New Roman" w:eastAsia="Times New Roman" w:hAnsi="Times New Roman" w:cs="Times New Roman"/>
+          <w:sz w:val="24"/>
+          <w:szCs w:val="24"/>
+        </w:rPr>
+        <w:t>stările</w:t>
+      </w:r>
+      <w:proofErr w:type="spellEnd"/>
+      <w:r>
+        <w:rPr>
+          <w:rFonts w:ascii="Times New Roman" w:eastAsia="Times New Roman" w:hAnsi="Times New Roman" w:cs="Times New Roman"/>
+          <w:sz w:val="24"/>
+          <w:szCs w:val="24"/>
+        </w:rPr>
+        <w:t xml:space="preserve"> </w:t>
+      </w:r>
+      <w:proofErr w:type="spellStart"/>
+      <w:r>
+        <w:rPr>
+          <w:rFonts w:ascii="Times New Roman" w:eastAsia="Times New Roman" w:hAnsi="Times New Roman" w:cs="Times New Roman"/>
+          <w:sz w:val="24"/>
+          <w:szCs w:val="24"/>
+        </w:rPr>
+        <w:t>acceptoare</w:t>
+      </w:r>
+      <w:proofErr w:type="spellEnd"/>
+      <w:r>
+        <w:rPr>
+          <w:rFonts w:ascii="Times New Roman" w:eastAsia="Times New Roman" w:hAnsi="Times New Roman" w:cs="Times New Roman"/>
+          <w:sz w:val="24"/>
+          <w:szCs w:val="24"/>
+        </w:rPr>
+        <w:t xml:space="preserve">, </w:t>
+      </w:r>
+      <w:proofErr w:type="spellStart"/>
+      <w:r>
+        <w:rPr>
+          <w:rFonts w:ascii="Times New Roman" w:eastAsia="Times New Roman" w:hAnsi="Times New Roman" w:cs="Times New Roman"/>
+          <w:sz w:val="24"/>
+          <w:szCs w:val="24"/>
+        </w:rPr>
+        <w:t>obținute</w:t>
+      </w:r>
+      <w:proofErr w:type="spellEnd"/>
+      <w:r>
+        <w:rPr>
+          <w:rFonts w:ascii="Times New Roman" w:eastAsia="Times New Roman" w:hAnsi="Times New Roman" w:cs="Times New Roman"/>
+          <w:sz w:val="24"/>
+          <w:szCs w:val="24"/>
+        </w:rPr>
+        <w:t xml:space="preserve"> din </w:t>
+      </w:r>
+      <w:proofErr w:type="spellStart"/>
+      <w:r>
+        <w:rPr>
+          <w:rFonts w:ascii="Times New Roman" w:eastAsia="Times New Roman" w:hAnsi="Times New Roman" w:cs="Times New Roman"/>
+          <w:sz w:val="24"/>
+          <w:szCs w:val="24"/>
+        </w:rPr>
+        <w:t>maparea</w:t>
+      </w:r>
+      <w:proofErr w:type="spellEnd"/>
+      <w:r>
+        <w:rPr>
+          <w:rFonts w:ascii="Times New Roman" w:eastAsia="Times New Roman" w:hAnsi="Times New Roman" w:cs="Times New Roman"/>
+          <w:sz w:val="24"/>
+          <w:szCs w:val="24"/>
+        </w:rPr>
+        <w:t xml:space="preserve"> </w:t>
+      </w:r>
+      <w:proofErr w:type="spellStart"/>
+      <w:r>
+        <w:rPr>
+          <w:rFonts w:ascii="Times New Roman" w:eastAsia="Times New Roman" w:hAnsi="Times New Roman" w:cs="Times New Roman"/>
+          <w:sz w:val="24"/>
+          <w:szCs w:val="24"/>
+        </w:rPr>
+        <w:t>stărilor</w:t>
+      </w:r>
+      <w:proofErr w:type="spellEnd"/>
+      <w:r>
+        <w:rPr>
+          <w:rFonts w:ascii="Times New Roman" w:eastAsia="Times New Roman" w:hAnsi="Times New Roman" w:cs="Times New Roman"/>
+          <w:sz w:val="24"/>
+          <w:szCs w:val="24"/>
+        </w:rPr>
+        <w:t xml:space="preserve"> </w:t>
+      </w:r>
+      <w:proofErr w:type="spellStart"/>
+      <w:r>
+        <w:rPr>
+          <w:rFonts w:ascii="Times New Roman" w:eastAsia="Times New Roman" w:hAnsi="Times New Roman" w:cs="Times New Roman"/>
+          <w:sz w:val="24"/>
+          <w:szCs w:val="24"/>
+        </w:rPr>
+        <w:t>acceptoare</w:t>
+      </w:r>
+      <w:proofErr w:type="spellEnd"/>
+      <w:r>
+        <w:rPr>
+          <w:rFonts w:ascii="Times New Roman" w:eastAsia="Times New Roman" w:hAnsi="Times New Roman" w:cs="Times New Roman"/>
+          <w:sz w:val="24"/>
+          <w:szCs w:val="24"/>
+        </w:rPr>
+        <w:t xml:space="preserve"> </w:t>
+      </w:r>
+      <w:proofErr w:type="spellStart"/>
+      <w:r>
+        <w:rPr>
+          <w:rFonts w:ascii="Times New Roman" w:eastAsia="Times New Roman" w:hAnsi="Times New Roman" w:cs="Times New Roman"/>
+          <w:sz w:val="24"/>
+          <w:szCs w:val="24"/>
+        </w:rPr>
+        <w:t>originale</w:t>
+      </w:r>
+      <w:proofErr w:type="spellEnd"/>
+      <w:r>
+        <w:rPr>
+          <w:rFonts w:ascii="Times New Roman" w:eastAsia="Times New Roman" w:hAnsi="Times New Roman" w:cs="Times New Roman"/>
+          <w:sz w:val="24"/>
+          <w:szCs w:val="24"/>
+        </w:rPr>
+        <w:t>.</w:t>
+      </w:r>
     </w:p>
     <w:p>
       <w:pPr>
@@ -4967,10 +8509,70 @@
     </w:p>
     <w:p>
       <w:pPr>
-        <w:rPr>
-          <w:rFonts w:ascii="Times New Roman" w:hAnsi="Times New Roman" w:cs="Times New Roman"/>
-        </w:rPr>
-      </w:pPr>
+        <w:pStyle w:val="Heading2"/>
+        <w:rPr>
+          <w:rFonts w:ascii="Times New Roman" w:hAnsi="Times New Roman" w:cs="Times New Roman"/>
+          <w:sz w:val="32"/>
+          <w:szCs w:val="32"/>
+        </w:rPr>
+      </w:pPr>
+      <w:bookmarkStart w:id="6" w:name="_Toc184740830"/>
+      <w:proofErr w:type="spellStart"/>
+      <w:r>
+        <w:rPr>
+          <w:rFonts w:ascii="Times New Roman" w:hAnsi="Times New Roman" w:cs="Times New Roman"/>
+          <w:sz w:val="32"/>
+          <w:szCs w:val="32"/>
+        </w:rPr>
+        <w:lastRenderedPageBreak/>
+        <w:t>Aplicația</w:t>
+      </w:r>
+      <w:proofErr w:type="spellEnd"/>
+      <w:r>
+        <w:rPr>
+          <w:rFonts w:ascii="Times New Roman" w:hAnsi="Times New Roman" w:cs="Times New Roman"/>
+          <w:sz w:val="32"/>
+          <w:szCs w:val="32"/>
+        </w:rPr>
+        <w:t xml:space="preserve"> </w:t>
+      </w:r>
+      <w:proofErr w:type="spellStart"/>
+      <w:r>
+        <w:rPr>
+          <w:rFonts w:ascii="Times New Roman" w:hAnsi="Times New Roman" w:cs="Times New Roman"/>
+          <w:sz w:val="32"/>
+          <w:szCs w:val="32"/>
+        </w:rPr>
+        <w:t>și</w:t>
+      </w:r>
+      <w:proofErr w:type="spellEnd"/>
+      <w:r>
+        <w:rPr>
+          <w:rFonts w:ascii="Times New Roman" w:hAnsi="Times New Roman" w:cs="Times New Roman"/>
+          <w:sz w:val="32"/>
+          <w:szCs w:val="32"/>
+        </w:rPr>
+        <w:t xml:space="preserve"> </w:t>
+      </w:r>
+      <w:proofErr w:type="spellStart"/>
+      <w:r>
+        <w:rPr>
+          <w:rFonts w:ascii="Times New Roman" w:hAnsi="Times New Roman" w:cs="Times New Roman"/>
+          <w:sz w:val="32"/>
+          <w:szCs w:val="32"/>
+        </w:rPr>
+        <w:t>Exempl</w:t>
+      </w:r>
+      <w:r>
+        <w:rPr>
+          <w:rFonts w:ascii="Times New Roman" w:hAnsi="Times New Roman" w:cs="Times New Roman"/>
+          <w:sz w:val="32"/>
+          <w:szCs w:val="32"/>
+        </w:rPr>
+        <w:t>e</w:t>
+      </w:r>
+      <w:bookmarkEnd w:id="6"/>
+      <w:proofErr w:type="spellEnd"/>
     </w:p>
     <w:p>
       <w:pPr>
@@ -4983,478 +8585,401 @@
       <w:pPr>
         <w:rPr>
           <w:rFonts w:ascii="Times New Roman" w:hAnsi="Times New Roman" w:cs="Times New Roman"/>
-        </w:rPr>
-      </w:pPr>
+          <w:sz w:val="24"/>
+          <w:szCs w:val="24"/>
+        </w:rPr>
+      </w:pPr>
+      <w:r>
+        <w:rPr>
+          <w:rFonts w:ascii="Times New Roman" w:hAnsi="Times New Roman" w:cs="Times New Roman"/>
+          <w:sz w:val="24"/>
+          <w:szCs w:val="24"/>
+        </w:rPr>
+        <w:tab/>
+      </w:r>
+      <w:proofErr w:type="spellStart"/>
+      <w:r>
+        <w:rPr>
+          <w:rFonts w:ascii="Times New Roman" w:hAnsi="Times New Roman" w:cs="Times New Roman"/>
+          <w:sz w:val="24"/>
+          <w:szCs w:val="24"/>
+        </w:rPr>
+        <w:t>Aplicația</w:t>
+      </w:r>
+      <w:proofErr w:type="spellEnd"/>
+      <w:r>
+        <w:rPr>
+          <w:rFonts w:ascii="Times New Roman" w:hAnsi="Times New Roman" w:cs="Times New Roman"/>
+          <w:sz w:val="24"/>
+          <w:szCs w:val="24"/>
+        </w:rPr>
+        <w:t xml:space="preserve"> </w:t>
+      </w:r>
+      <w:proofErr w:type="spellStart"/>
+      <w:r>
+        <w:rPr>
+          <w:rFonts w:ascii="Times New Roman" w:hAnsi="Times New Roman" w:cs="Times New Roman"/>
+          <w:sz w:val="24"/>
+          <w:szCs w:val="24"/>
+        </w:rPr>
+        <w:t>reprezintă</w:t>
+      </w:r>
+      <w:proofErr w:type="spellEnd"/>
+      <w:r>
+        <w:rPr>
+          <w:rFonts w:ascii="Times New Roman" w:hAnsi="Times New Roman" w:cs="Times New Roman"/>
+          <w:sz w:val="24"/>
+          <w:szCs w:val="24"/>
+        </w:rPr>
+        <w:t xml:space="preserve"> o </w:t>
+      </w:r>
+      <w:proofErr w:type="spellStart"/>
+      <w:r>
+        <w:rPr>
+          <w:rFonts w:ascii="Times New Roman" w:hAnsi="Times New Roman" w:cs="Times New Roman"/>
+          <w:sz w:val="24"/>
+          <w:szCs w:val="24"/>
+        </w:rPr>
+        <w:t>modalitate</w:t>
+      </w:r>
+      <w:proofErr w:type="spellEnd"/>
+      <w:r>
+        <w:rPr>
+          <w:rFonts w:ascii="Times New Roman" w:hAnsi="Times New Roman" w:cs="Times New Roman"/>
+          <w:sz w:val="24"/>
+          <w:szCs w:val="24"/>
+        </w:rPr>
+        <w:t xml:space="preserve"> de a </w:t>
+      </w:r>
+      <w:proofErr w:type="spellStart"/>
+      <w:r>
+        <w:rPr>
+          <w:rFonts w:ascii="Times New Roman" w:hAnsi="Times New Roman" w:cs="Times New Roman"/>
+          <w:sz w:val="24"/>
+          <w:szCs w:val="24"/>
+        </w:rPr>
+        <w:t>minimiza</w:t>
+      </w:r>
+      <w:proofErr w:type="spellEnd"/>
+      <w:r>
+        <w:rPr>
+          <w:rFonts w:ascii="Times New Roman" w:hAnsi="Times New Roman" w:cs="Times New Roman"/>
+          <w:sz w:val="24"/>
+          <w:szCs w:val="24"/>
+        </w:rPr>
+        <w:t xml:space="preserve"> </w:t>
+      </w:r>
+      <w:proofErr w:type="spellStart"/>
+      <w:r>
+        <w:rPr>
+          <w:rFonts w:ascii="Times New Roman" w:hAnsi="Times New Roman" w:cs="Times New Roman"/>
+          <w:sz w:val="24"/>
+          <w:szCs w:val="24"/>
+        </w:rPr>
+        <w:t>numărul</w:t>
+      </w:r>
+      <w:proofErr w:type="spellEnd"/>
+      <w:r>
+        <w:rPr>
+          <w:rFonts w:ascii="Times New Roman" w:hAnsi="Times New Roman" w:cs="Times New Roman"/>
+          <w:sz w:val="24"/>
+          <w:szCs w:val="24"/>
+        </w:rPr>
+        <w:t xml:space="preserve"> </w:t>
+      </w:r>
+      <w:proofErr w:type="spellStart"/>
+      <w:r>
+        <w:rPr>
+          <w:rFonts w:ascii="Times New Roman" w:hAnsi="Times New Roman" w:cs="Times New Roman"/>
+          <w:sz w:val="24"/>
+          <w:szCs w:val="24"/>
+        </w:rPr>
+        <w:t>stărilor</w:t>
+      </w:r>
+      <w:proofErr w:type="spellEnd"/>
+      <w:r>
+        <w:rPr>
+          <w:rFonts w:ascii="Times New Roman" w:hAnsi="Times New Roman" w:cs="Times New Roman"/>
+          <w:sz w:val="24"/>
+          <w:szCs w:val="24"/>
+        </w:rPr>
+        <w:t xml:space="preserve"> ale </w:t>
+      </w:r>
+      <w:proofErr w:type="spellStart"/>
+      <w:r>
+        <w:rPr>
+          <w:rFonts w:ascii="Times New Roman" w:hAnsi="Times New Roman" w:cs="Times New Roman"/>
+          <w:sz w:val="24"/>
+          <w:szCs w:val="24"/>
+        </w:rPr>
+        <w:t>unui</w:t>
+      </w:r>
+      <w:proofErr w:type="spellEnd"/>
+      <w:r>
+        <w:rPr>
+          <w:rFonts w:ascii="Times New Roman" w:hAnsi="Times New Roman" w:cs="Times New Roman"/>
+          <w:sz w:val="24"/>
+          <w:szCs w:val="24"/>
+        </w:rPr>
+        <w:t xml:space="preserve"> AFD. </w:t>
+      </w:r>
+      <w:proofErr w:type="spellStart"/>
+      <w:r>
+        <w:rPr>
+          <w:rFonts w:ascii="Times New Roman" w:hAnsi="Times New Roman" w:cs="Times New Roman"/>
+          <w:sz w:val="24"/>
+          <w:szCs w:val="24"/>
+        </w:rPr>
+        <w:t>Aceasta</w:t>
+      </w:r>
+      <w:proofErr w:type="spellEnd"/>
+      <w:r>
+        <w:rPr>
+          <w:rFonts w:ascii="Times New Roman" w:hAnsi="Times New Roman" w:cs="Times New Roman"/>
+          <w:sz w:val="24"/>
+          <w:szCs w:val="24"/>
+        </w:rPr>
+        <w:t xml:space="preserve"> </w:t>
+      </w:r>
+      <w:proofErr w:type="spellStart"/>
+      <w:r>
+        <w:rPr>
+          <w:rFonts w:ascii="Times New Roman" w:hAnsi="Times New Roman" w:cs="Times New Roman"/>
+          <w:sz w:val="24"/>
+          <w:szCs w:val="24"/>
+        </w:rPr>
+        <w:t>este</w:t>
+      </w:r>
+      <w:proofErr w:type="spellEnd"/>
+      <w:r>
+        <w:rPr>
+          <w:rFonts w:ascii="Times New Roman" w:hAnsi="Times New Roman" w:cs="Times New Roman"/>
+          <w:sz w:val="24"/>
+          <w:szCs w:val="24"/>
+        </w:rPr>
+        <w:t xml:space="preserve"> </w:t>
+      </w:r>
+      <w:proofErr w:type="spellStart"/>
+      <w:r>
+        <w:rPr>
+          <w:rFonts w:ascii="Times New Roman" w:hAnsi="Times New Roman" w:cs="Times New Roman"/>
+          <w:sz w:val="24"/>
+          <w:szCs w:val="24"/>
+        </w:rPr>
+        <w:t>scrisă</w:t>
+      </w:r>
+      <w:proofErr w:type="spellEnd"/>
+      <w:r>
+        <w:rPr>
+          <w:rFonts w:ascii="Times New Roman" w:hAnsi="Times New Roman" w:cs="Times New Roman"/>
+          <w:sz w:val="24"/>
+          <w:szCs w:val="24"/>
+        </w:rPr>
+        <w:t xml:space="preserve"> </w:t>
+      </w:r>
+      <w:proofErr w:type="spellStart"/>
+      <w:r>
+        <w:rPr>
+          <w:rFonts w:ascii="Times New Roman" w:hAnsi="Times New Roman" w:cs="Times New Roman"/>
+          <w:sz w:val="24"/>
+          <w:szCs w:val="24"/>
+        </w:rPr>
+        <w:t>în</w:t>
+      </w:r>
+      <w:proofErr w:type="spellEnd"/>
+      <w:r>
+        <w:rPr>
+          <w:rFonts w:ascii="Times New Roman" w:hAnsi="Times New Roman" w:cs="Times New Roman"/>
+          <w:sz w:val="24"/>
+          <w:szCs w:val="24"/>
+        </w:rPr>
+        <w:t xml:space="preserve"> </w:t>
+      </w:r>
+      <w:r>
+        <w:rPr>
+          <w:rFonts w:ascii="Times New Roman" w:hAnsi="Times New Roman" w:cs="Times New Roman"/>
+          <w:b/>
+          <w:sz w:val="24"/>
+          <w:szCs w:val="24"/>
+        </w:rPr>
+        <w:t>Python</w:t>
+      </w:r>
+      <w:r>
+        <w:rPr>
+          <w:rFonts w:ascii="Times New Roman" w:hAnsi="Times New Roman" w:cs="Times New Roman"/>
+          <w:sz w:val="24"/>
+          <w:szCs w:val="24"/>
+        </w:rPr>
+        <w:t xml:space="preserve">, </w:t>
+      </w:r>
+      <w:proofErr w:type="spellStart"/>
+      <w:r>
+        <w:rPr>
+          <w:rFonts w:ascii="Times New Roman" w:hAnsi="Times New Roman" w:cs="Times New Roman"/>
+          <w:sz w:val="24"/>
+          <w:szCs w:val="24"/>
+        </w:rPr>
+        <w:t>având</w:t>
+      </w:r>
+      <w:proofErr w:type="spellEnd"/>
+      <w:r>
+        <w:rPr>
+          <w:rFonts w:ascii="Times New Roman" w:hAnsi="Times New Roman" w:cs="Times New Roman"/>
+          <w:sz w:val="24"/>
+          <w:szCs w:val="24"/>
+        </w:rPr>
+        <w:t xml:space="preserve"> </w:t>
+      </w:r>
+      <w:proofErr w:type="spellStart"/>
+      <w:r>
+        <w:rPr>
+          <w:rFonts w:ascii="Times New Roman" w:hAnsi="Times New Roman" w:cs="Times New Roman"/>
+          <w:sz w:val="24"/>
+          <w:szCs w:val="24"/>
+        </w:rPr>
+        <w:t>librării</w:t>
+      </w:r>
+      <w:proofErr w:type="spellEnd"/>
+      <w:r>
+        <w:rPr>
+          <w:rFonts w:ascii="Times New Roman" w:hAnsi="Times New Roman" w:cs="Times New Roman"/>
+          <w:sz w:val="24"/>
+          <w:szCs w:val="24"/>
+        </w:rPr>
+        <w:t xml:space="preserve"> de </w:t>
+      </w:r>
+      <w:proofErr w:type="spellStart"/>
+      <w:r>
+        <w:rPr>
+          <w:rFonts w:ascii="Times New Roman" w:hAnsi="Times New Roman" w:cs="Times New Roman"/>
+          <w:sz w:val="24"/>
+          <w:szCs w:val="24"/>
+        </w:rPr>
+        <w:t>creare</w:t>
+      </w:r>
+      <w:proofErr w:type="spellEnd"/>
+      <w:r>
+        <w:rPr>
+          <w:rFonts w:ascii="Times New Roman" w:hAnsi="Times New Roman" w:cs="Times New Roman"/>
+          <w:sz w:val="24"/>
+          <w:szCs w:val="24"/>
+        </w:rPr>
+        <w:t xml:space="preserve"> de GUI. </w:t>
+      </w:r>
+      <w:proofErr w:type="spellStart"/>
+      <w:r>
+        <w:rPr>
+          <w:rFonts w:ascii="Times New Roman" w:hAnsi="Times New Roman" w:cs="Times New Roman"/>
+          <w:sz w:val="24"/>
+          <w:szCs w:val="24"/>
+        </w:rPr>
+        <w:t>În</w:t>
+      </w:r>
+      <w:proofErr w:type="spellEnd"/>
+      <w:r>
+        <w:rPr>
+          <w:rFonts w:ascii="Times New Roman" w:hAnsi="Times New Roman" w:cs="Times New Roman"/>
+          <w:sz w:val="24"/>
+          <w:szCs w:val="24"/>
+        </w:rPr>
+        <w:t xml:space="preserve"> </w:t>
+      </w:r>
+      <w:proofErr w:type="spellStart"/>
+      <w:r>
+        <w:rPr>
+          <w:rFonts w:ascii="Times New Roman" w:hAnsi="Times New Roman" w:cs="Times New Roman"/>
+          <w:sz w:val="24"/>
+          <w:szCs w:val="24"/>
+        </w:rPr>
+        <w:t>cazul</w:t>
+      </w:r>
+      <w:proofErr w:type="spellEnd"/>
+      <w:r>
+        <w:rPr>
+          <w:rFonts w:ascii="Times New Roman" w:hAnsi="Times New Roman" w:cs="Times New Roman"/>
+          <w:sz w:val="24"/>
+          <w:szCs w:val="24"/>
+        </w:rPr>
+        <w:t xml:space="preserve"> </w:t>
+      </w:r>
+      <w:proofErr w:type="spellStart"/>
+      <w:r>
+        <w:rPr>
+          <w:rFonts w:ascii="Times New Roman" w:hAnsi="Times New Roman" w:cs="Times New Roman"/>
+          <w:sz w:val="24"/>
+          <w:szCs w:val="24"/>
+        </w:rPr>
+        <w:t>nostru</w:t>
+      </w:r>
+      <w:proofErr w:type="spellEnd"/>
+      <w:r>
+        <w:rPr>
+          <w:rFonts w:ascii="Times New Roman" w:hAnsi="Times New Roman" w:cs="Times New Roman"/>
+          <w:sz w:val="24"/>
+          <w:szCs w:val="24"/>
+        </w:rPr>
+        <w:t xml:space="preserve">, am </w:t>
+      </w:r>
+      <w:proofErr w:type="spellStart"/>
+      <w:r>
+        <w:rPr>
+          <w:rFonts w:ascii="Times New Roman" w:hAnsi="Times New Roman" w:cs="Times New Roman"/>
+          <w:sz w:val="24"/>
+          <w:szCs w:val="24"/>
+        </w:rPr>
+        <w:t>utilizat</w:t>
+      </w:r>
+      <w:proofErr w:type="spellEnd"/>
+      <w:r>
+        <w:rPr>
+          <w:rFonts w:ascii="Times New Roman" w:hAnsi="Times New Roman" w:cs="Times New Roman"/>
+          <w:sz w:val="24"/>
+          <w:szCs w:val="24"/>
+        </w:rPr>
+        <w:t xml:space="preserve"> </w:t>
+      </w:r>
+      <w:proofErr w:type="spellStart"/>
+      <w:r>
+        <w:rPr>
+          <w:rFonts w:ascii="Times New Roman" w:hAnsi="Times New Roman" w:cs="Times New Roman"/>
+          <w:sz w:val="24"/>
+          <w:szCs w:val="24"/>
+        </w:rPr>
+        <w:t>librăria</w:t>
+      </w:r>
+      <w:proofErr w:type="spellEnd"/>
+      <w:r>
+        <w:rPr>
+          <w:rFonts w:ascii="Times New Roman" w:hAnsi="Times New Roman" w:cs="Times New Roman"/>
+          <w:sz w:val="24"/>
+          <w:szCs w:val="24"/>
+        </w:rPr>
+        <w:t xml:space="preserve"> </w:t>
+      </w:r>
+      <w:proofErr w:type="spellStart"/>
+      <w:r>
+        <w:rPr>
+          <w:rFonts w:ascii="Times New Roman" w:hAnsi="Times New Roman" w:cs="Times New Roman"/>
+          <w:b/>
+          <w:sz w:val="24"/>
+          <w:szCs w:val="24"/>
+        </w:rPr>
+        <w:t>tkinter</w:t>
+      </w:r>
+      <w:proofErr w:type="spellEnd"/>
+      <w:r>
+        <w:rPr>
+          <w:rFonts w:ascii="Times New Roman" w:hAnsi="Times New Roman" w:cs="Times New Roman"/>
+          <w:sz w:val="24"/>
+          <w:szCs w:val="24"/>
+        </w:rPr>
+        <w:t>.</w:t>
+      </w:r>
     </w:p>
     <w:p>
       <w:pPr>
         <w:rPr>
           <w:rFonts w:ascii="Times New Roman" w:hAnsi="Times New Roman" w:cs="Times New Roman"/>
-        </w:rPr>
-      </w:pPr>
-    </w:p>
-    <w:p>
-      <w:pPr>
-        <w:rPr>
-          <w:rFonts w:ascii="Times New Roman" w:hAnsi="Times New Roman" w:cs="Times New Roman"/>
-        </w:rPr>
-      </w:pPr>
-    </w:p>
-    <w:p>
-      <w:pPr>
-        <w:pStyle w:val="Heading2"/>
-        <w:rPr>
-          <w:rFonts w:ascii="Times New Roman" w:hAnsi="Times New Roman" w:cs="Times New Roman"/>
-          <w:sz w:val="32"/>
-          <w:szCs w:val="32"/>
-        </w:rPr>
-      </w:pPr>
-      <w:bookmarkStart w:id="6" w:name="_Toc184581569"/>
-      <w:proofErr w:type="spellStart"/>
-      <w:r>
-        <w:rPr>
-          <w:rFonts w:ascii="Times New Roman" w:hAnsi="Times New Roman" w:cs="Times New Roman"/>
-          <w:sz w:val="32"/>
-          <w:szCs w:val="32"/>
-        </w:rPr>
-        <w:lastRenderedPageBreak/>
-        <w:t>Aplicația</w:t>
-      </w:r>
-      <w:proofErr w:type="spellEnd"/>
-      <w:r>
-        <w:rPr>
-          <w:rFonts w:ascii="Times New Roman" w:hAnsi="Times New Roman" w:cs="Times New Roman"/>
-          <w:sz w:val="32"/>
-          <w:szCs w:val="32"/>
-        </w:rPr>
-        <w:t xml:space="preserve"> </w:t>
-      </w:r>
-      <w:proofErr w:type="spellStart"/>
-      <w:r>
-        <w:rPr>
-          <w:rFonts w:ascii="Times New Roman" w:hAnsi="Times New Roman" w:cs="Times New Roman"/>
-          <w:sz w:val="32"/>
-          <w:szCs w:val="32"/>
-        </w:rPr>
-        <w:t>și</w:t>
-      </w:r>
-      <w:proofErr w:type="spellEnd"/>
-      <w:r>
-        <w:rPr>
-          <w:rFonts w:ascii="Times New Roman" w:hAnsi="Times New Roman" w:cs="Times New Roman"/>
-          <w:sz w:val="32"/>
-          <w:szCs w:val="32"/>
-        </w:rPr>
-        <w:t xml:space="preserve"> </w:t>
-      </w:r>
-      <w:proofErr w:type="spellStart"/>
-      <w:r>
-        <w:rPr>
-          <w:rFonts w:ascii="Times New Roman" w:hAnsi="Times New Roman" w:cs="Times New Roman"/>
-          <w:sz w:val="32"/>
-          <w:szCs w:val="32"/>
-        </w:rPr>
-        <w:t>Exempl</w:t>
-      </w:r>
-      <w:bookmarkEnd w:id="6"/>
-      <w:r>
-        <w:rPr>
-          <w:rFonts w:ascii="Times New Roman" w:hAnsi="Times New Roman" w:cs="Times New Roman"/>
-          <w:sz w:val="32"/>
-          <w:szCs w:val="32"/>
-        </w:rPr>
-        <w:t>u</w:t>
-      </w:r>
-      <w:proofErr w:type="spellEnd"/>
-    </w:p>
-    <w:p>
-      <w:pPr>
-        <w:rPr>
-          <w:rFonts w:ascii="Times New Roman" w:hAnsi="Times New Roman" w:cs="Times New Roman"/>
-        </w:rPr>
-      </w:pPr>
-    </w:p>
-    <w:p>
-      <w:pPr>
-        <w:rPr>
-          <w:rFonts w:ascii="Times New Roman" w:hAnsi="Times New Roman" w:cs="Times New Roman"/>
-          <w:sz w:val="24"/>
-          <w:szCs w:val="24"/>
-        </w:rPr>
-      </w:pPr>
-      <w:r>
-        <w:rPr>
-          <w:rFonts w:ascii="Times New Roman" w:hAnsi="Times New Roman" w:cs="Times New Roman"/>
-          <w:sz w:val="24"/>
-          <w:szCs w:val="24"/>
-        </w:rPr>
-        <w:tab/>
-      </w:r>
-      <w:proofErr w:type="spellStart"/>
-      <w:r>
-        <w:rPr>
-          <w:rFonts w:ascii="Times New Roman" w:hAnsi="Times New Roman" w:cs="Times New Roman"/>
-          <w:sz w:val="24"/>
-          <w:szCs w:val="24"/>
-        </w:rPr>
-        <w:t>Aplicația</w:t>
-      </w:r>
-      <w:proofErr w:type="spellEnd"/>
-      <w:r>
-        <w:rPr>
-          <w:rFonts w:ascii="Times New Roman" w:hAnsi="Times New Roman" w:cs="Times New Roman"/>
-          <w:sz w:val="24"/>
-          <w:szCs w:val="24"/>
-        </w:rPr>
-        <w:t xml:space="preserve"> </w:t>
-      </w:r>
-      <w:proofErr w:type="spellStart"/>
-      <w:r>
-        <w:rPr>
-          <w:rFonts w:ascii="Times New Roman" w:hAnsi="Times New Roman" w:cs="Times New Roman"/>
-          <w:sz w:val="24"/>
-          <w:szCs w:val="24"/>
-        </w:rPr>
-        <w:t>reprezintă</w:t>
-      </w:r>
-      <w:proofErr w:type="spellEnd"/>
-      <w:r>
-        <w:rPr>
-          <w:rFonts w:ascii="Times New Roman" w:hAnsi="Times New Roman" w:cs="Times New Roman"/>
-          <w:sz w:val="24"/>
-          <w:szCs w:val="24"/>
-        </w:rPr>
-        <w:t xml:space="preserve"> o </w:t>
-      </w:r>
-      <w:proofErr w:type="spellStart"/>
-      <w:r>
-        <w:rPr>
-          <w:rFonts w:ascii="Times New Roman" w:hAnsi="Times New Roman" w:cs="Times New Roman"/>
-          <w:sz w:val="24"/>
-          <w:szCs w:val="24"/>
-        </w:rPr>
-        <w:t>modalitate</w:t>
-      </w:r>
-      <w:proofErr w:type="spellEnd"/>
-      <w:r>
-        <w:rPr>
-          <w:rFonts w:ascii="Times New Roman" w:hAnsi="Times New Roman" w:cs="Times New Roman"/>
-          <w:sz w:val="24"/>
-          <w:szCs w:val="24"/>
-        </w:rPr>
-        <w:t xml:space="preserve"> de a </w:t>
-      </w:r>
-      <w:proofErr w:type="spellStart"/>
-      <w:r>
-        <w:rPr>
-          <w:rFonts w:ascii="Times New Roman" w:hAnsi="Times New Roman" w:cs="Times New Roman"/>
-          <w:sz w:val="24"/>
-          <w:szCs w:val="24"/>
-        </w:rPr>
-        <w:t>minimiza</w:t>
-      </w:r>
-      <w:proofErr w:type="spellEnd"/>
-      <w:r>
-        <w:rPr>
-          <w:rFonts w:ascii="Times New Roman" w:hAnsi="Times New Roman" w:cs="Times New Roman"/>
-          <w:sz w:val="24"/>
-          <w:szCs w:val="24"/>
-        </w:rPr>
-        <w:t xml:space="preserve"> </w:t>
-      </w:r>
-      <w:proofErr w:type="spellStart"/>
-      <w:r>
-        <w:rPr>
-          <w:rFonts w:ascii="Times New Roman" w:hAnsi="Times New Roman" w:cs="Times New Roman"/>
-          <w:sz w:val="24"/>
-          <w:szCs w:val="24"/>
-        </w:rPr>
-        <w:t>numărul</w:t>
-      </w:r>
-      <w:proofErr w:type="spellEnd"/>
-      <w:r>
-        <w:rPr>
-          <w:rFonts w:ascii="Times New Roman" w:hAnsi="Times New Roman" w:cs="Times New Roman"/>
-          <w:sz w:val="24"/>
-          <w:szCs w:val="24"/>
-        </w:rPr>
-        <w:t xml:space="preserve"> </w:t>
-      </w:r>
-      <w:proofErr w:type="spellStart"/>
-      <w:r>
-        <w:rPr>
-          <w:rFonts w:ascii="Times New Roman" w:hAnsi="Times New Roman" w:cs="Times New Roman"/>
-          <w:sz w:val="24"/>
-          <w:szCs w:val="24"/>
-        </w:rPr>
-        <w:t>stărilor</w:t>
-      </w:r>
-      <w:proofErr w:type="spellEnd"/>
-      <w:r>
-        <w:rPr>
-          <w:rFonts w:ascii="Times New Roman" w:hAnsi="Times New Roman" w:cs="Times New Roman"/>
-          <w:sz w:val="24"/>
-          <w:szCs w:val="24"/>
-        </w:rPr>
-        <w:t xml:space="preserve"> ale </w:t>
-      </w:r>
-      <w:proofErr w:type="spellStart"/>
-      <w:r>
-        <w:rPr>
-          <w:rFonts w:ascii="Times New Roman" w:hAnsi="Times New Roman" w:cs="Times New Roman"/>
-          <w:sz w:val="24"/>
-          <w:szCs w:val="24"/>
-        </w:rPr>
-        <w:t>unui</w:t>
-      </w:r>
-      <w:proofErr w:type="spellEnd"/>
-      <w:r>
-        <w:rPr>
-          <w:rFonts w:ascii="Times New Roman" w:hAnsi="Times New Roman" w:cs="Times New Roman"/>
-          <w:sz w:val="24"/>
-          <w:szCs w:val="24"/>
-        </w:rPr>
-        <w:t xml:space="preserve"> AFD. </w:t>
-      </w:r>
-      <w:proofErr w:type="spellStart"/>
-      <w:r>
-        <w:rPr>
-          <w:rFonts w:ascii="Times New Roman" w:hAnsi="Times New Roman" w:cs="Times New Roman"/>
-          <w:sz w:val="24"/>
-          <w:szCs w:val="24"/>
-        </w:rPr>
-        <w:t>Aceasta</w:t>
-      </w:r>
-      <w:proofErr w:type="spellEnd"/>
-      <w:r>
-        <w:rPr>
-          <w:rFonts w:ascii="Times New Roman" w:hAnsi="Times New Roman" w:cs="Times New Roman"/>
-          <w:sz w:val="24"/>
-          <w:szCs w:val="24"/>
-        </w:rPr>
-        <w:t xml:space="preserve"> </w:t>
-      </w:r>
-      <w:proofErr w:type="spellStart"/>
-      <w:r>
-        <w:rPr>
-          <w:rFonts w:ascii="Times New Roman" w:hAnsi="Times New Roman" w:cs="Times New Roman"/>
-          <w:sz w:val="24"/>
-          <w:szCs w:val="24"/>
-        </w:rPr>
-        <w:t>este</w:t>
-      </w:r>
-      <w:proofErr w:type="spellEnd"/>
-      <w:r>
-        <w:rPr>
-          <w:rFonts w:ascii="Times New Roman" w:hAnsi="Times New Roman" w:cs="Times New Roman"/>
-          <w:sz w:val="24"/>
-          <w:szCs w:val="24"/>
-        </w:rPr>
-        <w:t xml:space="preserve"> </w:t>
-      </w:r>
-      <w:proofErr w:type="spellStart"/>
-      <w:r>
-        <w:rPr>
-          <w:rFonts w:ascii="Times New Roman" w:hAnsi="Times New Roman" w:cs="Times New Roman"/>
-          <w:sz w:val="24"/>
-          <w:szCs w:val="24"/>
-        </w:rPr>
-        <w:t>scrisă</w:t>
-      </w:r>
-      <w:proofErr w:type="spellEnd"/>
-      <w:r>
-        <w:rPr>
-          <w:rFonts w:ascii="Times New Roman" w:hAnsi="Times New Roman" w:cs="Times New Roman"/>
-          <w:sz w:val="24"/>
-          <w:szCs w:val="24"/>
-        </w:rPr>
-        <w:t xml:space="preserve"> </w:t>
-      </w:r>
-      <w:proofErr w:type="spellStart"/>
-      <w:r>
-        <w:rPr>
-          <w:rFonts w:ascii="Times New Roman" w:hAnsi="Times New Roman" w:cs="Times New Roman"/>
-          <w:sz w:val="24"/>
-          <w:szCs w:val="24"/>
-        </w:rPr>
-        <w:t>în</w:t>
-      </w:r>
-      <w:proofErr w:type="spellEnd"/>
-      <w:r>
-        <w:rPr>
-          <w:rFonts w:ascii="Times New Roman" w:hAnsi="Times New Roman" w:cs="Times New Roman"/>
-          <w:sz w:val="24"/>
-          <w:szCs w:val="24"/>
-        </w:rPr>
-        <w:t xml:space="preserve"> </w:t>
-      </w:r>
-      <w:r>
-        <w:rPr>
-          <w:rFonts w:ascii="Times New Roman" w:hAnsi="Times New Roman" w:cs="Times New Roman"/>
-          <w:b/>
-          <w:sz w:val="24"/>
-          <w:szCs w:val="24"/>
-        </w:rPr>
-        <w:t>Python</w:t>
-      </w:r>
-      <w:r>
-        <w:rPr>
-          <w:rFonts w:ascii="Times New Roman" w:hAnsi="Times New Roman" w:cs="Times New Roman"/>
-          <w:sz w:val="24"/>
-          <w:szCs w:val="24"/>
-        </w:rPr>
-        <w:t xml:space="preserve">, </w:t>
-      </w:r>
-      <w:proofErr w:type="spellStart"/>
-      <w:r>
-        <w:rPr>
-          <w:rFonts w:ascii="Times New Roman" w:hAnsi="Times New Roman" w:cs="Times New Roman"/>
-          <w:sz w:val="24"/>
-          <w:szCs w:val="24"/>
-        </w:rPr>
-        <w:t>având</w:t>
-      </w:r>
-      <w:proofErr w:type="spellEnd"/>
-      <w:r>
-        <w:rPr>
-          <w:rFonts w:ascii="Times New Roman" w:hAnsi="Times New Roman" w:cs="Times New Roman"/>
-          <w:sz w:val="24"/>
-          <w:szCs w:val="24"/>
-        </w:rPr>
-        <w:t xml:space="preserve"> </w:t>
-      </w:r>
-      <w:proofErr w:type="spellStart"/>
-      <w:r>
-        <w:rPr>
-          <w:rFonts w:ascii="Times New Roman" w:hAnsi="Times New Roman" w:cs="Times New Roman"/>
-          <w:sz w:val="24"/>
-          <w:szCs w:val="24"/>
-        </w:rPr>
-        <w:t>librării</w:t>
-      </w:r>
-      <w:proofErr w:type="spellEnd"/>
-      <w:r>
-        <w:rPr>
-          <w:rFonts w:ascii="Times New Roman" w:hAnsi="Times New Roman" w:cs="Times New Roman"/>
-          <w:sz w:val="24"/>
-          <w:szCs w:val="24"/>
-        </w:rPr>
-        <w:t xml:space="preserve"> de </w:t>
-      </w:r>
-      <w:proofErr w:type="spellStart"/>
-      <w:r>
-        <w:rPr>
-          <w:rFonts w:ascii="Times New Roman" w:hAnsi="Times New Roman" w:cs="Times New Roman"/>
-          <w:sz w:val="24"/>
-          <w:szCs w:val="24"/>
-        </w:rPr>
-        <w:t>creare</w:t>
-      </w:r>
-      <w:proofErr w:type="spellEnd"/>
-      <w:r>
-        <w:rPr>
-          <w:rFonts w:ascii="Times New Roman" w:hAnsi="Times New Roman" w:cs="Times New Roman"/>
-          <w:sz w:val="24"/>
-          <w:szCs w:val="24"/>
-        </w:rPr>
-        <w:t xml:space="preserve"> de GUI. </w:t>
-      </w:r>
-      <w:proofErr w:type="spellStart"/>
-      <w:r>
-        <w:rPr>
-          <w:rFonts w:ascii="Times New Roman" w:hAnsi="Times New Roman" w:cs="Times New Roman"/>
-          <w:sz w:val="24"/>
-          <w:szCs w:val="24"/>
-        </w:rPr>
-        <w:t>În</w:t>
-      </w:r>
-      <w:proofErr w:type="spellEnd"/>
-      <w:r>
-        <w:rPr>
-          <w:rFonts w:ascii="Times New Roman" w:hAnsi="Times New Roman" w:cs="Times New Roman"/>
-          <w:sz w:val="24"/>
-          <w:szCs w:val="24"/>
-        </w:rPr>
-        <w:t xml:space="preserve"> </w:t>
-      </w:r>
-      <w:proofErr w:type="spellStart"/>
-      <w:r>
-        <w:rPr>
-          <w:rFonts w:ascii="Times New Roman" w:hAnsi="Times New Roman" w:cs="Times New Roman"/>
-          <w:sz w:val="24"/>
-          <w:szCs w:val="24"/>
-        </w:rPr>
-        <w:t>cazul</w:t>
-      </w:r>
-      <w:proofErr w:type="spellEnd"/>
-      <w:r>
-        <w:rPr>
-          <w:rFonts w:ascii="Times New Roman" w:hAnsi="Times New Roman" w:cs="Times New Roman"/>
-          <w:sz w:val="24"/>
-          <w:szCs w:val="24"/>
-        </w:rPr>
-        <w:t xml:space="preserve"> nostru, am </w:t>
-      </w:r>
-      <w:proofErr w:type="spellStart"/>
-      <w:r>
-        <w:rPr>
-          <w:rFonts w:ascii="Times New Roman" w:hAnsi="Times New Roman" w:cs="Times New Roman"/>
-          <w:sz w:val="24"/>
-          <w:szCs w:val="24"/>
-        </w:rPr>
-        <w:t>utilizat</w:t>
-      </w:r>
-      <w:proofErr w:type="spellEnd"/>
-      <w:r>
-        <w:rPr>
-          <w:rFonts w:ascii="Times New Roman" w:hAnsi="Times New Roman" w:cs="Times New Roman"/>
-          <w:sz w:val="24"/>
-          <w:szCs w:val="24"/>
-        </w:rPr>
-        <w:t xml:space="preserve"> </w:t>
-      </w:r>
-      <w:proofErr w:type="spellStart"/>
-      <w:r>
-        <w:rPr>
-          <w:rFonts w:ascii="Times New Roman" w:hAnsi="Times New Roman" w:cs="Times New Roman"/>
-          <w:sz w:val="24"/>
-          <w:szCs w:val="24"/>
-        </w:rPr>
-        <w:t>librăria</w:t>
-      </w:r>
-      <w:proofErr w:type="spellEnd"/>
-      <w:r>
-        <w:rPr>
-          <w:rFonts w:ascii="Times New Roman" w:hAnsi="Times New Roman" w:cs="Times New Roman"/>
-          <w:sz w:val="24"/>
-          <w:szCs w:val="24"/>
-        </w:rPr>
-        <w:t xml:space="preserve"> </w:t>
-      </w:r>
-      <w:proofErr w:type="spellStart"/>
-      <w:r>
-        <w:rPr>
-          <w:rFonts w:ascii="Times New Roman" w:hAnsi="Times New Roman" w:cs="Times New Roman"/>
-          <w:b/>
-          <w:sz w:val="24"/>
-          <w:szCs w:val="24"/>
-        </w:rPr>
-        <w:t>tkinter</w:t>
-      </w:r>
-      <w:proofErr w:type="spellEnd"/>
-      <w:r>
-        <w:rPr>
-          <w:rFonts w:ascii="Times New Roman" w:hAnsi="Times New Roman" w:cs="Times New Roman"/>
-          <w:sz w:val="24"/>
-          <w:szCs w:val="24"/>
-        </w:rPr>
-        <w:t>.</w:t>
-      </w:r>
-    </w:p>
-    <w:p>
-      <w:pPr>
-        <w:rPr>
-          <w:rFonts w:ascii="Times New Roman" w:hAnsi="Times New Roman" w:cs="Times New Roman"/>
           <w:sz w:val="24"/>
           <w:szCs w:val="24"/>
           <w:lang w:val="ro-RO"/>
@@ -5463,6 +8988,7 @@
       <w:r>
         <w:rPr>
           <w:rFonts w:ascii="Times New Roman" w:hAnsi="Times New Roman" w:cs="Times New Roman"/>
+          <w:noProof/>
           <w:sz w:val="24"/>
           <w:szCs w:val="24"/>
           <w:lang w:val="ro-RO"/>
@@ -5491,7 +9017,7 @@
                     <pic:cNvPicPr/>
                   </pic:nvPicPr>
                   <pic:blipFill>
-                    <a:blip r:embed="rId8">
+                    <a:blip r:embed="rId13">
                       <a:extLst>
                         <a:ext uri="{28A0092B-C50C-407E-A947-70E740481C1C}">
                           <a14:useLocalDpi xmlns:a14="http://schemas.microsoft.com/office/drawing/2010/main" val="0"/>
@@ -5572,7 +9098,25 @@
           <w:szCs w:val="24"/>
           <w:lang w:val="ro-RO"/>
         </w:rPr>
-        <w:t>. (Fig. 2.1).</w:t>
+        <w:t>. (Fig. 2.</w:t>
+      </w:r>
+      <w:r>
+        <w:rPr>
+          <w:rFonts w:ascii="Times New Roman" w:hAnsi="Times New Roman" w:cs="Times New Roman"/>
+          <w:sz w:val="24"/>
+          <w:szCs w:val="24"/>
+          <w:lang w:val="ro-RO"/>
+        </w:rPr>
+        <w:t>6</w:t>
+      </w:r>
+      <w:r>
+        <w:rPr>
+          <w:rFonts w:ascii="Times New Roman" w:hAnsi="Times New Roman" w:cs="Times New Roman"/>
+          <w:sz w:val="24"/>
+          <w:szCs w:val="24"/>
+          <w:lang w:val="ro-RO"/>
+        </w:rPr>
+        <w:t>).</w:t>
       </w:r>
     </w:p>
     <w:p>
@@ -5628,7 +9172,25 @@
           <w:lang w:val="ro-RO"/>
         </w:rPr>
         <w:tab/>
-        <w:t>Fig. 2.1 Date de Intrare</w:t>
+        <w:t>Fig. 2.</w:t>
+      </w:r>
+      <w:r>
+        <w:rPr>
+          <w:rFonts w:ascii="Times New Roman" w:hAnsi="Times New Roman" w:cs="Times New Roman"/>
+          <w:sz w:val="24"/>
+          <w:szCs w:val="24"/>
+          <w:lang w:val="ro-RO"/>
+        </w:rPr>
+        <w:t>6</w:t>
+      </w:r>
+      <w:r>
+        <w:rPr>
+          <w:rFonts w:ascii="Times New Roman" w:hAnsi="Times New Roman" w:cs="Times New Roman"/>
+          <w:sz w:val="24"/>
+          <w:szCs w:val="24"/>
+          <w:lang w:val="ro-RO"/>
+        </w:rPr>
+        <w:t xml:space="preserve"> Date de Intrare</w:t>
       </w:r>
     </w:p>
     <w:p>
@@ -5674,7 +9236,7 @@
                     </pic:cNvPicPr>
                   </pic:nvPicPr>
                   <pic:blipFill>
-                    <a:blip r:embed="rId9">
+                    <a:blip r:embed="rId14">
                       <a:extLst>
                         <a:ext uri="{28A0092B-C50C-407E-A947-70E740481C1C}">
                           <a14:useLocalDpi xmlns:a14="http://schemas.microsoft.com/office/drawing/2010/main" val="0"/>
@@ -5747,7 +9309,25 @@
           <w:szCs w:val="24"/>
           <w:lang w:val="ro-RO"/>
         </w:rPr>
-        <w:t>dorit. Un exemplu este demonstrat mai jos în Fig. 2.2.</w:t>
+        <w:t>dorit. Un exemplu este demonstrat mai jos în Fig. 2.</w:t>
+      </w:r>
+      <w:r>
+        <w:rPr>
+          <w:rFonts w:ascii="Times New Roman" w:hAnsi="Times New Roman" w:cs="Times New Roman"/>
+          <w:sz w:val="24"/>
+          <w:szCs w:val="24"/>
+          <w:lang w:val="ro-RO"/>
+        </w:rPr>
+        <w:t>7</w:t>
+      </w:r>
+      <w:r>
+        <w:rPr>
+          <w:rFonts w:ascii="Times New Roman" w:hAnsi="Times New Roman" w:cs="Times New Roman"/>
+          <w:sz w:val="24"/>
+          <w:szCs w:val="24"/>
+          <w:lang w:val="ro-RO"/>
+        </w:rPr>
+        <w:t>.</w:t>
       </w:r>
     </w:p>
     <w:p>
@@ -5803,7 +9383,25 @@
           <w:lang w:val="ro-RO"/>
         </w:rPr>
         <w:tab/>
-        <w:t>Fig. 2.2 Exemplu de AFD</w:t>
+        <w:t>Fig. 2.</w:t>
+      </w:r>
+      <w:r>
+        <w:rPr>
+          <w:rFonts w:ascii="Times New Roman" w:hAnsi="Times New Roman" w:cs="Times New Roman"/>
+          <w:sz w:val="24"/>
+          <w:szCs w:val="24"/>
+          <w:lang w:val="ro-RO"/>
+        </w:rPr>
+        <w:t>7</w:t>
+      </w:r>
+      <w:r>
+        <w:rPr>
+          <w:rFonts w:ascii="Times New Roman" w:hAnsi="Times New Roman" w:cs="Times New Roman"/>
+          <w:sz w:val="24"/>
+          <w:szCs w:val="24"/>
+          <w:lang w:val="ro-RO"/>
+        </w:rPr>
+        <w:t xml:space="preserve"> Exemplu de AFD</w:t>
       </w:r>
     </w:p>
     <w:p>
@@ -5850,7 +9448,7 @@
                     </pic:cNvPicPr>
                   </pic:nvPicPr>
                   <pic:blipFill>
-                    <a:blip r:embed="rId10">
+                    <a:blip r:embed="rId15">
                       <a:extLst>
                         <a:ext uri="{28A0092B-C50C-407E-A947-70E740481C1C}">
                           <a14:useLocalDpi xmlns:a14="http://schemas.microsoft.com/office/drawing/2010/main" val="0"/>
@@ -5908,7 +9506,43 @@
           <w:szCs w:val="24"/>
           <w:lang w:val="ro-RO"/>
         </w:rPr>
-        <w:t>” se afișează o pagină nouă unde este prezentat AFD-ul minimizat. Rezultatul din Fig. 2.2 poate fi observat și mai jos în Fig. 2.3.</w:t>
+        <w:t>” se afișează o pagină nouă unde este prezentat AFD-ul minimizat. Rezultatul din Fig. 2.</w:t>
+      </w:r>
+      <w:r>
+        <w:rPr>
+          <w:rFonts w:ascii="Times New Roman" w:hAnsi="Times New Roman" w:cs="Times New Roman"/>
+          <w:sz w:val="24"/>
+          <w:szCs w:val="24"/>
+          <w:lang w:val="ro-RO"/>
+        </w:rPr>
+        <w:t>7</w:t>
+      </w:r>
+      <w:r>
+        <w:rPr>
+          <w:rFonts w:ascii="Times New Roman" w:hAnsi="Times New Roman" w:cs="Times New Roman"/>
+          <w:sz w:val="24"/>
+          <w:szCs w:val="24"/>
+          <w:lang w:val="ro-RO"/>
+        </w:rPr>
+        <w:t xml:space="preserve"> poate fi observat și mai jos în Fig. 2.</w:t>
+      </w:r>
+      <w:r>
+        <w:rPr>
+          <w:rFonts w:ascii="Times New Roman" w:hAnsi="Times New Roman" w:cs="Times New Roman"/>
+          <w:sz w:val="24"/>
+          <w:szCs w:val="24"/>
+          <w:lang w:val="ro-RO"/>
+        </w:rPr>
+        <w:t>8</w:t>
+      </w:r>
+      <w:r>
+        <w:rPr>
+          <w:rFonts w:ascii="Times New Roman" w:hAnsi="Times New Roman" w:cs="Times New Roman"/>
+          <w:sz w:val="24"/>
+          <w:szCs w:val="24"/>
+          <w:lang w:val="ro-RO"/>
+        </w:rPr>
+        <w:t>.</w:t>
       </w:r>
     </w:p>
     <w:p>
@@ -5964,7 +9598,25 @@
           <w:lang w:val="ro-RO"/>
         </w:rPr>
         <w:tab/>
-        <w:t>Fig. 2.3. AFD Minimizat</w:t>
+        <w:t>Fig. 2.</w:t>
+      </w:r>
+      <w:r>
+        <w:rPr>
+          <w:rFonts w:ascii="Times New Roman" w:hAnsi="Times New Roman" w:cs="Times New Roman"/>
+          <w:sz w:val="24"/>
+          <w:szCs w:val="24"/>
+          <w:lang w:val="ro-RO"/>
+        </w:rPr>
+        <w:t>8</w:t>
+      </w:r>
+      <w:r>
+        <w:rPr>
+          <w:rFonts w:ascii="Times New Roman" w:hAnsi="Times New Roman" w:cs="Times New Roman"/>
+          <w:sz w:val="24"/>
+          <w:szCs w:val="24"/>
+          <w:lang w:val="ro-RO"/>
+        </w:rPr>
+        <w:t>. AFD Minimizat</w:t>
       </w:r>
     </w:p>
     <w:p>
@@ -5973,13 +9625,1096 @@
           <w:rFonts w:ascii="Times New Roman" w:hAnsi="Times New Roman" w:cs="Times New Roman"/>
           <w:sz w:val="24"/>
           <w:szCs w:val="24"/>
+        </w:rPr>
+      </w:pPr>
+      <w:r>
+        <w:rPr>
+          <w:rFonts w:ascii="Times New Roman" w:hAnsi="Times New Roman" w:cs="Times New Roman"/>
+          <w:sz w:val="24"/>
+          <w:szCs w:val="24"/>
+          <w:lang w:val="ro-RO"/>
+        </w:rPr>
+        <w:t>Alte exemple</w:t>
+      </w:r>
+      <w:r>
+        <w:rPr>
+          <w:rFonts w:ascii="Times New Roman" w:hAnsi="Times New Roman" w:cs="Times New Roman"/>
+          <w:sz w:val="24"/>
+          <w:szCs w:val="24"/>
+        </w:rPr>
+        <w:t>:</w:t>
+      </w:r>
+    </w:p>
+    <w:p>
+      <w:pPr>
+        <w:ind w:left="720"/>
+        <w:rPr>
+          <w:rFonts w:ascii="Times New Roman" w:hAnsi="Times New Roman" w:cs="Times New Roman"/>
+          <w:sz w:val="24"/>
+          <w:szCs w:val="24"/>
+          <w:lang w:val="ro-RO"/>
+        </w:rPr>
+      </w:pPr>
+      <w:r>
+        <w:rPr>
+          <w:rFonts w:ascii="Times New Roman" w:hAnsi="Times New Roman" w:cs="Times New Roman"/>
+          <w:noProof/>
+          <w:sz w:val="24"/>
+          <w:szCs w:val="24"/>
+        </w:rPr>
+        <mc:AlternateContent>
+          <mc:Choice Requires="wps">
+            <w:drawing>
+              <wp:anchor distT="45720" distB="45720" distL="114300" distR="114300" simplePos="0" relativeHeight="251670528" behindDoc="0" locked="0" layoutInCell="1" allowOverlap="1">
+                <wp:simplePos x="0" y="0"/>
+                <wp:positionH relativeFrom="column">
+                  <wp:posOffset>4259580</wp:posOffset>
+                </wp:positionH>
+                <wp:positionV relativeFrom="paragraph">
+                  <wp:posOffset>1583055</wp:posOffset>
+                </wp:positionV>
+                <wp:extent cx="2360930" cy="1404620"/>
+                <wp:effectExtent l="0" t="0" r="22860" b="27940"/>
+                <wp:wrapSquare wrapText="bothSides"/>
+                <wp:docPr id="217" name="Text Box 2"/>
+                <wp:cNvGraphicFramePr>
+                  <a:graphicFrameLocks xmlns:a="http://schemas.openxmlformats.org/drawingml/2006/main"/>
+                </wp:cNvGraphicFramePr>
+                <a:graphic xmlns:a="http://schemas.openxmlformats.org/drawingml/2006/main">
+                  <a:graphicData uri="http://schemas.microsoft.com/office/word/2010/wordprocessingShape">
+                    <wps:wsp>
+                      <wps:cNvSpPr txBox="1">
+                        <a:spLocks noChangeArrowheads="1"/>
+                      </wps:cNvSpPr>
+                      <wps:spPr bwMode="auto">
+                        <a:xfrm>
+                          <a:off x="0" y="0"/>
+                          <a:ext cx="2360930" cy="1404620"/>
+                        </a:xfrm>
+                        <a:prstGeom prst="rect">
+                          <a:avLst/>
+                        </a:prstGeom>
+                        <a:solidFill>
+                          <a:srgbClr val="FFFFFF"/>
+                        </a:solidFill>
+                        <a:ln w="9525">
+                          <a:solidFill>
+                            <a:schemeClr val="bg1"/>
+                          </a:solidFill>
+                          <a:miter lim="800000"/>
+                          <a:headEnd/>
+                          <a:tailEnd/>
+                        </a:ln>
+                      </wps:spPr>
+                      <wps:txbx>
+                        <w:txbxContent>
+                          <w:p>
+                            <w:pPr>
+                              <w:rPr>
+                                <w:rFonts w:ascii="Times New Roman" w:hAnsi="Times New Roman" w:cs="Times New Roman"/>
+                                <w:sz w:val="24"/>
+                                <w:szCs w:val="24"/>
+                              </w:rPr>
+                            </w:pPr>
+                            <w:r>
+                              <w:rPr>
+                                <w:rFonts w:ascii="Times New Roman" w:hAnsi="Times New Roman" w:cs="Times New Roman"/>
+                                <w:sz w:val="24"/>
+                                <w:szCs w:val="24"/>
+                              </w:rPr>
+                              <w:t xml:space="preserve">Fig. 2.10 AFD </w:t>
+                            </w:r>
+                            <w:proofErr w:type="spellStart"/>
+                            <w:r>
+                              <w:rPr>
+                                <w:rFonts w:ascii="Times New Roman" w:hAnsi="Times New Roman" w:cs="Times New Roman"/>
+                                <w:sz w:val="24"/>
+                                <w:szCs w:val="24"/>
+                              </w:rPr>
+                              <w:t>Minimizat</w:t>
+                            </w:r>
+                            <w:proofErr w:type="spellEnd"/>
+                          </w:p>
+                        </w:txbxContent>
+                      </wps:txbx>
+                      <wps:bodyPr rot="0" vert="horz" wrap="square" lIns="91440" tIns="45720" rIns="91440" bIns="45720" anchor="t" anchorCtr="0">
+                        <a:spAutoFit/>
+                      </wps:bodyPr>
+                    </wps:wsp>
+                  </a:graphicData>
+                </a:graphic>
+                <wp14:sizeRelH relativeFrom="margin">
+                  <wp14:pctWidth>40000</wp14:pctWidth>
+                </wp14:sizeRelH>
+                <wp14:sizeRelV relativeFrom="margin">
+                  <wp14:pctHeight>20000</wp14:pctHeight>
+                </wp14:sizeRelV>
+              </wp:anchor>
+            </w:drawing>
+          </mc:Choice>
+          <mc:Fallback>
+            <w:pict>
+              <v:shapetype id="_x0000_t202" coordsize="21600,21600" o:spt="202" path="m,l,21600r21600,l21600,xe">
+                <v:stroke joinstyle="miter"/>
+                <v:path gradientshapeok="t" o:connecttype="rect"/>
+              </v:shapetype>
+              <v:shape id="Text Box 2" o:spid="_x0000_s1026" type="#_x0000_t202" style="position:absolute;left:0;text-align:left;margin-left:335.4pt;margin-top:124.65pt;width:185.9pt;height:110.6pt;z-index:251670528;visibility:visible;mso-wrap-style:square;mso-width-percent:400;mso-height-percent:200;mso-wrap-distance-left:9pt;mso-wrap-distance-top:3.6pt;mso-wrap-distance-right:9pt;mso-wrap-distance-bottom:3.6pt;mso-position-horizontal:absolute;mso-position-horizontal-relative:text;mso-position-vertical:absolute;mso-position-vertical-relative:text;mso-width-percent:400;mso-height-percent:200;mso-width-relative:margin;mso-height-relative:margin;v-text-anchor:top" o:gfxdata="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" strokecolor="white [3212]">
+                <v:textbox style="mso-fit-shape-to-text:t">
+                  <w:txbxContent>
+                    <w:p>
+                      <w:pPr>
+                        <w:rPr>
+                          <w:rFonts w:ascii="Times New Roman" w:hAnsi="Times New Roman" w:cs="Times New Roman"/>
+                          <w:sz w:val="24"/>
+                          <w:szCs w:val="24"/>
+                        </w:rPr>
+                      </w:pPr>
+                      <w:r>
+                        <w:rPr>
+                          <w:rFonts w:ascii="Times New Roman" w:hAnsi="Times New Roman" w:cs="Times New Roman"/>
+                          <w:sz w:val="24"/>
+                          <w:szCs w:val="24"/>
+                        </w:rPr>
+                        <w:t xml:space="preserve">Fig. 2.10 AFD </w:t>
+                      </w:r>
+                      <w:proofErr w:type="spellStart"/>
+                      <w:r>
+                        <w:rPr>
+                          <w:rFonts w:ascii="Times New Roman" w:hAnsi="Times New Roman" w:cs="Times New Roman"/>
+                          <w:sz w:val="24"/>
+                          <w:szCs w:val="24"/>
+                        </w:rPr>
+                        <w:t>Minimizat</w:t>
+                      </w:r>
+                      <w:proofErr w:type="spellEnd"/>
+                    </w:p>
+                  </w:txbxContent>
+                </v:textbox>
+                <w10:wrap type="square"/>
+              </v:shape>
+            </w:pict>
+          </mc:Fallback>
+        </mc:AlternateContent>
+      </w:r>
+      <w:r>
+        <w:rPr>
+          <w:rFonts w:ascii="Times New Roman" w:hAnsi="Times New Roman" w:cs="Times New Roman"/>
+          <w:noProof/>
+          <w:sz w:val="24"/>
+          <w:szCs w:val="24"/>
+          <w:lang w:val="ro-RO"/>
+        </w:rPr>
+        <w:drawing>
+          <wp:anchor distT="0" distB="0" distL="114300" distR="114300" simplePos="0" relativeHeight="251667456" behindDoc="0" locked="0" layoutInCell="1" allowOverlap="1">
+            <wp:simplePos x="0" y="0"/>
+            <wp:positionH relativeFrom="page">
+              <wp:align>right</wp:align>
+            </wp:positionH>
+            <wp:positionV relativeFrom="paragraph">
+              <wp:posOffset>266065</wp:posOffset>
+            </wp:positionV>
+            <wp:extent cx="3781425" cy="1287145"/>
+            <wp:effectExtent l="0" t="0" r="9525" b="8255"/>
+            <wp:wrapTopAndBottom/>
+            <wp:docPr id="12" name="Picture 12"/>
+            <wp:cNvGraphicFramePr>
+              <a:graphicFrameLocks xmlns:a="http://schemas.openxmlformats.org/drawingml/2006/main" noChangeAspect="1"/>
+            </wp:cNvGraphicFramePr>
+            <a:graphic xmlns:a="http://schemas.openxmlformats.org/drawingml/2006/main">
+              <a:graphicData uri="http://schemas.openxmlformats.org/drawingml/2006/picture">
+                <pic:pic xmlns:pic="http://schemas.openxmlformats.org/drawingml/2006/picture">
+                  <pic:nvPicPr>
+                    <pic:cNvPr id="0" name="Picture 9"/>
+                    <pic:cNvPicPr>
+                      <a:picLocks noChangeAspect="1" noChangeArrowheads="1"/>
+                    </pic:cNvPicPr>
+                  </pic:nvPicPr>
+                  <pic:blipFill>
+                    <a:blip r:embed="rId16">
+                      <a:extLst>
+                        <a:ext uri="{28A0092B-C50C-407E-A947-70E740481C1C}">
+                          <a14:useLocalDpi xmlns:a14="http://schemas.microsoft.com/office/drawing/2010/main" val="0"/>
+                        </a:ext>
+                      </a:extLst>
+                    </a:blip>
+                    <a:srcRect/>
+                    <a:stretch>
+                      <a:fillRect/>
+                    </a:stretch>
+                  </pic:blipFill>
+                  <pic:spPr bwMode="auto">
+                    <a:xfrm>
+                      <a:off x="0" y="0"/>
+                      <a:ext cx="3781425" cy="1287145"/>
+                    </a:xfrm>
+                    <a:prstGeom prst="rect">
+                      <a:avLst/>
+                    </a:prstGeom>
+                    <a:noFill/>
+                    <a:ln>
+                      <a:noFill/>
+                    </a:ln>
+                  </pic:spPr>
+                </pic:pic>
+              </a:graphicData>
+            </a:graphic>
+            <wp14:sizeRelH relativeFrom="margin">
+              <wp14:pctWidth>0</wp14:pctWidth>
+            </wp14:sizeRelH>
+            <wp14:sizeRelV relativeFrom="margin">
+              <wp14:pctHeight>0</wp14:pctHeight>
+            </wp14:sizeRelV>
+          </wp:anchor>
+        </w:drawing>
+      </w:r>
+      <w:r>
+        <w:rPr>
+          <w:rFonts w:ascii="Times New Roman" w:hAnsi="Times New Roman" w:cs="Times New Roman"/>
+          <w:noProof/>
+          <w:sz w:val="24"/>
+          <w:szCs w:val="24"/>
+        </w:rPr>
+        <w:drawing>
+          <wp:anchor distT="0" distB="0" distL="114300" distR="114300" simplePos="0" relativeHeight="251666432" behindDoc="0" locked="0" layoutInCell="1" allowOverlap="1">
+            <wp:simplePos x="0" y="0"/>
+            <wp:positionH relativeFrom="page">
+              <wp:align>left</wp:align>
+            </wp:positionH>
+            <wp:positionV relativeFrom="paragraph">
+              <wp:posOffset>272415</wp:posOffset>
+            </wp:positionV>
+            <wp:extent cx="3819525" cy="3137020"/>
+            <wp:effectExtent l="0" t="0" r="0" b="6350"/>
+            <wp:wrapTopAndBottom/>
+            <wp:docPr id="11" name="Picture 11"/>
+            <wp:cNvGraphicFramePr>
+              <a:graphicFrameLocks xmlns:a="http://schemas.openxmlformats.org/drawingml/2006/main" noChangeAspect="1"/>
+            </wp:cNvGraphicFramePr>
+            <a:graphic xmlns:a="http://schemas.openxmlformats.org/drawingml/2006/main">
+              <a:graphicData uri="http://schemas.openxmlformats.org/drawingml/2006/picture">
+                <pic:pic xmlns:pic="http://schemas.openxmlformats.org/drawingml/2006/picture">
+                  <pic:nvPicPr>
+                    <pic:cNvPr id="0" name="Picture 8"/>
+                    <pic:cNvPicPr>
+                      <a:picLocks noChangeAspect="1" noChangeArrowheads="1"/>
+                    </pic:cNvPicPr>
+                  </pic:nvPicPr>
+                  <pic:blipFill>
+                    <a:blip r:embed="rId17">
+                      <a:extLst>
+                        <a:ext uri="{28A0092B-C50C-407E-A947-70E740481C1C}">
+                          <a14:useLocalDpi xmlns:a14="http://schemas.microsoft.com/office/drawing/2010/main" val="0"/>
+                        </a:ext>
+                      </a:extLst>
+                    </a:blip>
+                    <a:srcRect/>
+                    <a:stretch>
+                      <a:fillRect/>
+                    </a:stretch>
+                  </pic:blipFill>
+                  <pic:spPr bwMode="auto">
+                    <a:xfrm>
+                      <a:off x="0" y="0"/>
+                      <a:ext cx="3819525" cy="3137020"/>
+                    </a:xfrm>
+                    <a:prstGeom prst="rect">
+                      <a:avLst/>
+                    </a:prstGeom>
+                    <a:noFill/>
+                    <a:ln>
+                      <a:noFill/>
+                    </a:ln>
+                  </pic:spPr>
+                </pic:pic>
+              </a:graphicData>
+            </a:graphic>
+          </wp:anchor>
+        </w:drawing>
+      </w:r>
+      <w:r>
+        <w:rPr>
+          <w:rFonts w:ascii="Times New Roman" w:hAnsi="Times New Roman" w:cs="Times New Roman"/>
+          <w:sz w:val="24"/>
+          <w:szCs w:val="24"/>
+        </w:rPr>
+        <w:t xml:space="preserve">AFD </w:t>
+      </w:r>
+      <w:proofErr w:type="spellStart"/>
+      <w:r>
+        <w:rPr>
+          <w:rFonts w:ascii="Times New Roman" w:hAnsi="Times New Roman" w:cs="Times New Roman"/>
+          <w:sz w:val="24"/>
+          <w:szCs w:val="24"/>
+        </w:rPr>
+        <w:t>Ini</w:t>
+      </w:r>
+      <w:proofErr w:type="spellEnd"/>
+      <w:r>
+        <w:rPr>
+          <w:rFonts w:ascii="Times New Roman" w:hAnsi="Times New Roman" w:cs="Times New Roman"/>
+          <w:sz w:val="24"/>
+          <w:szCs w:val="24"/>
+          <w:lang w:val="ro-RO"/>
+        </w:rPr>
+        <w:t>țial                                                                                          AFD Minimizat</w:t>
+      </w:r>
+    </w:p>
+    <w:p>
+      <w:pPr>
+        <w:rPr>
+          <w:rFonts w:ascii="Times New Roman" w:hAnsi="Times New Roman" w:cs="Times New Roman"/>
+          <w:sz w:val="24"/>
+          <w:szCs w:val="24"/>
+          <w:lang w:val="ro-RO"/>
+        </w:rPr>
+      </w:pPr>
+      <w:r>
+        <w:rPr>
+          <w:rFonts w:ascii="Times New Roman" w:hAnsi="Times New Roman" w:cs="Times New Roman"/>
+          <w:sz w:val="24"/>
+          <w:szCs w:val="24"/>
+          <w:lang w:val="ro-RO"/>
+        </w:rPr>
+        <w:tab/>
+        <w:t>Fig. 2.9 AFD</w:t>
+      </w:r>
+    </w:p>
+    <w:p>
+      <w:pPr>
+        <w:rPr>
+          <w:rFonts w:ascii="Times New Roman" w:hAnsi="Times New Roman" w:cs="Times New Roman"/>
+          <w:sz w:val="24"/>
+          <w:szCs w:val="24"/>
+          <w:lang w:val="ro-RO"/>
+        </w:rPr>
+      </w:pPr>
+    </w:p>
+    <w:p>
+      <w:pPr>
+        <w:rPr>
+          <w:rFonts w:ascii="Times New Roman" w:hAnsi="Times New Roman" w:cs="Times New Roman"/>
+          <w:sz w:val="24"/>
+          <w:szCs w:val="24"/>
+          <w:lang w:val="ro-RO"/>
+        </w:rPr>
+      </w:pPr>
+      <w:r>
+        <w:rPr>
+          <w:rFonts w:ascii="Times New Roman" w:hAnsi="Times New Roman" w:cs="Times New Roman"/>
+          <w:noProof/>
+          <w:sz w:val="24"/>
+          <w:szCs w:val="24"/>
+          <w:lang w:val="ro-RO"/>
+        </w:rPr>
+        <w:lastRenderedPageBreak/>
+        <w:drawing>
+          <wp:anchor distT="0" distB="0" distL="114300" distR="114300" simplePos="0" relativeHeight="251668480" behindDoc="0" locked="0" layoutInCell="1" allowOverlap="1">
+            <wp:simplePos x="0" y="0"/>
+            <wp:positionH relativeFrom="margin">
+              <wp:align>center</wp:align>
+            </wp:positionH>
+            <wp:positionV relativeFrom="paragraph">
+              <wp:posOffset>400050</wp:posOffset>
+            </wp:positionV>
+            <wp:extent cx="2381250" cy="2876550"/>
+            <wp:effectExtent l="0" t="0" r="0" b="0"/>
+            <wp:wrapTopAndBottom/>
+            <wp:docPr id="13" name="Picture 13"/>
+            <wp:cNvGraphicFramePr>
+              <a:graphicFrameLocks xmlns:a="http://schemas.openxmlformats.org/drawingml/2006/main" noChangeAspect="1"/>
+            </wp:cNvGraphicFramePr>
+            <a:graphic xmlns:a="http://schemas.openxmlformats.org/drawingml/2006/main">
+              <a:graphicData uri="http://schemas.openxmlformats.org/drawingml/2006/picture">
+                <pic:pic xmlns:pic="http://schemas.openxmlformats.org/drawingml/2006/picture">
+                  <pic:nvPicPr>
+                    <pic:cNvPr id="0" name="Picture 10"/>
+                    <pic:cNvPicPr>
+                      <a:picLocks noChangeAspect="1" noChangeArrowheads="1"/>
+                    </pic:cNvPicPr>
+                  </pic:nvPicPr>
+                  <pic:blipFill>
+                    <a:blip r:embed="rId18">
+                      <a:extLst>
+                        <a:ext uri="{28A0092B-C50C-407E-A947-70E740481C1C}">
+                          <a14:useLocalDpi xmlns:a14="http://schemas.microsoft.com/office/drawing/2010/main" val="0"/>
+                        </a:ext>
+                      </a:extLst>
+                    </a:blip>
+                    <a:srcRect/>
+                    <a:stretch>
+                      <a:fillRect/>
+                    </a:stretch>
+                  </pic:blipFill>
+                  <pic:spPr bwMode="auto">
+                    <a:xfrm>
+                      <a:off x="0" y="0"/>
+                      <a:ext cx="2381250" cy="2876550"/>
+                    </a:xfrm>
+                    <a:prstGeom prst="rect">
+                      <a:avLst/>
+                    </a:prstGeom>
+                    <a:noFill/>
+                    <a:ln>
+                      <a:noFill/>
+                    </a:ln>
+                  </pic:spPr>
+                </pic:pic>
+              </a:graphicData>
+            </a:graphic>
+          </wp:anchor>
+        </w:drawing>
+      </w:r>
+      <w:r>
+        <w:rPr>
+          <w:rFonts w:ascii="Times New Roman" w:hAnsi="Times New Roman" w:cs="Times New Roman"/>
+          <w:sz w:val="24"/>
+          <w:szCs w:val="24"/>
+          <w:lang w:val="ro-RO"/>
+        </w:rPr>
+        <w:tab/>
+        <w:t>Aplicația are același Output ca și cel așteptat. Fig. 2.11.</w:t>
+      </w:r>
+      <w:r>
+        <w:rPr>
+          <w:rFonts w:ascii="Times New Roman" w:hAnsi="Times New Roman" w:cs="Times New Roman"/>
+          <w:sz w:val="24"/>
+          <w:szCs w:val="24"/>
+          <w:lang w:val="ro-RO"/>
+        </w:rPr>
+        <w:tab/>
+      </w:r>
+      <w:r>
+        <w:rPr>
+          <w:rFonts w:ascii="Times New Roman" w:hAnsi="Times New Roman" w:cs="Times New Roman"/>
+          <w:sz w:val="24"/>
+          <w:szCs w:val="24"/>
+          <w:lang w:val="ro-RO"/>
+        </w:rPr>
+        <w:tab/>
+        <w:t xml:space="preserve">    </w:t>
+      </w:r>
+    </w:p>
+    <w:p>
+      <w:pPr>
+        <w:ind w:left="2880" w:firstLine="720"/>
+        <w:rPr>
+          <w:rFonts w:ascii="Times New Roman" w:hAnsi="Times New Roman" w:cs="Times New Roman"/>
+          <w:sz w:val="24"/>
+          <w:szCs w:val="24"/>
+          <w:lang w:val="ro-RO"/>
+        </w:rPr>
+      </w:pPr>
+      <w:r>
+        <w:rPr>
+          <w:rFonts w:ascii="Times New Roman" w:hAnsi="Times New Roman" w:cs="Times New Roman"/>
+          <w:sz w:val="24"/>
+          <w:szCs w:val="24"/>
+          <w:lang w:val="ro-RO"/>
+        </w:rPr>
+        <w:t xml:space="preserve">     Fig. 2.11 Rezultat</w:t>
+      </w:r>
+    </w:p>
+    <w:p>
+      <w:pPr>
+        <w:rPr>
+          <w:rFonts w:ascii="Times New Roman" w:hAnsi="Times New Roman" w:cs="Times New Roman"/>
+          <w:sz w:val="24"/>
+          <w:szCs w:val="24"/>
+          <w:lang w:val="ro-RO"/>
+        </w:rPr>
+      </w:pPr>
+    </w:p>
+    <w:p>
+      <w:pPr>
+        <w:rPr>
+          <w:rFonts w:ascii="Times New Roman" w:hAnsi="Times New Roman" w:cs="Times New Roman"/>
+          <w:sz w:val="24"/>
+          <w:szCs w:val="24"/>
+          <w:lang w:val="ro-RO"/>
+        </w:rPr>
+      </w:pPr>
+      <w:r>
+        <w:rPr>
+          <w:rFonts w:ascii="Times New Roman" w:hAnsi="Times New Roman" w:cs="Times New Roman"/>
+          <w:noProof/>
+          <w:sz w:val="24"/>
+          <w:szCs w:val="24"/>
+          <w:lang w:val="ro-RO"/>
+        </w:rPr>
+        <mc:AlternateContent>
+          <mc:Choice Requires="wps">
+            <w:drawing>
+              <wp:anchor distT="45720" distB="45720" distL="114300" distR="114300" simplePos="0" relativeHeight="251674624" behindDoc="0" locked="0" layoutInCell="1" allowOverlap="1">
+                <wp:simplePos x="0" y="0"/>
+                <wp:positionH relativeFrom="margin">
+                  <wp:posOffset>213360</wp:posOffset>
+                </wp:positionH>
+                <wp:positionV relativeFrom="paragraph">
+                  <wp:posOffset>3876040</wp:posOffset>
+                </wp:positionV>
+                <wp:extent cx="5657850" cy="426720"/>
+                <wp:effectExtent l="0" t="0" r="19050" b="11430"/>
+                <wp:wrapSquare wrapText="bothSides"/>
+                <wp:docPr id="16" name="Text Box 2"/>
+                <wp:cNvGraphicFramePr>
+                  <a:graphicFrameLocks xmlns:a="http://schemas.openxmlformats.org/drawingml/2006/main"/>
+                </wp:cNvGraphicFramePr>
+                <a:graphic xmlns:a="http://schemas.openxmlformats.org/drawingml/2006/main">
+                  <a:graphicData uri="http://schemas.microsoft.com/office/word/2010/wordprocessingShape">
+                    <wps:wsp>
+                      <wps:cNvSpPr txBox="1">
+                        <a:spLocks noChangeArrowheads="1"/>
+                      </wps:cNvSpPr>
+                      <wps:spPr bwMode="auto">
+                        <a:xfrm>
+                          <a:off x="0" y="0"/>
+                          <a:ext cx="5657850" cy="426720"/>
+                        </a:xfrm>
+                        <a:prstGeom prst="rect">
+                          <a:avLst/>
+                        </a:prstGeom>
+                        <a:solidFill>
+                          <a:srgbClr val="FFFFFF"/>
+                        </a:solidFill>
+                        <a:ln w="9525">
+                          <a:solidFill>
+                            <a:schemeClr val="bg1"/>
+                          </a:solidFill>
+                          <a:miter lim="800000"/>
+                          <a:headEnd/>
+                          <a:tailEnd/>
+                        </a:ln>
+                      </wps:spPr>
+                      <wps:txbx>
+                        <w:txbxContent>
+                          <w:p>
+                            <w:pPr>
+                              <w:rPr>
+                                <w:rFonts w:ascii="Times New Roman" w:hAnsi="Times New Roman" w:cs="Times New Roman"/>
+                                <w:sz w:val="24"/>
+                                <w:szCs w:val="24"/>
+                              </w:rPr>
+                            </w:pPr>
+                            <w:r>
+                              <w:rPr>
+                                <w:rFonts w:ascii="Times New Roman" w:hAnsi="Times New Roman" w:cs="Times New Roman"/>
+                                <w:sz w:val="24"/>
+                                <w:szCs w:val="24"/>
+                              </w:rPr>
+                              <w:t xml:space="preserve">Fig. 2.12 </w:t>
+                            </w:r>
+                            <w:r>
+                              <w:rPr>
+                                <w:rFonts w:ascii="Times New Roman" w:hAnsi="Times New Roman" w:cs="Times New Roman"/>
+                                <w:sz w:val="24"/>
+                                <w:szCs w:val="24"/>
+                              </w:rPr>
+                              <w:t xml:space="preserve">AFD </w:t>
+                            </w:r>
+                            <w:proofErr w:type="spellStart"/>
+                            <w:r>
+                              <w:rPr>
+                                <w:rFonts w:ascii="Times New Roman" w:hAnsi="Times New Roman" w:cs="Times New Roman"/>
+                                <w:sz w:val="24"/>
+                                <w:szCs w:val="24"/>
+                              </w:rPr>
+                              <w:t>Exemplu</w:t>
+                            </w:r>
+                            <w:proofErr w:type="spellEnd"/>
+                            <w:r>
+                              <w:rPr>
+                                <w:rFonts w:ascii="Times New Roman" w:hAnsi="Times New Roman" w:cs="Times New Roman"/>
+                                <w:sz w:val="24"/>
+                                <w:szCs w:val="24"/>
+                              </w:rPr>
+                              <w:t xml:space="preserve"> 3                                                       Fig. 2.13 AFD </w:t>
+                            </w:r>
+                            <w:proofErr w:type="spellStart"/>
+                            <w:r>
+                              <w:rPr>
+                                <w:rFonts w:ascii="Times New Roman" w:hAnsi="Times New Roman" w:cs="Times New Roman"/>
+                                <w:sz w:val="24"/>
+                                <w:szCs w:val="24"/>
+                              </w:rPr>
+                              <w:t>Minimizat</w:t>
+                            </w:r>
+                            <w:proofErr w:type="spellEnd"/>
+                          </w:p>
+                        </w:txbxContent>
+                      </wps:txbx>
+                      <wps:bodyPr rot="0" vert="horz" wrap="square" lIns="91440" tIns="45720" rIns="91440" bIns="45720" anchor="t" anchorCtr="0">
+                        <a:noAutofit/>
+                      </wps:bodyPr>
+                    </wps:wsp>
+                  </a:graphicData>
+                </a:graphic>
+                <wp14:sizeRelH relativeFrom="margin">
+                  <wp14:pctWidth>0</wp14:pctWidth>
+                </wp14:sizeRelH>
+                <wp14:sizeRelV relativeFrom="margin">
+                  <wp14:pctHeight>0</wp14:pctHeight>
+                </wp14:sizeRelV>
+              </wp:anchor>
+            </w:drawing>
+          </mc:Choice>
+          <mc:Fallback>
+            <w:pict>
+              <v:shape id="_x0000_s1027" type="#_x0000_t202" style="position:absolute;margin-left:16.8pt;margin-top:305.2pt;width:445.5pt;height:33.6pt;z-index:251674624;visibility:visible;mso-wrap-style:square;mso-width-percent:0;mso-height-percent:0;mso-wrap-distance-left:9pt;mso-wrap-distance-top:3.6pt;mso-wrap-distance-right:9pt;mso-wrap-distance-bottom:3.6pt;mso-position-horizontal:absolute;mso-position-horizontal-relative:margin;mso-position-vertical:absolute;mso-position-vertical-relative:text;mso-width-percent:0;mso-height-percent:0;mso-width-relative:margin;mso-height-relative:margin;v-text-anchor:top" o:gfxdata="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" strokecolor="white [3212]">
+                <v:textbox>
+                  <w:txbxContent>
+                    <w:p>
+                      <w:pPr>
+                        <w:rPr>
+                          <w:rFonts w:ascii="Times New Roman" w:hAnsi="Times New Roman" w:cs="Times New Roman"/>
+                          <w:sz w:val="24"/>
+                          <w:szCs w:val="24"/>
+                        </w:rPr>
+                      </w:pPr>
+                      <w:r>
+                        <w:rPr>
+                          <w:rFonts w:ascii="Times New Roman" w:hAnsi="Times New Roman" w:cs="Times New Roman"/>
+                          <w:sz w:val="24"/>
+                          <w:szCs w:val="24"/>
+                        </w:rPr>
+                        <w:t xml:space="preserve">Fig. 2.12 </w:t>
+                      </w:r>
+                      <w:r>
+                        <w:rPr>
+                          <w:rFonts w:ascii="Times New Roman" w:hAnsi="Times New Roman" w:cs="Times New Roman"/>
+                          <w:sz w:val="24"/>
+                          <w:szCs w:val="24"/>
+                        </w:rPr>
+                        <w:t xml:space="preserve">AFD </w:t>
+                      </w:r>
+                      <w:proofErr w:type="spellStart"/>
+                      <w:r>
+                        <w:rPr>
+                          <w:rFonts w:ascii="Times New Roman" w:hAnsi="Times New Roman" w:cs="Times New Roman"/>
+                          <w:sz w:val="24"/>
+                          <w:szCs w:val="24"/>
+                        </w:rPr>
+                        <w:t>Exemplu</w:t>
+                      </w:r>
+                      <w:proofErr w:type="spellEnd"/>
+                      <w:r>
+                        <w:rPr>
+                          <w:rFonts w:ascii="Times New Roman" w:hAnsi="Times New Roman" w:cs="Times New Roman"/>
+                          <w:sz w:val="24"/>
+                          <w:szCs w:val="24"/>
+                        </w:rPr>
+                        <w:t xml:space="preserve"> 3                                                       Fig. 2.13 AFD </w:t>
+                      </w:r>
+                      <w:proofErr w:type="spellStart"/>
+                      <w:r>
+                        <w:rPr>
+                          <w:rFonts w:ascii="Times New Roman" w:hAnsi="Times New Roman" w:cs="Times New Roman"/>
+                          <w:sz w:val="24"/>
+                          <w:szCs w:val="24"/>
+                        </w:rPr>
+                        <w:t>Minimizat</w:t>
+                      </w:r>
+                      <w:proofErr w:type="spellEnd"/>
+                    </w:p>
+                  </w:txbxContent>
+                </v:textbox>
+                <w10:wrap type="square" anchorx="margin"/>
+              </v:shape>
+            </w:pict>
+          </mc:Fallback>
+        </mc:AlternateContent>
+      </w:r>
+      <w:r>
+        <w:rPr>
+          <w:rFonts w:ascii="Times New Roman" w:hAnsi="Times New Roman" w:cs="Times New Roman"/>
+          <w:noProof/>
+          <w:sz w:val="24"/>
+          <w:szCs w:val="24"/>
+          <w:lang w:val="ro-RO"/>
+        </w:rPr>
+        <w:drawing>
+          <wp:anchor distT="0" distB="0" distL="114300" distR="114300" simplePos="0" relativeHeight="251671552" behindDoc="0" locked="0" layoutInCell="1" allowOverlap="1">
+            <wp:simplePos x="0" y="0"/>
+            <wp:positionH relativeFrom="column">
+              <wp:posOffset>-215265</wp:posOffset>
+            </wp:positionH>
+            <wp:positionV relativeFrom="paragraph">
+              <wp:posOffset>218440</wp:posOffset>
+            </wp:positionV>
+            <wp:extent cx="2454275" cy="3590925"/>
+            <wp:effectExtent l="0" t="0" r="3175" b="0"/>
+            <wp:wrapTopAndBottom/>
+            <wp:docPr id="14" name="Picture 14"/>
+            <wp:cNvGraphicFramePr>
+              <a:graphicFrameLocks xmlns:a="http://schemas.openxmlformats.org/drawingml/2006/main" noChangeAspect="1"/>
+            </wp:cNvGraphicFramePr>
+            <a:graphic xmlns:a="http://schemas.openxmlformats.org/drawingml/2006/main">
+              <a:graphicData uri="http://schemas.openxmlformats.org/drawingml/2006/picture">
+                <pic:pic xmlns:pic="http://schemas.openxmlformats.org/drawingml/2006/picture">
+                  <pic:nvPicPr>
+                    <pic:cNvPr id="0" name="Picture 11"/>
+                    <pic:cNvPicPr>
+                      <a:picLocks noChangeAspect="1" noChangeArrowheads="1"/>
+                    </pic:cNvPicPr>
+                  </pic:nvPicPr>
+                  <pic:blipFill>
+                    <a:blip r:embed="rId19">
+                      <a:extLst>
+                        <a:ext uri="{28A0092B-C50C-407E-A947-70E740481C1C}">
+                          <a14:useLocalDpi xmlns:a14="http://schemas.microsoft.com/office/drawing/2010/main" val="0"/>
+                        </a:ext>
+                      </a:extLst>
+                    </a:blip>
+                    <a:srcRect/>
+                    <a:stretch>
+                      <a:fillRect/>
+                    </a:stretch>
+                  </pic:blipFill>
+                  <pic:spPr bwMode="auto">
+                    <a:xfrm>
+                      <a:off x="0" y="0"/>
+                      <a:ext cx="2454275" cy="3590925"/>
+                    </a:xfrm>
+                    <a:prstGeom prst="rect">
+                      <a:avLst/>
+                    </a:prstGeom>
+                    <a:noFill/>
+                    <a:ln>
+                      <a:noFill/>
+                    </a:ln>
+                  </pic:spPr>
+                </pic:pic>
+              </a:graphicData>
+            </a:graphic>
+          </wp:anchor>
+        </w:drawing>
+      </w:r>
+      <w:r>
+        <w:rPr>
+          <w:rFonts w:ascii="Times New Roman" w:hAnsi="Times New Roman" w:cs="Times New Roman"/>
+          <w:noProof/>
+          <w:sz w:val="24"/>
+          <w:szCs w:val="24"/>
+          <w:lang w:val="ro-RO"/>
+        </w:rPr>
+        <w:drawing>
+          <wp:anchor distT="0" distB="0" distL="114300" distR="114300" simplePos="0" relativeHeight="251672576" behindDoc="0" locked="0" layoutInCell="1" allowOverlap="1">
+            <wp:simplePos x="0" y="0"/>
+            <wp:positionH relativeFrom="column">
+              <wp:posOffset>3474085</wp:posOffset>
+            </wp:positionH>
+            <wp:positionV relativeFrom="paragraph">
+              <wp:posOffset>208915</wp:posOffset>
+            </wp:positionV>
+            <wp:extent cx="2472690" cy="3600450"/>
+            <wp:effectExtent l="0" t="0" r="3810" b="0"/>
+            <wp:wrapTopAndBottom/>
+            <wp:docPr id="15" name="Picture 15"/>
+            <wp:cNvGraphicFramePr>
+              <a:graphicFrameLocks xmlns:a="http://schemas.openxmlformats.org/drawingml/2006/main" noChangeAspect="1"/>
+            </wp:cNvGraphicFramePr>
+            <a:graphic xmlns:a="http://schemas.openxmlformats.org/drawingml/2006/main">
+              <a:graphicData uri="http://schemas.openxmlformats.org/drawingml/2006/picture">
+                <pic:pic xmlns:pic="http://schemas.openxmlformats.org/drawingml/2006/picture">
+                  <pic:nvPicPr>
+                    <pic:cNvPr id="0" name="Picture 12"/>
+                    <pic:cNvPicPr>
+                      <a:picLocks noChangeAspect="1" noChangeArrowheads="1"/>
+                    </pic:cNvPicPr>
+                  </pic:nvPicPr>
+                  <pic:blipFill>
+                    <a:blip r:embed="rId20">
+                      <a:extLst>
+                        <a:ext uri="{28A0092B-C50C-407E-A947-70E740481C1C}">
+                          <a14:useLocalDpi xmlns:a14="http://schemas.microsoft.com/office/drawing/2010/main" val="0"/>
+                        </a:ext>
+                      </a:extLst>
+                    </a:blip>
+                    <a:srcRect/>
+                    <a:stretch>
+                      <a:fillRect/>
+                    </a:stretch>
+                  </pic:blipFill>
+                  <pic:spPr bwMode="auto">
+                    <a:xfrm>
+                      <a:off x="0" y="0"/>
+                      <a:ext cx="2472690" cy="3600450"/>
+                    </a:xfrm>
+                    <a:prstGeom prst="rect">
+                      <a:avLst/>
+                    </a:prstGeom>
+                    <a:noFill/>
+                    <a:ln>
+                      <a:noFill/>
+                    </a:ln>
+                  </pic:spPr>
+                </pic:pic>
+              </a:graphicData>
+            </a:graphic>
+            <wp14:sizeRelH relativeFrom="margin">
+              <wp14:pctWidth>0</wp14:pctWidth>
+            </wp14:sizeRelH>
+            <wp14:sizeRelV relativeFrom="margin">
+              <wp14:pctHeight>0</wp14:pctHeight>
+            </wp14:sizeRelV>
+          </wp:anchor>
+        </w:drawing>
+      </w:r>
+    </w:p>
+    <w:p>
+      <w:pPr>
+        <w:pStyle w:val="Heading2"/>
+        <w:rPr>
+          <w:rFonts w:ascii="Times New Roman" w:hAnsi="Times New Roman" w:cs="Times New Roman"/>
+          <w:sz w:val="28"/>
+          <w:szCs w:val="28"/>
+          <w:lang w:val="ro-RO"/>
+        </w:rPr>
+      </w:pPr>
+      <w:bookmarkStart w:id="7" w:name="_Toc184740831"/>
+      <w:r>
+        <w:rPr>
+          <w:rFonts w:ascii="Times New Roman" w:hAnsi="Times New Roman" w:cs="Times New Roman"/>
+          <w:sz w:val="28"/>
+          <w:szCs w:val="28"/>
+          <w:lang w:val="ro-RO"/>
+        </w:rPr>
+        <w:lastRenderedPageBreak/>
+        <w:t>Instalare și Rulare</w:t>
+      </w:r>
+      <w:bookmarkEnd w:id="7"/>
+    </w:p>
+    <w:p>
+      <w:pPr>
+        <w:rPr>
+          <w:lang w:val="ro-RO"/>
+        </w:rPr>
+      </w:pPr>
+      <w:r>
+        <w:rPr>
+          <w:lang w:val="ro-RO"/>
+        </w:rPr>
+        <w:tab/>
+      </w:r>
+    </w:p>
+    <w:p>
+      <w:pPr>
+        <w:rPr>
+          <w:rFonts w:ascii="Times New Roman" w:hAnsi="Times New Roman" w:cs="Times New Roman"/>
+          <w:sz w:val="24"/>
+          <w:szCs w:val="24"/>
+          <w:lang w:val="ro-RO"/>
+        </w:rPr>
+      </w:pPr>
+      <w:r>
+        <w:rPr>
+          <w:lang w:val="ro-RO"/>
+        </w:rPr>
+        <w:tab/>
+      </w:r>
+      <w:r>
+        <w:rPr>
+          <w:rFonts w:ascii="Times New Roman" w:hAnsi="Times New Roman" w:cs="Times New Roman"/>
+          <w:sz w:val="24"/>
+          <w:szCs w:val="24"/>
+          <w:lang w:val="ro-RO"/>
+        </w:rPr>
+        <w:t>Pentru a rula aplicația</w:t>
+      </w:r>
+      <w:r>
+        <w:rPr>
+          <w:rFonts w:ascii="Times New Roman" w:hAnsi="Times New Roman" w:cs="Times New Roman"/>
+          <w:sz w:val="24"/>
+          <w:szCs w:val="24"/>
+          <w:lang w:val="ro-RO"/>
+        </w:rPr>
+        <w:t xml:space="preserve"> avem nevoie de Python v.3.x, care poate fi descărcat de </w:t>
+      </w:r>
+      <w:hyperlink r:id="rId21" w:history="1">
+        <w:r>
+          <w:rPr>
+            <w:rStyle w:val="Hyperlink"/>
+            <w:rFonts w:ascii="Times New Roman" w:hAnsi="Times New Roman" w:cs="Times New Roman"/>
+            <w:sz w:val="24"/>
+            <w:szCs w:val="24"/>
+            <w:lang w:val="ro-RO"/>
+          </w:rPr>
+          <w:t>aici</w:t>
+        </w:r>
+      </w:hyperlink>
+      <w:r>
+        <w:rPr>
+          <w:rFonts w:ascii="Times New Roman" w:hAnsi="Times New Roman" w:cs="Times New Roman"/>
+          <w:sz w:val="24"/>
+          <w:szCs w:val="24"/>
+          <w:lang w:val="ro-RO"/>
+        </w:rPr>
+        <w:t>.</w:t>
+      </w:r>
+    </w:p>
+    <w:p>
+      <w:pPr>
+        <w:rPr>
+          <w:rFonts w:ascii="Times New Roman" w:hAnsi="Times New Roman" w:cs="Times New Roman"/>
+          <w:sz w:val="24"/>
+          <w:szCs w:val="24"/>
+          <w:lang w:val="ro-RO"/>
+        </w:rPr>
+      </w:pPr>
+      <w:r>
+        <w:rPr>
+          <w:rFonts w:ascii="Times New Roman" w:hAnsi="Times New Roman" w:cs="Times New Roman"/>
+          <w:noProof/>
+          <w:sz w:val="24"/>
+          <w:szCs w:val="24"/>
+          <w:lang w:val="ro-RO"/>
+        </w:rPr>
+        <w:drawing>
+          <wp:anchor distT="0" distB="0" distL="114300" distR="114300" simplePos="0" relativeHeight="251675648" behindDoc="0" locked="0" layoutInCell="1" allowOverlap="1">
+            <wp:simplePos x="0" y="0"/>
+            <wp:positionH relativeFrom="margin">
+              <wp:align>right</wp:align>
+            </wp:positionH>
+            <wp:positionV relativeFrom="paragraph">
+              <wp:posOffset>482600</wp:posOffset>
+            </wp:positionV>
+            <wp:extent cx="5934075" cy="1343025"/>
+            <wp:effectExtent l="0" t="0" r="9525" b="9525"/>
+            <wp:wrapTopAndBottom/>
+            <wp:docPr id="17" name="Picture 17"/>
+            <wp:cNvGraphicFramePr>
+              <a:graphicFrameLocks xmlns:a="http://schemas.openxmlformats.org/drawingml/2006/main" noChangeAspect="1"/>
+            </wp:cNvGraphicFramePr>
+            <a:graphic xmlns:a="http://schemas.openxmlformats.org/drawingml/2006/main">
+              <a:graphicData uri="http://schemas.openxmlformats.org/drawingml/2006/picture">
+                <pic:pic xmlns:pic="http://schemas.openxmlformats.org/drawingml/2006/picture">
+                  <pic:nvPicPr>
+                    <pic:cNvPr id="0" name="Picture 13"/>
+                    <pic:cNvPicPr>
+                      <a:picLocks noChangeAspect="1" noChangeArrowheads="1"/>
+                    </pic:cNvPicPr>
+                  </pic:nvPicPr>
+                  <pic:blipFill>
+                    <a:blip r:embed="rId22">
+                      <a:extLst>
+                        <a:ext uri="{28A0092B-C50C-407E-A947-70E740481C1C}">
+                          <a14:useLocalDpi xmlns:a14="http://schemas.microsoft.com/office/drawing/2010/main" val="0"/>
+                        </a:ext>
+                      </a:extLst>
+                    </a:blip>
+                    <a:srcRect/>
+                    <a:stretch>
+                      <a:fillRect/>
+                    </a:stretch>
+                  </pic:blipFill>
+                  <pic:spPr bwMode="auto">
+                    <a:xfrm>
+                      <a:off x="0" y="0"/>
+                      <a:ext cx="5934075" cy="1343025"/>
+                    </a:xfrm>
+                    <a:prstGeom prst="rect">
+                      <a:avLst/>
+                    </a:prstGeom>
+                    <a:noFill/>
+                    <a:ln>
+                      <a:noFill/>
+                    </a:ln>
+                  </pic:spPr>
+                </pic:pic>
+              </a:graphicData>
+            </a:graphic>
+          </wp:anchor>
+        </w:drawing>
+      </w:r>
+      <w:r>
+        <w:rPr>
+          <w:rFonts w:ascii="Times New Roman" w:hAnsi="Times New Roman" w:cs="Times New Roman"/>
+          <w:sz w:val="24"/>
+          <w:szCs w:val="24"/>
+          <w:lang w:val="ro-RO"/>
+        </w:rPr>
+        <w:t>După ce Python a fost instalat cu succes, vom deschide un terminal și vom rula programul cu comanda „</w:t>
+      </w:r>
+      <w:r>
+        <w:rPr>
+          <w:rFonts w:ascii="Times New Roman" w:hAnsi="Times New Roman" w:cs="Times New Roman"/>
+          <w:b/>
+          <w:i/>
+          <w:sz w:val="24"/>
+          <w:szCs w:val="24"/>
+          <w:lang w:val="ro-RO"/>
+        </w:rPr>
+        <w:t>python minimizare_AFD.py</w:t>
+      </w:r>
+      <w:r>
+        <w:rPr>
+          <w:rFonts w:ascii="Times New Roman" w:hAnsi="Times New Roman" w:cs="Times New Roman"/>
+          <w:sz w:val="24"/>
+          <w:szCs w:val="24"/>
+          <w:lang w:val="ro-RO"/>
+        </w:rPr>
+        <w:t>”. Fig. 2.14</w:t>
+      </w:r>
+    </w:p>
+    <w:p>
+      <w:pPr>
+        <w:rPr>
+          <w:rFonts w:ascii="Times New Roman" w:hAnsi="Times New Roman" w:cs="Times New Roman"/>
+          <w:sz w:val="24"/>
+          <w:szCs w:val="24"/>
+          <w:lang w:val="ro-RO"/>
+        </w:rPr>
+      </w:pPr>
+      <w:r>
+        <w:rPr>
+          <w:rFonts w:ascii="Times New Roman" w:hAnsi="Times New Roman" w:cs="Times New Roman"/>
+          <w:sz w:val="24"/>
+          <w:szCs w:val="24"/>
+          <w:lang w:val="ro-RO"/>
+        </w:rPr>
+        <w:tab/>
+      </w:r>
+      <w:r>
+        <w:rPr>
+          <w:rFonts w:ascii="Times New Roman" w:hAnsi="Times New Roman" w:cs="Times New Roman"/>
+          <w:sz w:val="24"/>
+          <w:szCs w:val="24"/>
+          <w:lang w:val="ro-RO"/>
+        </w:rPr>
+        <w:tab/>
+      </w:r>
+      <w:r>
+        <w:rPr>
+          <w:rFonts w:ascii="Times New Roman" w:hAnsi="Times New Roman" w:cs="Times New Roman"/>
+          <w:sz w:val="24"/>
+          <w:szCs w:val="24"/>
+          <w:lang w:val="ro-RO"/>
+        </w:rPr>
+        <w:tab/>
+      </w:r>
+      <w:r>
+        <w:rPr>
+          <w:rFonts w:ascii="Times New Roman" w:hAnsi="Times New Roman" w:cs="Times New Roman"/>
+          <w:sz w:val="24"/>
+          <w:szCs w:val="24"/>
+          <w:lang w:val="ro-RO"/>
+        </w:rPr>
+        <w:tab/>
+        <w:t>Fig. 2.14 Rulare comandă în terminal</w:t>
+      </w:r>
+    </w:p>
+    <w:p>
+      <w:pPr>
+        <w:rPr>
+          <w:rFonts w:ascii="Times New Roman" w:hAnsi="Times New Roman" w:cs="Times New Roman"/>
+          <w:sz w:val="24"/>
+          <w:szCs w:val="24"/>
           <w:lang w:val="ro-RO"/>
         </w:rPr>
       </w:pPr>
     </w:p>
     <w:sectPr>
-      <w:headerReference w:type="default" r:id="rId11"/>
-      <w:footerReference w:type="default" r:id="rId12"/>
+      <w:headerReference w:type="default" r:id="rId23"/>
+      <w:footerReference w:type="default" r:id="rId24"/>
       <w:pgSz w:w="12240" w:h="15840"/>
       <w:pgMar w:top="1440" w:right="1440" w:bottom="1440" w:left="1440" w:header="720" w:footer="720" w:gutter="0"/>
       <w:cols w:space="720"/>
@@ -6191,6 +10926,7 @@
                             <w:dataBinding w:prefixMappings="xmlns:ns0='http://purl.org/dc/elements/1.1/' xmlns:ns1='http://schemas.openxmlformats.org/package/2006/metadata/core-properties' " w:xpath="/ns1:coreProperties[1]/ns0:title[1]" w:storeItemID="{6C3C8BC8-F283-45AE-878A-BAB7291924A1}"/>
                             <w:text/>
                           </w:sdtPr>
+                          <w:sdtEndPr/>
                           <w:sdtContent>
                             <w:p>
                               <w:pPr>
@@ -6251,7 +10987,7 @@
         </mc:Choice>
         <mc:Fallback>
           <w:pict>
-            <v:rect id="Rectangle 197" o:spid="_x0000_s1026" style="position:absolute;margin-left:0;margin-top:0;width:468.5pt;height:21.3pt;z-index:-251657216;visibility:visible;mso-wrap-style:square;mso-width-percent:1000;mso-height-percent:27;mso-top-percent:45;mso-wrap-distance-left:9.35pt;mso-wrap-distance-top:0;mso-wrap-distance-right:9.35pt;mso-wrap-distance-bottom:0;mso-position-horizontal:center;mso-position-horizontal-relative:margin;mso-position-vertical-relative:page;mso-width-percent:1000;mso-height-percent:27;mso-top-percent:45;mso-width-relative:margin;mso-height-relative:page;v-text-anchor:middle" o:gfxdata="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" o:allowoverlap="f" fillcolor="#4472c4 [3204]" stroked="f" strokeweight="1pt">
+            <v:rect id="Rectangle 197" o:spid="_x0000_s1028" style="position:absolute;margin-left:0;margin-top:0;width:468.5pt;height:21.3pt;z-index:-251657216;visibility:visible;mso-wrap-style:square;mso-width-percent:1000;mso-height-percent:27;mso-top-percent:45;mso-wrap-distance-left:9.35pt;mso-wrap-distance-top:0;mso-wrap-distance-right:9.35pt;mso-wrap-distance-bottom:0;mso-position-horizontal:center;mso-position-horizontal-relative:margin;mso-position-vertical-relative:page;mso-width-percent:1000;mso-height-percent:27;mso-top-percent:45;mso-width-relative:margin;mso-height-relative:page;v-text-anchor:middle" o:gfxdata="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" o:allowoverlap="f" fillcolor="#4472c4 [3204]" stroked="f" strokeweight="1pt">
               <v:textbox style="mso-fit-shape-to-text:t">
                 <w:txbxContent>
                   <w:sdt>
@@ -6268,6 +11004,7 @@
                       <w:dataBinding w:prefixMappings="xmlns:ns0='http://purl.org/dc/elements/1.1/' xmlns:ns1='http://schemas.openxmlformats.org/package/2006/metadata/core-properties' " w:xpath="/ns1:coreProperties[1]/ns0:title[1]" w:storeItemID="{6C3C8BC8-F283-45AE-878A-BAB7291924A1}"/>
                       <w:text/>
                     </w:sdtPr>
+                    <w:sdtEndPr/>
                     <w:sdtContent>
                       <w:p>
                         <w:pPr>
@@ -7310,7 +12047,6 @@
   <w:style w:type="character" w:default="1" w:styleId="DefaultParagraphFont">
     <w:name w:val="Default Paragraph Font"/>
     <w:uiPriority w:val="1"/>
-    <w:semiHidden/>
     <w:unhideWhenUsed/>
   </w:style>
   <w:style w:type="table" w:default="1" w:styleId="TableNormal">
@@ -7530,6 +12266,18 @@
       <w:i/>
       <w:iCs/>
       <w:color w:val="2F5496" w:themeColor="accent1" w:themeShade="BF"/>
+    </w:rPr>
+  </w:style>
+  <w:style w:type="character" w:styleId="UnresolvedMention">
+    <w:name w:val="Unresolved Mention"/>
+    <w:basedOn w:val="DefaultParagraphFont"/>
+    <w:uiPriority w:val="99"/>
+    <w:semiHidden/>
+    <w:unhideWhenUsed/>
+    <w:rsid w:val="005203EA"/>
+    <w:rPr>
+      <w:color w:val="605E5C"/>
+      <w:shd w:val="clear" w:color="auto" w:fill="E1DFDD"/>
     </w:rPr>
   </w:style>
 </w:styles>
@@ -7835,7 +12583,7 @@
 </file>
 
 <file path=customXml/itemProps1.xml><?xml version="1.0" encoding="utf-8"?>
-<ds:datastoreItem xmlns:ds="http://schemas.openxmlformats.org/officeDocument/2006/customXml" ds:itemID="{B98D0185-CF09-4425-840A-F4420118F51C}">
+<ds:datastoreItem xmlns:ds="http://schemas.openxmlformats.org/officeDocument/2006/customXml" ds:itemID="{72037BB0-7893-4219-AC36-2BCD89B14797}">
   <ds:schemaRefs>
     <ds:schemaRef ds:uri="http://schemas.openxmlformats.org/officeDocument/2006/bibliography"/>
   </ds:schemaRefs>

--- a/Restul_paginilor.docx
+++ b/Restul_paginilor.docx
@@ -305,6 +305,8 @@
               </w:rPr>
               <w:t>Implementare</w:t>
             </w:r>
+            <w:bookmarkStart w:id="0" w:name="_GoBack"/>
+            <w:bookmarkEnd w:id="0"/>
             <w:r>
               <w:rPr>
                 <w:noProof/>
@@ -555,7 +557,7 @@
                 <w:noProof/>
                 <w:webHidden/>
               </w:rPr>
-              <w:t>9</w:t>
+              <w:t>10</w:t>
             </w:r>
             <w:r>
               <w:rPr>
@@ -609,8 +611,6 @@
         </w:rPr>
         <w:br w:type="page"/>
       </w:r>
-      <w:bookmarkStart w:id="0" w:name="_GoBack"/>
-      <w:bookmarkEnd w:id="0"/>
     </w:p>
     <w:p>
       <w:pPr>
@@ -3740,7 +3740,7 @@
           <w:szCs w:val="24"/>
         </w:rPr>
         <w:drawing>
-          <wp:anchor distT="0" distB="0" distL="114300" distR="114300" simplePos="0" relativeHeight="251661312" behindDoc="0" locked="0" layoutInCell="1" allowOverlap="1">
+          <wp:anchor distT="0" distB="0" distL="114300" distR="114300" simplePos="0" relativeHeight="251661312" behindDoc="0" locked="0" layoutInCell="1" allowOverlap="1" wp14:anchorId="7A36FBF1" wp14:editId="2A6C50F3">
             <wp:simplePos x="0" y="0"/>
             <wp:positionH relativeFrom="margin">
               <wp:align>right</wp:align>
@@ -5063,7 +5063,7 @@
         </w:rPr>
         <w:lastRenderedPageBreak/>
         <w:drawing>
-          <wp:anchor distT="0" distB="0" distL="114300" distR="114300" simplePos="0" relativeHeight="251662336" behindDoc="0" locked="0" layoutInCell="1" allowOverlap="1">
+          <wp:anchor distT="0" distB="0" distL="114300" distR="114300" simplePos="0" relativeHeight="251662336" behindDoc="0" locked="0" layoutInCell="1" allowOverlap="1" wp14:anchorId="186A529F" wp14:editId="41F05728">
             <wp:simplePos x="0" y="0"/>
             <wp:positionH relativeFrom="margin">
               <wp:align>right</wp:align>
@@ -5812,7 +5812,7 @@
           <w:szCs w:val="24"/>
         </w:rPr>
         <w:drawing>
-          <wp:anchor distT="0" distB="0" distL="114300" distR="114300" simplePos="0" relativeHeight="251663360" behindDoc="0" locked="0" layoutInCell="1" allowOverlap="1">
+          <wp:anchor distT="0" distB="0" distL="114300" distR="114300" simplePos="0" relativeHeight="251663360" behindDoc="0" locked="0" layoutInCell="1" allowOverlap="1" wp14:anchorId="3C4C789E" wp14:editId="5CBC0C21">
             <wp:simplePos x="0" y="0"/>
             <wp:positionH relativeFrom="margin">
               <wp:align>center</wp:align>
@@ -7147,7 +7147,7 @@
         </w:rPr>
         <w:lastRenderedPageBreak/>
         <w:drawing>
-          <wp:anchor distT="0" distB="0" distL="114300" distR="114300" simplePos="0" relativeHeight="251664384" behindDoc="0" locked="0" layoutInCell="1" allowOverlap="1">
+          <wp:anchor distT="0" distB="0" distL="114300" distR="114300" simplePos="0" relativeHeight="251664384" behindDoc="0" locked="0" layoutInCell="1" allowOverlap="1" wp14:anchorId="352A39D0" wp14:editId="2FF8A2A7">
             <wp:simplePos x="0" y="0"/>
             <wp:positionH relativeFrom="margin">
               <wp:align>right</wp:align>
@@ -7829,7 +7829,7 @@
           <w:szCs w:val="24"/>
         </w:rPr>
         <w:drawing>
-          <wp:anchor distT="0" distB="0" distL="114300" distR="114300" simplePos="0" relativeHeight="251665408" behindDoc="0" locked="0" layoutInCell="1" allowOverlap="1">
+          <wp:anchor distT="0" distB="0" distL="114300" distR="114300" simplePos="0" relativeHeight="251665408" behindDoc="0" locked="0" layoutInCell="1" allowOverlap="1" wp14:anchorId="70849C15" wp14:editId="2A64D368">
             <wp:simplePos x="0" y="0"/>
             <wp:positionH relativeFrom="margin">
               <wp:align>right</wp:align>
@@ -8994,7 +8994,7 @@
           <w:lang w:val="ro-RO"/>
         </w:rPr>
         <w:drawing>
-          <wp:anchor distT="0" distB="0" distL="114300" distR="114300" simplePos="0" relativeHeight="251658240" behindDoc="0" locked="0" layoutInCell="1" allowOverlap="1" wp14:anchorId="0910EE75">
+          <wp:anchor distT="0" distB="0" distL="114300" distR="114300" simplePos="0" relativeHeight="251658240" behindDoc="0" locked="0" layoutInCell="1" allowOverlap="1" wp14:anchorId="790F0755" wp14:editId="50993DD1">
             <wp:simplePos x="0" y="0"/>
             <wp:positionH relativeFrom="margin">
               <wp:align>center</wp:align>
@@ -9211,7 +9211,7 @@
           <w:lang w:val="ro-RO"/>
         </w:rPr>
         <w:drawing>
-          <wp:anchor distT="0" distB="0" distL="114300" distR="114300" simplePos="0" relativeHeight="251659264" behindDoc="0" locked="0" layoutInCell="1" allowOverlap="1">
+          <wp:anchor distT="0" distB="0" distL="114300" distR="114300" simplePos="0" relativeHeight="251659264" behindDoc="0" locked="0" layoutInCell="1" allowOverlap="1" wp14:anchorId="21E5512C" wp14:editId="7567BB14">
             <wp:simplePos x="0" y="0"/>
             <wp:positionH relativeFrom="margin">
               <wp:align>center</wp:align>
@@ -9423,7 +9423,7 @@
         </w:rPr>
         <w:lastRenderedPageBreak/>
         <w:drawing>
-          <wp:anchor distT="0" distB="0" distL="114300" distR="114300" simplePos="0" relativeHeight="251660288" behindDoc="0" locked="0" layoutInCell="1" allowOverlap="1">
+          <wp:anchor distT="0" distB="0" distL="114300" distR="114300" simplePos="0" relativeHeight="251660288" behindDoc="0" locked="0" layoutInCell="1" allowOverlap="1" wp14:anchorId="2780F404" wp14:editId="191DF9C6">
             <wp:simplePos x="0" y="0"/>
             <wp:positionH relativeFrom="margin">
               <wp:align>center</wp:align>
@@ -9634,6 +9634,1681 @@
           <w:szCs w:val="24"/>
           <w:lang w:val="ro-RO"/>
         </w:rPr>
+        <w:t>Minimizarea în detaliu</w:t>
+      </w:r>
+      <w:r>
+        <w:rPr>
+          <w:rFonts w:ascii="Times New Roman" w:hAnsi="Times New Roman" w:cs="Times New Roman"/>
+          <w:sz w:val="24"/>
+          <w:szCs w:val="24"/>
+        </w:rPr>
+        <w:t>:</w:t>
+      </w:r>
+    </w:p>
+    <w:p>
+      <w:pPr>
+        <w:rPr>
+          <w:rFonts w:ascii="Times New Roman" w:hAnsi="Times New Roman" w:cs="Times New Roman"/>
+          <w:sz w:val="24"/>
+          <w:szCs w:val="24"/>
+          <w:lang w:val="ro-RO"/>
+        </w:rPr>
+      </w:pPr>
+      <w:r>
+        <w:rPr>
+          <w:rFonts w:ascii="Times New Roman" w:hAnsi="Times New Roman" w:cs="Times New Roman"/>
+          <w:sz w:val="24"/>
+          <w:szCs w:val="24"/>
+          <w:lang w:val="ro-RO"/>
+        </w:rPr>
+        <w:t>Stările: {A, B, C, D, E}</w:t>
+      </w:r>
+    </w:p>
+    <w:p>
+      <w:pPr>
+        <w:rPr>
+          <w:rFonts w:ascii="Times New Roman" w:hAnsi="Times New Roman" w:cs="Times New Roman"/>
+          <w:sz w:val="24"/>
+          <w:szCs w:val="24"/>
+          <w:lang w:val="ro-RO"/>
+        </w:rPr>
+      </w:pPr>
+      <w:r>
+        <w:rPr>
+          <w:rFonts w:ascii="Times New Roman" w:hAnsi="Times New Roman" w:cs="Times New Roman"/>
+          <w:sz w:val="24"/>
+          <w:szCs w:val="24"/>
+          <w:lang w:val="ro-RO"/>
+        </w:rPr>
+        <w:t>Alfabetul: {a, b}</w:t>
+      </w:r>
+    </w:p>
+    <w:p>
+      <w:pPr>
+        <w:rPr>
+          <w:rFonts w:ascii="Times New Roman" w:hAnsi="Times New Roman" w:cs="Times New Roman"/>
+          <w:sz w:val="24"/>
+          <w:szCs w:val="24"/>
+          <w:lang w:val="ro-RO"/>
+        </w:rPr>
+      </w:pPr>
+      <w:r>
+        <w:rPr>
+          <w:rFonts w:ascii="Times New Roman" w:hAnsi="Times New Roman" w:cs="Times New Roman"/>
+          <w:sz w:val="24"/>
+          <w:szCs w:val="24"/>
+          <w:lang w:val="ro-RO"/>
+        </w:rPr>
+        <w:t>Starea de start: A</w:t>
+      </w:r>
+    </w:p>
+    <w:p>
+      <w:pPr>
+        <w:rPr>
+          <w:rFonts w:ascii="Times New Roman" w:hAnsi="Times New Roman" w:cs="Times New Roman"/>
+          <w:sz w:val="24"/>
+          <w:szCs w:val="24"/>
+          <w:lang w:val="ro-RO"/>
+        </w:rPr>
+      </w:pPr>
+      <w:r>
+        <w:rPr>
+          <w:rFonts w:ascii="Times New Roman" w:hAnsi="Times New Roman" w:cs="Times New Roman"/>
+          <w:sz w:val="24"/>
+          <w:szCs w:val="24"/>
+          <w:lang w:val="ro-RO"/>
+        </w:rPr>
+        <w:t>Stări acceptoare: {E}</w:t>
+      </w:r>
+    </w:p>
+    <w:p>
+      <w:pPr>
+        <w:rPr>
+          <w:rFonts w:ascii="Times New Roman" w:hAnsi="Times New Roman" w:cs="Times New Roman"/>
+          <w:sz w:val="24"/>
+          <w:szCs w:val="24"/>
+          <w:lang w:val="ro-RO"/>
+        </w:rPr>
+      </w:pPr>
+      <w:r>
+        <w:rPr>
+          <w:rFonts w:ascii="Times New Roman" w:hAnsi="Times New Roman" w:cs="Times New Roman"/>
+          <w:sz w:val="24"/>
+          <w:szCs w:val="24"/>
+          <w:lang w:val="ro-RO"/>
+        </w:rPr>
+        <w:t>Tranzițiile:</w:t>
+      </w:r>
+    </w:p>
+    <w:p>
+      <w:pPr>
+        <w:rPr>
+          <w:rFonts w:ascii="Times New Roman" w:hAnsi="Times New Roman" w:cs="Times New Roman"/>
+          <w:sz w:val="24"/>
+          <w:szCs w:val="24"/>
+          <w:lang w:val="ro-RO"/>
+        </w:rPr>
+      </w:pPr>
+      <w:r>
+        <w:rPr>
+          <w:rFonts w:ascii="Times New Roman" w:hAnsi="Times New Roman" w:cs="Times New Roman"/>
+          <w:sz w:val="24"/>
+          <w:szCs w:val="24"/>
+          <w:lang w:val="ro-RO"/>
+        </w:rPr>
+        <w:t>Stare</w:t>
+      </w:r>
+      <w:r>
+        <w:rPr>
+          <w:rFonts w:ascii="Times New Roman" w:hAnsi="Times New Roman" w:cs="Times New Roman"/>
+          <w:sz w:val="24"/>
+          <w:szCs w:val="24"/>
+          <w:lang w:val="ro-RO"/>
+        </w:rPr>
+        <w:tab/>
+        <w:t>a</w:t>
+      </w:r>
+      <w:r>
+        <w:rPr>
+          <w:rFonts w:ascii="Times New Roman" w:hAnsi="Times New Roman" w:cs="Times New Roman"/>
+          <w:sz w:val="24"/>
+          <w:szCs w:val="24"/>
+          <w:lang w:val="ro-RO"/>
+        </w:rPr>
+        <w:tab/>
+        <w:t>b</w:t>
+      </w:r>
+    </w:p>
+    <w:p>
+      <w:pPr>
+        <w:rPr>
+          <w:rFonts w:ascii="Times New Roman" w:hAnsi="Times New Roman" w:cs="Times New Roman"/>
+          <w:sz w:val="24"/>
+          <w:szCs w:val="24"/>
+          <w:lang w:val="ro-RO"/>
+        </w:rPr>
+      </w:pPr>
+      <w:r>
+        <w:rPr>
+          <w:rFonts w:ascii="Times New Roman" w:hAnsi="Times New Roman" w:cs="Times New Roman"/>
+          <w:sz w:val="24"/>
+          <w:szCs w:val="24"/>
+          <w:lang w:val="ro-RO"/>
+        </w:rPr>
+        <w:t>A</w:t>
+      </w:r>
+      <w:r>
+        <w:rPr>
+          <w:rFonts w:ascii="Times New Roman" w:hAnsi="Times New Roman" w:cs="Times New Roman"/>
+          <w:sz w:val="24"/>
+          <w:szCs w:val="24"/>
+          <w:lang w:val="ro-RO"/>
+        </w:rPr>
+        <w:tab/>
+        <w:t>B</w:t>
+      </w:r>
+      <w:r>
+        <w:rPr>
+          <w:rFonts w:ascii="Times New Roman" w:hAnsi="Times New Roman" w:cs="Times New Roman"/>
+          <w:sz w:val="24"/>
+          <w:szCs w:val="24"/>
+          <w:lang w:val="ro-RO"/>
+        </w:rPr>
+        <w:tab/>
+        <w:t>C</w:t>
+      </w:r>
+    </w:p>
+    <w:p>
+      <w:pPr>
+        <w:rPr>
+          <w:rFonts w:ascii="Times New Roman" w:hAnsi="Times New Roman" w:cs="Times New Roman"/>
+          <w:sz w:val="24"/>
+          <w:szCs w:val="24"/>
+          <w:lang w:val="ro-RO"/>
+        </w:rPr>
+      </w:pPr>
+      <w:r>
+        <w:rPr>
+          <w:rFonts w:ascii="Times New Roman" w:hAnsi="Times New Roman" w:cs="Times New Roman"/>
+          <w:sz w:val="24"/>
+          <w:szCs w:val="24"/>
+          <w:lang w:val="ro-RO"/>
+        </w:rPr>
+        <w:t>B</w:t>
+      </w:r>
+      <w:r>
+        <w:rPr>
+          <w:rFonts w:ascii="Times New Roman" w:hAnsi="Times New Roman" w:cs="Times New Roman"/>
+          <w:sz w:val="24"/>
+          <w:szCs w:val="24"/>
+          <w:lang w:val="ro-RO"/>
+        </w:rPr>
+        <w:tab/>
+        <w:t>B</w:t>
+      </w:r>
+      <w:r>
+        <w:rPr>
+          <w:rFonts w:ascii="Times New Roman" w:hAnsi="Times New Roman" w:cs="Times New Roman"/>
+          <w:sz w:val="24"/>
+          <w:szCs w:val="24"/>
+          <w:lang w:val="ro-RO"/>
+        </w:rPr>
+        <w:tab/>
+        <w:t>D</w:t>
+      </w:r>
+    </w:p>
+    <w:p>
+      <w:pPr>
+        <w:rPr>
+          <w:rFonts w:ascii="Times New Roman" w:hAnsi="Times New Roman" w:cs="Times New Roman"/>
+          <w:sz w:val="24"/>
+          <w:szCs w:val="24"/>
+          <w:lang w:val="ro-RO"/>
+        </w:rPr>
+      </w:pPr>
+      <w:r>
+        <w:rPr>
+          <w:rFonts w:ascii="Times New Roman" w:hAnsi="Times New Roman" w:cs="Times New Roman"/>
+          <w:sz w:val="24"/>
+          <w:szCs w:val="24"/>
+          <w:lang w:val="ro-RO"/>
+        </w:rPr>
+        <w:t>C</w:t>
+      </w:r>
+      <w:r>
+        <w:rPr>
+          <w:rFonts w:ascii="Times New Roman" w:hAnsi="Times New Roman" w:cs="Times New Roman"/>
+          <w:sz w:val="24"/>
+          <w:szCs w:val="24"/>
+          <w:lang w:val="ro-RO"/>
+        </w:rPr>
+        <w:tab/>
+        <w:t>B</w:t>
+      </w:r>
+      <w:r>
+        <w:rPr>
+          <w:rFonts w:ascii="Times New Roman" w:hAnsi="Times New Roman" w:cs="Times New Roman"/>
+          <w:sz w:val="24"/>
+          <w:szCs w:val="24"/>
+          <w:lang w:val="ro-RO"/>
+        </w:rPr>
+        <w:tab/>
+        <w:t>C</w:t>
+      </w:r>
+    </w:p>
+    <w:p>
+      <w:pPr>
+        <w:rPr>
+          <w:rFonts w:ascii="Times New Roman" w:hAnsi="Times New Roman" w:cs="Times New Roman"/>
+          <w:sz w:val="24"/>
+          <w:szCs w:val="24"/>
+          <w:lang w:val="ro-RO"/>
+        </w:rPr>
+      </w:pPr>
+      <w:r>
+        <w:rPr>
+          <w:rFonts w:ascii="Times New Roman" w:hAnsi="Times New Roman" w:cs="Times New Roman"/>
+          <w:sz w:val="24"/>
+          <w:szCs w:val="24"/>
+          <w:lang w:val="ro-RO"/>
+        </w:rPr>
+        <w:t>D</w:t>
+      </w:r>
+      <w:r>
+        <w:rPr>
+          <w:rFonts w:ascii="Times New Roman" w:hAnsi="Times New Roman" w:cs="Times New Roman"/>
+          <w:sz w:val="24"/>
+          <w:szCs w:val="24"/>
+          <w:lang w:val="ro-RO"/>
+        </w:rPr>
+        <w:tab/>
+        <w:t>B</w:t>
+      </w:r>
+      <w:r>
+        <w:rPr>
+          <w:rFonts w:ascii="Times New Roman" w:hAnsi="Times New Roman" w:cs="Times New Roman"/>
+          <w:sz w:val="24"/>
+          <w:szCs w:val="24"/>
+          <w:lang w:val="ro-RO"/>
+        </w:rPr>
+        <w:tab/>
+        <w:t>E</w:t>
+      </w:r>
+    </w:p>
+    <w:p>
+      <w:pPr>
+        <w:rPr>
+          <w:rFonts w:ascii="Times New Roman" w:hAnsi="Times New Roman" w:cs="Times New Roman"/>
+          <w:sz w:val="24"/>
+          <w:szCs w:val="24"/>
+          <w:lang w:val="ro-RO"/>
+        </w:rPr>
+      </w:pPr>
+      <w:r>
+        <w:rPr>
+          <w:rFonts w:ascii="Times New Roman" w:hAnsi="Times New Roman" w:cs="Times New Roman"/>
+          <w:sz w:val="24"/>
+          <w:szCs w:val="24"/>
+          <w:lang w:val="ro-RO"/>
+        </w:rPr>
+        <w:t>E</w:t>
+      </w:r>
+      <w:r>
+        <w:rPr>
+          <w:rFonts w:ascii="Times New Roman" w:hAnsi="Times New Roman" w:cs="Times New Roman"/>
+          <w:sz w:val="24"/>
+          <w:szCs w:val="24"/>
+          <w:lang w:val="ro-RO"/>
+        </w:rPr>
+        <w:tab/>
+        <w:t>B</w:t>
+      </w:r>
+      <w:r>
+        <w:rPr>
+          <w:rFonts w:ascii="Times New Roman" w:hAnsi="Times New Roman" w:cs="Times New Roman"/>
+          <w:sz w:val="24"/>
+          <w:szCs w:val="24"/>
+          <w:lang w:val="ro-RO"/>
+        </w:rPr>
+        <w:tab/>
+        <w:t>C</w:t>
+      </w:r>
+    </w:p>
+    <w:p>
+      <w:pPr>
+        <w:rPr>
+          <w:rFonts w:ascii="Times New Roman" w:hAnsi="Times New Roman" w:cs="Times New Roman"/>
+          <w:sz w:val="24"/>
+          <w:szCs w:val="24"/>
+          <w:lang w:val="ro-RO"/>
+        </w:rPr>
+      </w:pPr>
+    </w:p>
+    <w:p>
+      <w:pPr>
+        <w:rPr>
+          <w:rFonts w:ascii="Times New Roman" w:hAnsi="Times New Roman" w:cs="Times New Roman"/>
+          <w:sz w:val="24"/>
+          <w:szCs w:val="24"/>
+          <w:lang w:val="ro-RO"/>
+        </w:rPr>
+      </w:pPr>
+      <w:r>
+        <w:rPr>
+          <w:rFonts w:ascii="Times New Roman" w:hAnsi="Times New Roman" w:cs="Times New Roman"/>
+          <w:sz w:val="24"/>
+          <w:szCs w:val="24"/>
+          <w:lang w:val="ro-RO"/>
+        </w:rPr>
+        <w:t>Pasul 1: Partiția inițială</w:t>
+      </w:r>
+    </w:p>
+    <w:p>
+      <w:pPr>
+        <w:rPr>
+          <w:rFonts w:ascii="Times New Roman" w:hAnsi="Times New Roman" w:cs="Times New Roman"/>
+          <w:sz w:val="24"/>
+          <w:szCs w:val="24"/>
+          <w:lang w:val="ro-RO"/>
+        </w:rPr>
+      </w:pPr>
+      <w:r>
+        <w:rPr>
+          <w:rFonts w:ascii="Times New Roman" w:hAnsi="Times New Roman" w:cs="Times New Roman"/>
+          <w:sz w:val="24"/>
+          <w:szCs w:val="24"/>
+          <w:lang w:val="ro-RO"/>
+        </w:rPr>
+        <w:t>Se împarte mulțimea de stări în două grupuri:</w:t>
+      </w:r>
+    </w:p>
+    <w:p>
+      <w:pPr>
+        <w:rPr>
+          <w:rFonts w:ascii="Times New Roman" w:hAnsi="Times New Roman" w:cs="Times New Roman"/>
+          <w:sz w:val="24"/>
+          <w:szCs w:val="24"/>
+          <w:lang w:val="ro-RO"/>
+        </w:rPr>
+      </w:pPr>
+      <w:r>
+        <w:rPr>
+          <w:rFonts w:ascii="Times New Roman" w:hAnsi="Times New Roman" w:cs="Times New Roman"/>
+          <w:sz w:val="24"/>
+          <w:szCs w:val="24"/>
+          <w:lang w:val="ro-RO"/>
+        </w:rPr>
+        <w:t>Stări acceptoare: {E}</w:t>
+      </w:r>
+    </w:p>
+    <w:p>
+      <w:pPr>
+        <w:rPr>
+          <w:rFonts w:ascii="Times New Roman" w:hAnsi="Times New Roman" w:cs="Times New Roman"/>
+          <w:sz w:val="24"/>
+          <w:szCs w:val="24"/>
+          <w:lang w:val="ro-RO"/>
+        </w:rPr>
+      </w:pPr>
+      <w:r>
+        <w:rPr>
+          <w:rFonts w:ascii="Times New Roman" w:hAnsi="Times New Roman" w:cs="Times New Roman"/>
+          <w:sz w:val="24"/>
+          <w:szCs w:val="24"/>
+          <w:lang w:val="ro-RO"/>
+        </w:rPr>
+        <w:t>Stări neacceptoare: {A, B, C, D}</w:t>
+      </w:r>
+    </w:p>
+    <w:p>
+      <w:pPr>
+        <w:rPr>
+          <w:rFonts w:ascii="Times New Roman" w:hAnsi="Times New Roman" w:cs="Times New Roman"/>
+          <w:sz w:val="24"/>
+          <w:szCs w:val="24"/>
+          <w:lang w:val="ro-RO"/>
+        </w:rPr>
+      </w:pPr>
+      <w:r>
+        <w:rPr>
+          <w:rFonts w:ascii="Times New Roman" w:hAnsi="Times New Roman" w:cs="Times New Roman"/>
+          <w:sz w:val="24"/>
+          <w:szCs w:val="24"/>
+          <w:lang w:val="ro-RO"/>
+        </w:rPr>
+        <w:lastRenderedPageBreak/>
+        <w:tab/>
+        <w:t>Π={{A,B,C,D},{E}}</w:t>
+      </w:r>
+    </w:p>
+    <w:p>
+      <w:pPr>
+        <w:rPr>
+          <w:rFonts w:ascii="Times New Roman" w:hAnsi="Times New Roman" w:cs="Times New Roman"/>
+          <w:sz w:val="24"/>
+          <w:szCs w:val="24"/>
+          <w:lang w:val="ro-RO"/>
+        </w:rPr>
+      </w:pPr>
+      <w:r>
+        <w:rPr>
+          <w:rFonts w:ascii="Times New Roman" w:hAnsi="Times New Roman" w:cs="Times New Roman"/>
+          <w:sz w:val="24"/>
+          <w:szCs w:val="24"/>
+          <w:lang w:val="ro-RO"/>
+        </w:rPr>
+        <w:t>Pasul 2: Refinarea partiției</w:t>
+      </w:r>
+    </w:p>
+    <w:p>
+      <w:pPr>
+        <w:rPr>
+          <w:rFonts w:ascii="Times New Roman" w:hAnsi="Times New Roman" w:cs="Times New Roman"/>
+          <w:sz w:val="24"/>
+          <w:szCs w:val="24"/>
+          <w:lang w:val="ro-RO"/>
+        </w:rPr>
+      </w:pPr>
+      <w:r>
+        <w:rPr>
+          <w:rFonts w:ascii="Times New Roman" w:hAnsi="Times New Roman" w:cs="Times New Roman"/>
+          <w:sz w:val="24"/>
+          <w:szCs w:val="24"/>
+          <w:lang w:val="ro-RO"/>
+        </w:rPr>
+        <w:t xml:space="preserve">Verificăm pentru fiecare stare dacă tranzițiile pe simbolurile </w:t>
+      </w:r>
+      <w:r>
+        <w:rPr>
+          <w:rFonts w:ascii="Cambria Math" w:hAnsi="Cambria Math" w:cs="Cambria Math"/>
+          <w:sz w:val="24"/>
+          <w:szCs w:val="24"/>
+          <w:lang w:val="ro-RO"/>
+        </w:rPr>
+        <w:t>𝑎</w:t>
+      </w:r>
+      <w:r>
+        <w:rPr>
+          <w:rFonts w:ascii="Times New Roman" w:hAnsi="Times New Roman" w:cs="Times New Roman"/>
+          <w:sz w:val="24"/>
+          <w:szCs w:val="24"/>
+          <w:lang w:val="ro-RO"/>
+        </w:rPr>
+        <w:t xml:space="preserve">  și </w:t>
+      </w:r>
+      <w:r>
+        <w:rPr>
+          <w:rFonts w:ascii="Cambria Math" w:hAnsi="Cambria Math" w:cs="Cambria Math"/>
+          <w:sz w:val="24"/>
+          <w:szCs w:val="24"/>
+          <w:lang w:val="ro-RO"/>
+        </w:rPr>
+        <w:t>𝑏</w:t>
+      </w:r>
+      <w:r>
+        <w:rPr>
+          <w:rFonts w:ascii="Times New Roman" w:hAnsi="Times New Roman" w:cs="Times New Roman"/>
+          <w:sz w:val="24"/>
+          <w:szCs w:val="24"/>
+          <w:lang w:val="ro-RO"/>
+        </w:rPr>
+        <w:t xml:space="preserve"> conduc la stări care aparțin unor grupuri diferite din Π. Dacă există diferențe, împărțim grupurile corespunzătoare.</w:t>
+      </w:r>
+    </w:p>
+    <w:p>
+      <w:pPr>
+        <w:rPr>
+          <w:rFonts w:ascii="Times New Roman" w:hAnsi="Times New Roman" w:cs="Times New Roman"/>
+          <w:sz w:val="24"/>
+          <w:szCs w:val="24"/>
+          <w:lang w:val="ro-RO"/>
+        </w:rPr>
+      </w:pPr>
+      <w:r>
+        <w:rPr>
+          <w:rFonts w:ascii="Times New Roman" w:hAnsi="Times New Roman" w:cs="Times New Roman"/>
+          <w:sz w:val="24"/>
+          <w:szCs w:val="24"/>
+          <w:lang w:val="ro-RO"/>
+        </w:rPr>
+        <w:t>Grup 1: {A,B,C,D}</w:t>
+      </w:r>
+    </w:p>
+    <w:p>
+      <w:pPr>
+        <w:rPr>
+          <w:rFonts w:ascii="Times New Roman" w:hAnsi="Times New Roman" w:cs="Times New Roman"/>
+          <w:sz w:val="24"/>
+          <w:szCs w:val="24"/>
+          <w:lang w:val="ro-RO"/>
+        </w:rPr>
+      </w:pPr>
+      <w:r>
+        <w:rPr>
+          <w:rFonts w:ascii="Times New Roman" w:hAnsi="Times New Roman" w:cs="Times New Roman"/>
+          <w:sz w:val="24"/>
+          <w:szCs w:val="24"/>
+          <w:lang w:val="ro-RO"/>
+        </w:rPr>
+        <w:tab/>
+        <w:t xml:space="preserve">Tranziții pentru </w:t>
+      </w:r>
+      <w:r>
+        <w:rPr>
+          <w:rFonts w:ascii="Cambria Math" w:hAnsi="Cambria Math" w:cs="Cambria Math"/>
+          <w:sz w:val="24"/>
+          <w:szCs w:val="24"/>
+          <w:lang w:val="ro-RO"/>
+        </w:rPr>
+        <w:t>𝑎</w:t>
+      </w:r>
+      <w:r>
+        <w:rPr>
+          <w:rFonts w:ascii="Times New Roman" w:hAnsi="Times New Roman" w:cs="Times New Roman"/>
+          <w:sz w:val="24"/>
+          <w:szCs w:val="24"/>
+          <w:lang w:val="ro-RO"/>
+        </w:rPr>
+        <w:t xml:space="preserve"> și </w:t>
+      </w:r>
+      <w:r>
+        <w:rPr>
+          <w:rFonts w:ascii="Cambria Math" w:hAnsi="Cambria Math" w:cs="Cambria Math"/>
+          <w:sz w:val="24"/>
+          <w:szCs w:val="24"/>
+          <w:lang w:val="ro-RO"/>
+        </w:rPr>
+        <w:t>𝑏</w:t>
+      </w:r>
+      <w:r>
+        <w:rPr>
+          <w:rFonts w:ascii="Times New Roman" w:hAnsi="Times New Roman" w:cs="Times New Roman"/>
+          <w:sz w:val="24"/>
+          <w:szCs w:val="24"/>
+          <w:lang w:val="ro-RO"/>
+        </w:rPr>
+        <w:t>:</w:t>
+      </w:r>
+    </w:p>
+    <w:p>
+      <w:pPr>
+        <w:rPr>
+          <w:rFonts w:ascii="Times New Roman" w:hAnsi="Times New Roman" w:cs="Times New Roman"/>
+          <w:sz w:val="24"/>
+          <w:szCs w:val="24"/>
+          <w:lang w:val="ro-RO"/>
+        </w:rPr>
+      </w:pPr>
+      <w:r>
+        <w:rPr>
+          <w:rFonts w:ascii="Times New Roman" w:hAnsi="Times New Roman" w:cs="Times New Roman"/>
+          <w:sz w:val="24"/>
+          <w:szCs w:val="24"/>
+          <w:lang w:val="ro-RO"/>
+        </w:rPr>
+        <w:t>Stare</w:t>
+      </w:r>
+      <w:r>
+        <w:rPr>
+          <w:rFonts w:ascii="Times New Roman" w:hAnsi="Times New Roman" w:cs="Times New Roman"/>
+          <w:sz w:val="24"/>
+          <w:szCs w:val="24"/>
+          <w:lang w:val="ro-RO"/>
+        </w:rPr>
+        <w:tab/>
+      </w:r>
+      <w:r>
+        <w:rPr>
+          <w:rFonts w:ascii="Cambria Math" w:hAnsi="Cambria Math" w:cs="Cambria Math"/>
+          <w:sz w:val="24"/>
+          <w:szCs w:val="24"/>
+          <w:lang w:val="ro-RO"/>
+        </w:rPr>
+        <w:t>𝑎</w:t>
+      </w:r>
+      <w:r>
+        <w:rPr>
+          <w:rFonts w:ascii="Times New Roman" w:hAnsi="Times New Roman" w:cs="Times New Roman"/>
+          <w:sz w:val="24"/>
+          <w:szCs w:val="24"/>
+          <w:lang w:val="ro-RO"/>
+        </w:rPr>
+        <w:t xml:space="preserve"> </w:t>
+      </w:r>
+      <w:r>
+        <w:rPr>
+          <w:rFonts w:ascii="Cambria Math" w:hAnsi="Cambria Math" w:cs="Cambria Math"/>
+          <w:sz w:val="24"/>
+          <w:szCs w:val="24"/>
+          <w:lang w:val="ro-RO"/>
+        </w:rPr>
+        <w:t>𝑏</w:t>
+      </w:r>
+    </w:p>
+    <w:p>
+      <w:pPr>
+        <w:rPr>
+          <w:rFonts w:ascii="Times New Roman" w:hAnsi="Times New Roman" w:cs="Times New Roman"/>
+          <w:sz w:val="24"/>
+          <w:szCs w:val="24"/>
+          <w:lang w:val="ro-RO"/>
+        </w:rPr>
+      </w:pPr>
+      <w:r>
+        <w:rPr>
+          <w:rFonts w:ascii="Times New Roman" w:hAnsi="Times New Roman" w:cs="Times New Roman"/>
+          <w:sz w:val="24"/>
+          <w:szCs w:val="24"/>
+          <w:lang w:val="ro-RO"/>
+        </w:rPr>
+        <w:t>A</w:t>
+      </w:r>
+      <w:r>
+        <w:rPr>
+          <w:rFonts w:ascii="Times New Roman" w:hAnsi="Times New Roman" w:cs="Times New Roman"/>
+          <w:sz w:val="24"/>
+          <w:szCs w:val="24"/>
+          <w:lang w:val="ro-RO"/>
+        </w:rPr>
+        <w:tab/>
+        <w:t>B</w:t>
+      </w:r>
+      <w:r>
+        <w:rPr>
+          <w:rFonts w:ascii="Times New Roman" w:hAnsi="Times New Roman" w:cs="Times New Roman"/>
+          <w:sz w:val="24"/>
+          <w:szCs w:val="24"/>
+          <w:lang w:val="ro-RO"/>
+        </w:rPr>
+        <w:tab/>
+        <w:t>C</w:t>
+      </w:r>
+    </w:p>
+    <w:p>
+      <w:pPr>
+        <w:rPr>
+          <w:rFonts w:ascii="Times New Roman" w:hAnsi="Times New Roman" w:cs="Times New Roman"/>
+          <w:sz w:val="24"/>
+          <w:szCs w:val="24"/>
+          <w:lang w:val="ro-RO"/>
+        </w:rPr>
+      </w:pPr>
+      <w:r>
+        <w:rPr>
+          <w:rFonts w:ascii="Times New Roman" w:hAnsi="Times New Roman" w:cs="Times New Roman"/>
+          <w:sz w:val="24"/>
+          <w:szCs w:val="24"/>
+          <w:lang w:val="ro-RO"/>
+        </w:rPr>
+        <w:t>B</w:t>
+      </w:r>
+      <w:r>
+        <w:rPr>
+          <w:rFonts w:ascii="Times New Roman" w:hAnsi="Times New Roman" w:cs="Times New Roman"/>
+          <w:sz w:val="24"/>
+          <w:szCs w:val="24"/>
+          <w:lang w:val="ro-RO"/>
+        </w:rPr>
+        <w:tab/>
+        <w:t>B</w:t>
+      </w:r>
+      <w:r>
+        <w:rPr>
+          <w:rFonts w:ascii="Times New Roman" w:hAnsi="Times New Roman" w:cs="Times New Roman"/>
+          <w:sz w:val="24"/>
+          <w:szCs w:val="24"/>
+          <w:lang w:val="ro-RO"/>
+        </w:rPr>
+        <w:tab/>
+        <w:t>D</w:t>
+      </w:r>
+    </w:p>
+    <w:p>
+      <w:pPr>
+        <w:rPr>
+          <w:rFonts w:ascii="Times New Roman" w:hAnsi="Times New Roman" w:cs="Times New Roman"/>
+          <w:sz w:val="24"/>
+          <w:szCs w:val="24"/>
+          <w:lang w:val="ro-RO"/>
+        </w:rPr>
+      </w:pPr>
+      <w:r>
+        <w:rPr>
+          <w:rFonts w:ascii="Times New Roman" w:hAnsi="Times New Roman" w:cs="Times New Roman"/>
+          <w:sz w:val="24"/>
+          <w:szCs w:val="24"/>
+          <w:lang w:val="ro-RO"/>
+        </w:rPr>
+        <w:t>C</w:t>
+      </w:r>
+      <w:r>
+        <w:rPr>
+          <w:rFonts w:ascii="Times New Roman" w:hAnsi="Times New Roman" w:cs="Times New Roman"/>
+          <w:sz w:val="24"/>
+          <w:szCs w:val="24"/>
+          <w:lang w:val="ro-RO"/>
+        </w:rPr>
+        <w:tab/>
+        <w:t>B</w:t>
+      </w:r>
+      <w:r>
+        <w:rPr>
+          <w:rFonts w:ascii="Times New Roman" w:hAnsi="Times New Roman" w:cs="Times New Roman"/>
+          <w:sz w:val="24"/>
+          <w:szCs w:val="24"/>
+          <w:lang w:val="ro-RO"/>
+        </w:rPr>
+        <w:tab/>
+        <w:t>C</w:t>
+      </w:r>
+    </w:p>
+    <w:p>
+      <w:pPr>
+        <w:rPr>
+          <w:rFonts w:ascii="Times New Roman" w:hAnsi="Times New Roman" w:cs="Times New Roman"/>
+          <w:sz w:val="24"/>
+          <w:szCs w:val="24"/>
+          <w:lang w:val="ro-RO"/>
+        </w:rPr>
+      </w:pPr>
+      <w:r>
+        <w:rPr>
+          <w:rFonts w:ascii="Times New Roman" w:hAnsi="Times New Roman" w:cs="Times New Roman"/>
+          <w:sz w:val="24"/>
+          <w:szCs w:val="24"/>
+          <w:lang w:val="ro-RO"/>
+        </w:rPr>
+        <w:t>D</w:t>
+      </w:r>
+      <w:r>
+        <w:rPr>
+          <w:rFonts w:ascii="Times New Roman" w:hAnsi="Times New Roman" w:cs="Times New Roman"/>
+          <w:sz w:val="24"/>
+          <w:szCs w:val="24"/>
+          <w:lang w:val="ro-RO"/>
+        </w:rPr>
+        <w:tab/>
+        <w:t>B</w:t>
+      </w:r>
+      <w:r>
+        <w:rPr>
+          <w:rFonts w:ascii="Times New Roman" w:hAnsi="Times New Roman" w:cs="Times New Roman"/>
+          <w:sz w:val="24"/>
+          <w:szCs w:val="24"/>
+          <w:lang w:val="ro-RO"/>
+        </w:rPr>
+        <w:tab/>
+        <w:t>E</w:t>
+      </w:r>
+    </w:p>
+    <w:p>
+      <w:pPr>
+        <w:rPr>
+          <w:rFonts w:ascii="Times New Roman" w:hAnsi="Times New Roman" w:cs="Times New Roman"/>
+          <w:sz w:val="24"/>
+          <w:szCs w:val="24"/>
+          <w:lang w:val="ro-RO"/>
+        </w:rPr>
+      </w:pPr>
+      <w:r>
+        <w:rPr>
+          <w:rFonts w:ascii="Times New Roman" w:hAnsi="Times New Roman" w:cs="Times New Roman"/>
+          <w:sz w:val="24"/>
+          <w:szCs w:val="24"/>
+          <w:lang w:val="ro-RO"/>
+        </w:rPr>
+        <w:t>Observăm:</w:t>
+      </w:r>
+    </w:p>
+    <w:p>
+      <w:pPr>
+        <w:rPr>
+          <w:rFonts w:ascii="Times New Roman" w:hAnsi="Times New Roman" w:cs="Times New Roman"/>
+          <w:sz w:val="24"/>
+          <w:szCs w:val="24"/>
+          <w:lang w:val="ro-RO"/>
+        </w:rPr>
+      </w:pPr>
+      <w:r>
+        <w:rPr>
+          <w:rFonts w:ascii="Times New Roman" w:hAnsi="Times New Roman" w:cs="Times New Roman"/>
+          <w:sz w:val="24"/>
+          <w:szCs w:val="24"/>
+          <w:lang w:val="ro-RO"/>
+        </w:rPr>
+        <w:tab/>
+      </w:r>
+      <w:r>
+        <w:rPr>
+          <w:rFonts w:ascii="Cambria Math" w:hAnsi="Cambria Math" w:cs="Cambria Math"/>
+          <w:sz w:val="24"/>
+          <w:szCs w:val="24"/>
+          <w:lang w:val="ro-RO"/>
+        </w:rPr>
+        <w:t>𝐴</w:t>
+      </w:r>
+      <w:r>
+        <w:rPr>
+          <w:rFonts w:ascii="Times New Roman" w:hAnsi="Times New Roman" w:cs="Times New Roman"/>
+          <w:sz w:val="24"/>
+          <w:szCs w:val="24"/>
+          <w:lang w:val="ro-RO"/>
+        </w:rPr>
+        <w:t xml:space="preserve"> și </w:t>
+      </w:r>
+      <w:r>
+        <w:rPr>
+          <w:rFonts w:ascii="Cambria Math" w:hAnsi="Cambria Math" w:cs="Cambria Math"/>
+          <w:sz w:val="24"/>
+          <w:szCs w:val="24"/>
+          <w:lang w:val="ro-RO"/>
+        </w:rPr>
+        <w:t>𝐶</w:t>
+      </w:r>
+      <w:r>
+        <w:rPr>
+          <w:rFonts w:ascii="Times New Roman" w:hAnsi="Times New Roman" w:cs="Times New Roman"/>
+          <w:sz w:val="24"/>
+          <w:szCs w:val="24"/>
+          <w:lang w:val="ro-RO"/>
+        </w:rPr>
+        <w:t xml:space="preserve"> rămân împreună deoarece ambele au </w:t>
+      </w:r>
+      <w:r>
+        <w:rPr>
+          <w:rFonts w:ascii="Cambria Math" w:hAnsi="Cambria Math" w:cs="Cambria Math"/>
+          <w:sz w:val="24"/>
+          <w:szCs w:val="24"/>
+          <w:lang w:val="ro-RO"/>
+        </w:rPr>
+        <w:t>𝑎</w:t>
+      </w:r>
+      <w:r>
+        <w:rPr>
+          <w:rFonts w:ascii="Times New Roman" w:hAnsi="Times New Roman" w:cs="Times New Roman"/>
+          <w:sz w:val="24"/>
+          <w:szCs w:val="24"/>
+          <w:lang w:val="ro-RO"/>
+        </w:rPr>
+        <w:t>→</w:t>
+      </w:r>
+      <w:r>
+        <w:rPr>
+          <w:rFonts w:ascii="Cambria Math" w:hAnsi="Cambria Math" w:cs="Cambria Math"/>
+          <w:sz w:val="24"/>
+          <w:szCs w:val="24"/>
+          <w:lang w:val="ro-RO"/>
+        </w:rPr>
+        <w:t>𝐵</w:t>
+      </w:r>
+      <w:r>
+        <w:rPr>
+          <w:rFonts w:ascii="Times New Roman" w:hAnsi="Times New Roman" w:cs="Times New Roman"/>
+          <w:sz w:val="24"/>
+          <w:szCs w:val="24"/>
+          <w:lang w:val="ro-RO"/>
+        </w:rPr>
+        <w:t xml:space="preserve"> și </w:t>
+      </w:r>
+      <w:r>
+        <w:rPr>
+          <w:rFonts w:ascii="Cambria Math" w:hAnsi="Cambria Math" w:cs="Cambria Math"/>
+          <w:sz w:val="24"/>
+          <w:szCs w:val="24"/>
+          <w:lang w:val="ro-RO"/>
+        </w:rPr>
+        <w:t>𝑏</w:t>
+      </w:r>
+      <w:r>
+        <w:rPr>
+          <w:rFonts w:ascii="Times New Roman" w:hAnsi="Times New Roman" w:cs="Times New Roman"/>
+          <w:sz w:val="24"/>
+          <w:szCs w:val="24"/>
+          <w:lang w:val="ro-RO"/>
+        </w:rPr>
+        <w:t>→</w:t>
+      </w:r>
+      <w:r>
+        <w:rPr>
+          <w:rFonts w:ascii="Cambria Math" w:hAnsi="Cambria Math" w:cs="Cambria Math"/>
+          <w:sz w:val="24"/>
+          <w:szCs w:val="24"/>
+          <w:lang w:val="ro-RO"/>
+        </w:rPr>
+        <w:t>𝐶</w:t>
+      </w:r>
+      <w:r>
+        <w:rPr>
+          <w:rFonts w:ascii="Times New Roman" w:hAnsi="Times New Roman" w:cs="Times New Roman"/>
+          <w:sz w:val="24"/>
+          <w:szCs w:val="24"/>
+          <w:lang w:val="ro-RO"/>
+        </w:rPr>
+        <w:t>, care sunt în același grup.</w:t>
+      </w:r>
+    </w:p>
+    <w:p>
+      <w:pPr>
+        <w:rPr>
+          <w:rFonts w:ascii="Times New Roman" w:hAnsi="Times New Roman" w:cs="Times New Roman"/>
+          <w:sz w:val="24"/>
+          <w:szCs w:val="24"/>
+          <w:lang w:val="ro-RO"/>
+        </w:rPr>
+      </w:pPr>
+      <w:r>
+        <w:rPr>
+          <w:rFonts w:ascii="Times New Roman" w:hAnsi="Times New Roman" w:cs="Times New Roman"/>
+          <w:sz w:val="24"/>
+          <w:szCs w:val="24"/>
+          <w:lang w:val="ro-RO"/>
+        </w:rPr>
+        <w:tab/>
+      </w:r>
+      <w:r>
+        <w:rPr>
+          <w:rFonts w:ascii="Cambria Math" w:hAnsi="Cambria Math" w:cs="Cambria Math"/>
+          <w:sz w:val="24"/>
+          <w:szCs w:val="24"/>
+          <w:lang w:val="ro-RO"/>
+        </w:rPr>
+        <w:t>𝐵</w:t>
+      </w:r>
+      <w:r>
+        <w:rPr>
+          <w:rFonts w:ascii="Times New Roman" w:hAnsi="Times New Roman" w:cs="Times New Roman"/>
+          <w:sz w:val="24"/>
+          <w:szCs w:val="24"/>
+          <w:lang w:val="ro-RO"/>
+        </w:rPr>
+        <w:t xml:space="preserve">  și </w:t>
+      </w:r>
+      <w:r>
+        <w:rPr>
+          <w:rFonts w:ascii="Cambria Math" w:hAnsi="Cambria Math" w:cs="Cambria Math"/>
+          <w:sz w:val="24"/>
+          <w:szCs w:val="24"/>
+          <w:lang w:val="ro-RO"/>
+        </w:rPr>
+        <w:t>𝐷</w:t>
+      </w:r>
+      <w:r>
+        <w:rPr>
+          <w:rFonts w:ascii="Times New Roman" w:hAnsi="Times New Roman" w:cs="Times New Roman"/>
+          <w:sz w:val="24"/>
+          <w:szCs w:val="24"/>
+          <w:lang w:val="ro-RO"/>
+        </w:rPr>
+        <w:t xml:space="preserve"> se separă: </w:t>
+      </w:r>
+      <w:r>
+        <w:rPr>
+          <w:rFonts w:ascii="Cambria Math" w:hAnsi="Cambria Math" w:cs="Cambria Math"/>
+          <w:sz w:val="24"/>
+          <w:szCs w:val="24"/>
+          <w:lang w:val="ro-RO"/>
+        </w:rPr>
+        <w:t>𝐵</w:t>
+      </w:r>
+      <w:r>
+        <w:rPr>
+          <w:rFonts w:ascii="Times New Roman" w:hAnsi="Times New Roman" w:cs="Times New Roman"/>
+          <w:sz w:val="24"/>
+          <w:szCs w:val="24"/>
+          <w:lang w:val="ro-RO"/>
+        </w:rPr>
+        <w:t xml:space="preserve"> are </w:t>
+      </w:r>
+      <w:r>
+        <w:rPr>
+          <w:rFonts w:ascii="Cambria Math" w:hAnsi="Cambria Math" w:cs="Cambria Math"/>
+          <w:sz w:val="24"/>
+          <w:szCs w:val="24"/>
+          <w:lang w:val="ro-RO"/>
+        </w:rPr>
+        <w:t>𝑏</w:t>
+      </w:r>
+      <w:r>
+        <w:rPr>
+          <w:rFonts w:ascii="Times New Roman" w:hAnsi="Times New Roman" w:cs="Times New Roman"/>
+          <w:sz w:val="24"/>
+          <w:szCs w:val="24"/>
+          <w:lang w:val="ro-RO"/>
+        </w:rPr>
+        <w:t>→</w:t>
+      </w:r>
+      <w:r>
+        <w:rPr>
+          <w:rFonts w:ascii="Cambria Math" w:hAnsi="Cambria Math" w:cs="Cambria Math"/>
+          <w:sz w:val="24"/>
+          <w:szCs w:val="24"/>
+          <w:lang w:val="ro-RO"/>
+        </w:rPr>
+        <w:t>𝐷</w:t>
+      </w:r>
+      <w:r>
+        <w:rPr>
+          <w:rFonts w:ascii="Times New Roman" w:hAnsi="Times New Roman" w:cs="Times New Roman"/>
+          <w:sz w:val="24"/>
+          <w:szCs w:val="24"/>
+          <w:lang w:val="ro-RO"/>
+        </w:rPr>
+        <w:t xml:space="preserve"> (din alt grup) iar </w:t>
+      </w:r>
+      <w:r>
+        <w:rPr>
+          <w:rFonts w:ascii="Cambria Math" w:hAnsi="Cambria Math" w:cs="Cambria Math"/>
+          <w:sz w:val="24"/>
+          <w:szCs w:val="24"/>
+          <w:lang w:val="ro-RO"/>
+        </w:rPr>
+        <w:t>𝐷</w:t>
+      </w:r>
+      <w:r>
+        <w:rPr>
+          <w:rFonts w:ascii="Times New Roman" w:hAnsi="Times New Roman" w:cs="Times New Roman"/>
+          <w:sz w:val="24"/>
+          <w:szCs w:val="24"/>
+          <w:lang w:val="ro-RO"/>
+        </w:rPr>
+        <w:t xml:space="preserve"> are </w:t>
+      </w:r>
+      <w:r>
+        <w:rPr>
+          <w:rFonts w:ascii="Cambria Math" w:hAnsi="Cambria Math" w:cs="Cambria Math"/>
+          <w:sz w:val="24"/>
+          <w:szCs w:val="24"/>
+          <w:lang w:val="ro-RO"/>
+        </w:rPr>
+        <w:t>𝑏</w:t>
+      </w:r>
+      <w:r>
+        <w:rPr>
+          <w:rFonts w:ascii="Times New Roman" w:hAnsi="Times New Roman" w:cs="Times New Roman"/>
+          <w:sz w:val="24"/>
+          <w:szCs w:val="24"/>
+          <w:lang w:val="ro-RO"/>
+        </w:rPr>
+        <w:t>→</w:t>
+      </w:r>
+      <w:r>
+        <w:rPr>
+          <w:rFonts w:ascii="Cambria Math" w:hAnsi="Cambria Math" w:cs="Cambria Math"/>
+          <w:sz w:val="24"/>
+          <w:szCs w:val="24"/>
+          <w:lang w:val="ro-RO"/>
+        </w:rPr>
+        <w:t>𝐸</w:t>
+      </w:r>
+      <w:r>
+        <w:rPr>
+          <w:rFonts w:ascii="Times New Roman" w:hAnsi="Times New Roman" w:cs="Times New Roman"/>
+          <w:sz w:val="24"/>
+          <w:szCs w:val="24"/>
+          <w:lang w:val="ro-RO"/>
+        </w:rPr>
+        <w:t xml:space="preserve"> (din grupul acceptor).</w:t>
+      </w:r>
+    </w:p>
+    <w:p>
+      <w:pPr>
+        <w:rPr>
+          <w:rFonts w:ascii="Times New Roman" w:hAnsi="Times New Roman" w:cs="Times New Roman"/>
+          <w:sz w:val="24"/>
+          <w:szCs w:val="24"/>
+          <w:lang w:val="ro-RO"/>
+        </w:rPr>
+      </w:pPr>
+      <w:r>
+        <w:rPr>
+          <w:rFonts w:ascii="Times New Roman" w:hAnsi="Times New Roman" w:cs="Times New Roman"/>
+          <w:sz w:val="24"/>
+          <w:szCs w:val="24"/>
+          <w:lang w:val="ro-RO"/>
+        </w:rPr>
+        <w:t>Noua partiție:</w:t>
+      </w:r>
+    </w:p>
+    <w:p>
+      <w:pPr>
+        <w:rPr>
+          <w:rFonts w:ascii="Times New Roman" w:hAnsi="Times New Roman" w:cs="Times New Roman"/>
+          <w:sz w:val="24"/>
+          <w:szCs w:val="24"/>
+          <w:lang w:val="ro-RO"/>
+        </w:rPr>
+      </w:pPr>
+      <w:r>
+        <w:rPr>
+          <w:rFonts w:ascii="Times New Roman" w:hAnsi="Times New Roman" w:cs="Times New Roman"/>
+          <w:sz w:val="24"/>
+          <w:szCs w:val="24"/>
+          <w:lang w:val="ro-RO"/>
+        </w:rPr>
+        <w:t>Π nou = {{A,C},{B},{D},{E}}</w:t>
+      </w:r>
+    </w:p>
+    <w:p>
+      <w:pPr>
+        <w:rPr>
+          <w:rFonts w:ascii="Times New Roman" w:hAnsi="Times New Roman" w:cs="Times New Roman"/>
+          <w:sz w:val="24"/>
+          <w:szCs w:val="24"/>
+          <w:lang w:val="ro-RO"/>
+        </w:rPr>
+      </w:pPr>
+      <w:r>
+        <w:rPr>
+          <w:rFonts w:ascii="Times New Roman" w:hAnsi="Times New Roman" w:cs="Times New Roman"/>
+          <w:sz w:val="24"/>
+          <w:szCs w:val="24"/>
+          <w:lang w:val="ro-RO"/>
+        </w:rPr>
+        <w:t>Pasul 3: Verificare stabilitate</w:t>
+      </w:r>
+    </w:p>
+    <w:p>
+      <w:pPr>
+        <w:rPr>
+          <w:rFonts w:ascii="Times New Roman" w:hAnsi="Times New Roman" w:cs="Times New Roman"/>
+          <w:sz w:val="24"/>
+          <w:szCs w:val="24"/>
+          <w:lang w:val="ro-RO"/>
+        </w:rPr>
+      </w:pPr>
+      <w:r>
+        <w:rPr>
+          <w:rFonts w:ascii="Times New Roman" w:hAnsi="Times New Roman" w:cs="Times New Roman"/>
+          <w:sz w:val="24"/>
+          <w:szCs w:val="24"/>
+          <w:lang w:val="ro-RO"/>
+        </w:rPr>
+        <w:t xml:space="preserve">Comparăm </w:t>
+      </w:r>
+    </w:p>
+    <w:p>
+      <w:pPr>
+        <w:rPr>
+          <w:rFonts w:ascii="Times New Roman" w:hAnsi="Times New Roman" w:cs="Times New Roman"/>
+          <w:sz w:val="24"/>
+          <w:szCs w:val="24"/>
+          <w:lang w:val="ro-RO"/>
+        </w:rPr>
+      </w:pPr>
+      <w:r>
+        <w:rPr>
+          <w:rFonts w:ascii="Times New Roman" w:hAnsi="Times New Roman" w:cs="Times New Roman"/>
+          <w:sz w:val="24"/>
+          <w:szCs w:val="24"/>
+          <w:lang w:val="ro-RO"/>
+        </w:rPr>
+        <w:t>Π cu Π</w:t>
+      </w:r>
+      <w:r>
+        <w:rPr>
+          <w:rFonts w:ascii="Cambria Math" w:hAnsi="Cambria Math" w:cs="Cambria Math"/>
+          <w:sz w:val="24"/>
+          <w:szCs w:val="24"/>
+          <w:lang w:val="ro-RO"/>
+        </w:rPr>
+        <w:t>𝑛𝑜𝑢</w:t>
+      </w:r>
+      <w:r>
+        <w:rPr>
+          <w:rFonts w:ascii="Times New Roman" w:hAnsi="Times New Roman" w:cs="Times New Roman"/>
+          <w:sz w:val="24"/>
+          <w:szCs w:val="24"/>
+          <w:lang w:val="ro-RO"/>
+        </w:rPr>
+        <w:t xml:space="preserve"> :</w:t>
+      </w:r>
+    </w:p>
+    <w:p>
+      <w:pPr>
+        <w:rPr>
+          <w:rFonts w:ascii="Times New Roman" w:hAnsi="Times New Roman" w:cs="Times New Roman"/>
+          <w:sz w:val="24"/>
+          <w:szCs w:val="24"/>
+          <w:lang w:val="ro-RO"/>
+        </w:rPr>
+      </w:pPr>
+      <w:r>
+        <w:rPr>
+          <w:rFonts w:ascii="Times New Roman" w:hAnsi="Times New Roman" w:cs="Times New Roman"/>
+          <w:sz w:val="24"/>
+          <w:szCs w:val="24"/>
+          <w:lang w:val="ro-RO"/>
+        </w:rPr>
+        <w:tab/>
+        <w:t>Π≠Π</w:t>
+      </w:r>
+      <w:r>
+        <w:rPr>
+          <w:rFonts w:ascii="Cambria Math" w:hAnsi="Cambria Math" w:cs="Cambria Math"/>
+          <w:sz w:val="24"/>
+          <w:szCs w:val="24"/>
+          <w:lang w:val="ro-RO"/>
+        </w:rPr>
+        <w:t>𝑛𝑜𝑢</w:t>
+      </w:r>
+    </w:p>
+    <w:p>
+      <w:pPr>
+        <w:rPr>
+          <w:rFonts w:ascii="Times New Roman" w:hAnsi="Times New Roman" w:cs="Times New Roman"/>
+          <w:sz w:val="24"/>
+          <w:szCs w:val="24"/>
+          <w:lang w:val="ro-RO"/>
+        </w:rPr>
+      </w:pPr>
+      <w:r>
+        <w:rPr>
+          <w:rFonts w:ascii="Times New Roman" w:hAnsi="Times New Roman" w:cs="Times New Roman"/>
+          <w:sz w:val="24"/>
+          <w:szCs w:val="24"/>
+          <w:lang w:val="ro-RO"/>
+        </w:rPr>
+        <w:t>Actualizăm Π:=Π</w:t>
+      </w:r>
+      <w:r>
+        <w:rPr>
+          <w:rFonts w:ascii="Cambria Math" w:hAnsi="Cambria Math" w:cs="Cambria Math"/>
+          <w:sz w:val="24"/>
+          <w:szCs w:val="24"/>
+          <w:lang w:val="ro-RO"/>
+        </w:rPr>
+        <w:t>𝑛𝑜𝑢</w:t>
+      </w:r>
+      <w:r>
+        <w:rPr>
+          <w:rFonts w:ascii="Times New Roman" w:hAnsi="Times New Roman" w:cs="Times New Roman"/>
+          <w:sz w:val="24"/>
+          <w:szCs w:val="24"/>
+          <w:lang w:val="ro-RO"/>
+        </w:rPr>
+        <w:t>​ și repetăm pasul 2.</w:t>
+      </w:r>
+    </w:p>
+    <w:p>
+      <w:pPr>
+        <w:rPr>
+          <w:rFonts w:ascii="Times New Roman" w:hAnsi="Times New Roman" w:cs="Times New Roman"/>
+          <w:sz w:val="24"/>
+          <w:szCs w:val="24"/>
+          <w:lang w:val="ro-RO"/>
+        </w:rPr>
+      </w:pPr>
+      <w:r>
+        <w:rPr>
+          <w:rFonts w:ascii="Times New Roman" w:hAnsi="Times New Roman" w:cs="Times New Roman"/>
+          <w:sz w:val="24"/>
+          <w:szCs w:val="24"/>
+          <w:lang w:val="ro-RO"/>
+        </w:rPr>
+        <w:t>Verificare:</w:t>
+      </w:r>
+    </w:p>
+    <w:p>
+      <w:pPr>
+        <w:rPr>
+          <w:rFonts w:ascii="Times New Roman" w:hAnsi="Times New Roman" w:cs="Times New Roman"/>
+          <w:sz w:val="24"/>
+          <w:szCs w:val="24"/>
+          <w:lang w:val="ro-RO"/>
+        </w:rPr>
+      </w:pPr>
+      <w:r>
+        <w:rPr>
+          <w:rFonts w:ascii="Times New Roman" w:hAnsi="Times New Roman" w:cs="Times New Roman"/>
+          <w:sz w:val="24"/>
+          <w:szCs w:val="24"/>
+          <w:lang w:val="ro-RO"/>
+        </w:rPr>
+        <w:t>Fiecare grup din Π</w:t>
+      </w:r>
+      <w:r>
+        <w:rPr>
+          <w:rFonts w:ascii="Cambria Math" w:hAnsi="Cambria Math" w:cs="Cambria Math"/>
+          <w:sz w:val="24"/>
+          <w:szCs w:val="24"/>
+          <w:lang w:val="ro-RO"/>
+        </w:rPr>
+        <w:t>𝑛𝑜𝑢</w:t>
+      </w:r>
+      <w:r>
+        <w:rPr>
+          <w:rFonts w:ascii="Times New Roman" w:hAnsi="Times New Roman" w:cs="Times New Roman"/>
+          <w:sz w:val="24"/>
+          <w:szCs w:val="24"/>
+          <w:lang w:val="ro-RO"/>
+        </w:rPr>
+        <w:t xml:space="preserve"> este acum stabil, deoarece tranzițiile fie duc în același grup, fie în grupuri diferite. Astfel, Π</w:t>
+      </w:r>
+      <w:r>
+        <w:rPr>
+          <w:rFonts w:ascii="Cambria Math" w:hAnsi="Cambria Math" w:cs="Cambria Math"/>
+          <w:sz w:val="24"/>
+          <w:szCs w:val="24"/>
+          <w:lang w:val="ro-RO"/>
+        </w:rPr>
+        <w:t>𝑓𝑖𝑛𝑎𝑙</w:t>
+      </w:r>
+      <w:r>
+        <w:rPr>
+          <w:rFonts w:ascii="Times New Roman" w:hAnsi="Times New Roman" w:cs="Times New Roman"/>
+          <w:sz w:val="24"/>
+          <w:szCs w:val="24"/>
+          <w:lang w:val="ro-RO"/>
+        </w:rPr>
+        <w:t>=Π</w:t>
+      </w:r>
+      <w:r>
+        <w:rPr>
+          <w:rFonts w:ascii="Cambria Math" w:hAnsi="Cambria Math" w:cs="Cambria Math"/>
+          <w:sz w:val="24"/>
+          <w:szCs w:val="24"/>
+          <w:lang w:val="ro-RO"/>
+        </w:rPr>
+        <w:t>𝑛𝑜𝑢</w:t>
+      </w:r>
+      <w:r>
+        <w:rPr>
+          <w:rFonts w:ascii="Times New Roman" w:hAnsi="Times New Roman" w:cs="Times New Roman"/>
+          <w:sz w:val="24"/>
+          <w:szCs w:val="24"/>
+          <w:lang w:val="ro-RO"/>
+        </w:rPr>
+        <w:t xml:space="preserve">. </w:t>
+      </w:r>
+    </w:p>
+    <w:p>
+      <w:pPr>
+        <w:rPr>
+          <w:rFonts w:ascii="Times New Roman" w:hAnsi="Times New Roman" w:cs="Times New Roman"/>
+          <w:sz w:val="24"/>
+          <w:szCs w:val="24"/>
+          <w:lang w:val="ro-RO"/>
+        </w:rPr>
+      </w:pPr>
+      <w:r>
+        <w:rPr>
+          <w:rFonts w:ascii="Times New Roman" w:hAnsi="Times New Roman" w:cs="Times New Roman"/>
+          <w:sz w:val="24"/>
+          <w:szCs w:val="24"/>
+          <w:lang w:val="ro-RO"/>
+        </w:rPr>
+        <w:t xml:space="preserve">Pasul 4: Construirea AFD minimizat </w:t>
+      </w:r>
+      <w:r>
+        <w:rPr>
+          <w:rFonts w:ascii="Cambria Math" w:hAnsi="Cambria Math" w:cs="Cambria Math"/>
+          <w:sz w:val="24"/>
+          <w:szCs w:val="24"/>
+          <w:lang w:val="ro-RO"/>
+        </w:rPr>
+        <w:t>𝐷𝑚𝑖𝑛</w:t>
+      </w:r>
+      <w:r>
+        <w:rPr>
+          <w:rFonts w:ascii="Times New Roman" w:hAnsi="Times New Roman" w:cs="Times New Roman"/>
+          <w:sz w:val="24"/>
+          <w:szCs w:val="24"/>
+          <w:lang w:val="ro-RO"/>
+        </w:rPr>
+        <w:t xml:space="preserve"> </w:t>
+      </w:r>
+    </w:p>
+    <w:p>
+      <w:pPr>
+        <w:rPr>
+          <w:rFonts w:ascii="Times New Roman" w:hAnsi="Times New Roman" w:cs="Times New Roman"/>
+          <w:sz w:val="24"/>
+          <w:szCs w:val="24"/>
+          <w:lang w:val="ro-RO"/>
+        </w:rPr>
+      </w:pPr>
+      <w:r>
+        <w:rPr>
+          <w:rFonts w:ascii="Times New Roman" w:hAnsi="Times New Roman" w:cs="Times New Roman"/>
+          <w:sz w:val="24"/>
+          <w:szCs w:val="24"/>
+          <w:lang w:val="ro-RO"/>
+        </w:rPr>
+        <w:tab/>
+        <w:t>Stări: Fiecare grup din Π</w:t>
+      </w:r>
+      <w:r>
+        <w:rPr>
+          <w:rFonts w:ascii="Cambria Math" w:hAnsi="Cambria Math" w:cs="Cambria Math"/>
+          <w:sz w:val="24"/>
+          <w:szCs w:val="24"/>
+          <w:lang w:val="ro-RO"/>
+        </w:rPr>
+        <w:t>𝑓𝑖𝑛𝑎𝑙</w:t>
+      </w:r>
+      <w:r>
+        <w:rPr>
+          <w:rFonts w:ascii="Times New Roman" w:hAnsi="Times New Roman" w:cs="Times New Roman"/>
+          <w:sz w:val="24"/>
+          <w:szCs w:val="24"/>
+          <w:lang w:val="ro-RO"/>
+        </w:rPr>
+        <w:t xml:space="preserve"> devine o stare în </w:t>
+      </w:r>
+      <w:r>
+        <w:rPr>
+          <w:rFonts w:ascii="Cambria Math" w:hAnsi="Cambria Math" w:cs="Cambria Math"/>
+          <w:sz w:val="24"/>
+          <w:szCs w:val="24"/>
+          <w:lang w:val="ro-RO"/>
+        </w:rPr>
+        <w:t>𝐷𝑚𝑖𝑛</w:t>
+      </w:r>
+      <w:r>
+        <w:rPr>
+          <w:rFonts w:ascii="Times New Roman" w:hAnsi="Times New Roman" w:cs="Times New Roman"/>
+          <w:sz w:val="24"/>
+          <w:szCs w:val="24"/>
+          <w:lang w:val="ro-RO"/>
+        </w:rPr>
+        <w:t xml:space="preserve"> :</w:t>
+      </w:r>
+    </w:p>
+    <w:p>
+      <w:pPr>
+        <w:rPr>
+          <w:rFonts w:ascii="Times New Roman" w:hAnsi="Times New Roman" w:cs="Times New Roman"/>
+          <w:sz w:val="24"/>
+          <w:szCs w:val="24"/>
+          <w:lang w:val="ro-RO"/>
+        </w:rPr>
+      </w:pPr>
+      <w:r>
+        <w:rPr>
+          <w:rFonts w:ascii="Times New Roman" w:hAnsi="Times New Roman" w:cs="Times New Roman"/>
+          <w:sz w:val="24"/>
+          <w:szCs w:val="24"/>
+          <w:lang w:val="ro-RO"/>
+        </w:rPr>
+        <w:tab/>
+      </w:r>
+      <w:r>
+        <w:rPr>
+          <w:rFonts w:ascii="Times New Roman" w:hAnsi="Times New Roman" w:cs="Times New Roman"/>
+          <w:sz w:val="24"/>
+          <w:szCs w:val="24"/>
+          <w:lang w:val="ro-RO"/>
+        </w:rPr>
+        <w:tab/>
+        <w:t>Stari: {[A,C],[B],[D],[E]}</w:t>
+      </w:r>
+    </w:p>
+    <w:p>
+      <w:pPr>
+        <w:rPr>
+          <w:rFonts w:ascii="Times New Roman" w:hAnsi="Times New Roman" w:cs="Times New Roman"/>
+          <w:sz w:val="24"/>
+          <w:szCs w:val="24"/>
+          <w:lang w:val="ro-RO"/>
+        </w:rPr>
+      </w:pPr>
+      <w:r>
+        <w:rPr>
+          <w:rFonts w:ascii="Times New Roman" w:hAnsi="Times New Roman" w:cs="Times New Roman"/>
+          <w:sz w:val="24"/>
+          <w:szCs w:val="24"/>
+          <w:lang w:val="ro-RO"/>
+        </w:rPr>
+        <w:tab/>
+        <w:t xml:space="preserve">Starea de start: Grupul care conține </w:t>
+      </w:r>
+      <w:r>
+        <w:rPr>
+          <w:rFonts w:ascii="Cambria Math" w:hAnsi="Cambria Math" w:cs="Cambria Math"/>
+          <w:sz w:val="24"/>
+          <w:szCs w:val="24"/>
+          <w:lang w:val="ro-RO"/>
+        </w:rPr>
+        <w:t>𝐴</w:t>
+      </w:r>
+      <w:r>
+        <w:rPr>
+          <w:rFonts w:ascii="Times New Roman" w:hAnsi="Times New Roman" w:cs="Times New Roman"/>
+          <w:sz w:val="24"/>
+          <w:szCs w:val="24"/>
+          <w:lang w:val="ro-RO"/>
+        </w:rPr>
+        <w:t>:[</w:t>
+      </w:r>
+      <w:r>
+        <w:rPr>
+          <w:rFonts w:ascii="Cambria Math" w:hAnsi="Cambria Math" w:cs="Cambria Math"/>
+          <w:sz w:val="24"/>
+          <w:szCs w:val="24"/>
+          <w:lang w:val="ro-RO"/>
+        </w:rPr>
+        <w:t>𝐴</w:t>
+      </w:r>
+      <w:r>
+        <w:rPr>
+          <w:rFonts w:ascii="Times New Roman" w:hAnsi="Times New Roman" w:cs="Times New Roman"/>
+          <w:sz w:val="24"/>
+          <w:szCs w:val="24"/>
+          <w:lang w:val="ro-RO"/>
+        </w:rPr>
+        <w:t>,</w:t>
+      </w:r>
+      <w:r>
+        <w:rPr>
+          <w:rFonts w:ascii="Cambria Math" w:hAnsi="Cambria Math" w:cs="Cambria Math"/>
+          <w:sz w:val="24"/>
+          <w:szCs w:val="24"/>
+          <w:lang w:val="ro-RO"/>
+        </w:rPr>
+        <w:t>𝐶</w:t>
+      </w:r>
+      <w:r>
+        <w:rPr>
+          <w:rFonts w:ascii="Times New Roman" w:hAnsi="Times New Roman" w:cs="Times New Roman"/>
+          <w:sz w:val="24"/>
+          <w:szCs w:val="24"/>
+          <w:lang w:val="ro-RO"/>
+        </w:rPr>
+        <w:t>].</w:t>
+      </w:r>
+    </w:p>
+    <w:p>
+      <w:pPr>
+        <w:rPr>
+          <w:rFonts w:ascii="Times New Roman" w:hAnsi="Times New Roman" w:cs="Times New Roman"/>
+          <w:sz w:val="24"/>
+          <w:szCs w:val="24"/>
+          <w:lang w:val="ro-RO"/>
+        </w:rPr>
+      </w:pPr>
+      <w:r>
+        <w:rPr>
+          <w:rFonts w:ascii="Times New Roman" w:hAnsi="Times New Roman" w:cs="Times New Roman"/>
+          <w:sz w:val="24"/>
+          <w:szCs w:val="24"/>
+          <w:lang w:val="ro-RO"/>
+        </w:rPr>
+        <w:tab/>
+        <w:t xml:space="preserve">Stări acceptoare: Grupurile care conțin </w:t>
+      </w:r>
+      <w:r>
+        <w:rPr>
+          <w:rFonts w:ascii="Cambria Math" w:hAnsi="Cambria Math" w:cs="Cambria Math"/>
+          <w:sz w:val="24"/>
+          <w:szCs w:val="24"/>
+          <w:lang w:val="ro-RO"/>
+        </w:rPr>
+        <w:t>𝐸</w:t>
+      </w:r>
+      <w:r>
+        <w:rPr>
+          <w:rFonts w:ascii="Times New Roman" w:hAnsi="Times New Roman" w:cs="Times New Roman"/>
+          <w:sz w:val="24"/>
+          <w:szCs w:val="24"/>
+          <w:lang w:val="ro-RO"/>
+        </w:rPr>
+        <w:t>:[</w:t>
+      </w:r>
+      <w:r>
+        <w:rPr>
+          <w:rFonts w:ascii="Cambria Math" w:hAnsi="Cambria Math" w:cs="Cambria Math"/>
+          <w:sz w:val="24"/>
+          <w:szCs w:val="24"/>
+          <w:lang w:val="ro-RO"/>
+        </w:rPr>
+        <w:t>𝐸</w:t>
+      </w:r>
+      <w:r>
+        <w:rPr>
+          <w:rFonts w:ascii="Times New Roman" w:hAnsi="Times New Roman" w:cs="Times New Roman"/>
+          <w:sz w:val="24"/>
+          <w:szCs w:val="24"/>
+          <w:lang w:val="ro-RO"/>
+        </w:rPr>
+        <w:t>].</w:t>
+      </w:r>
+    </w:p>
+    <w:p>
+      <w:pPr>
+        <w:rPr>
+          <w:rFonts w:ascii="Times New Roman" w:hAnsi="Times New Roman" w:cs="Times New Roman"/>
+          <w:sz w:val="24"/>
+          <w:szCs w:val="24"/>
+          <w:lang w:val="ro-RO"/>
+        </w:rPr>
+      </w:pPr>
+      <w:r>
+        <w:rPr>
+          <w:rFonts w:ascii="Times New Roman" w:hAnsi="Times New Roman" w:cs="Times New Roman"/>
+          <w:sz w:val="24"/>
+          <w:szCs w:val="24"/>
+          <w:lang w:val="ro-RO"/>
+        </w:rPr>
+        <w:lastRenderedPageBreak/>
+        <w:tab/>
+        <w:t>Tranzițiile: Se calculează pe baza reprezentanților fiecărui grup:</w:t>
+      </w:r>
+    </w:p>
+    <w:p>
+      <w:pPr>
+        <w:rPr>
+          <w:rFonts w:ascii="Times New Roman" w:hAnsi="Times New Roman" w:cs="Times New Roman"/>
+          <w:sz w:val="24"/>
+          <w:szCs w:val="24"/>
+        </w:rPr>
+      </w:pPr>
+      <w:r>
+        <w:rPr>
+          <w:rFonts w:ascii="Times New Roman" w:hAnsi="Times New Roman" w:cs="Times New Roman"/>
+          <w:sz w:val="24"/>
+          <w:szCs w:val="24"/>
+          <w:lang w:val="ro-RO"/>
+        </w:rPr>
         <w:t>Alte exemple</w:t>
       </w:r>
       <w:r>
@@ -9665,7 +11340,7 @@
         <mc:AlternateContent>
           <mc:Choice Requires="wps">
             <w:drawing>
-              <wp:anchor distT="45720" distB="45720" distL="114300" distR="114300" simplePos="0" relativeHeight="251670528" behindDoc="0" locked="0" layoutInCell="1" allowOverlap="1">
+              <wp:anchor distT="45720" distB="45720" distL="114300" distR="114300" simplePos="0" relativeHeight="251670528" behindDoc="0" locked="0" layoutInCell="1" allowOverlap="1" wp14:anchorId="2E03DCE0" wp14:editId="653D3CD6">
                 <wp:simplePos x="0" y="0"/>
                 <wp:positionH relativeFrom="column">
                   <wp:posOffset>4259580</wp:posOffset>
@@ -9754,7 +11429,7 @@
           </mc:Choice>
           <mc:Fallback>
             <w:pict>
-              <v:shapetype id="_x0000_t202" coordsize="21600,21600" o:spt="202" path="m,l,21600r21600,l21600,xe">
+              <v:shapetype w14:anchorId="2E03DCE0" id="_x0000_t202" coordsize="21600,21600" o:spt="202" path="m,l,21600r21600,l21600,xe">
                 <v:stroke joinstyle="miter"/>
                 <v:path gradientshapeok="t" o:connecttype="rect"/>
               </v:shapetype>
@@ -9805,7 +11480,7 @@
           <w:lang w:val="ro-RO"/>
         </w:rPr>
         <w:drawing>
-          <wp:anchor distT="0" distB="0" distL="114300" distR="114300" simplePos="0" relativeHeight="251667456" behindDoc="0" locked="0" layoutInCell="1" allowOverlap="1">
+          <wp:anchor distT="0" distB="0" distL="114300" distR="114300" simplePos="0" relativeHeight="251667456" behindDoc="0" locked="0" layoutInCell="1" allowOverlap="1" wp14:anchorId="7953D82C" wp14:editId="2099088C">
             <wp:simplePos x="0" y="0"/>
             <wp:positionH relativeFrom="page">
               <wp:align>right</wp:align>
@@ -9875,7 +11550,7 @@
           <w:szCs w:val="24"/>
         </w:rPr>
         <w:drawing>
-          <wp:anchor distT="0" distB="0" distL="114300" distR="114300" simplePos="0" relativeHeight="251666432" behindDoc="0" locked="0" layoutInCell="1" allowOverlap="1">
+          <wp:anchor distT="0" distB="0" distL="114300" distR="114300" simplePos="0" relativeHeight="251666432" behindDoc="0" locked="0" layoutInCell="1" allowOverlap="1" wp14:anchorId="29E9A061" wp14:editId="02BA6197">
             <wp:simplePos x="0" y="0"/>
             <wp:positionH relativeFrom="page">
               <wp:align>left</wp:align>
@@ -10006,9 +11681,8 @@
           <w:szCs w:val="24"/>
           <w:lang w:val="ro-RO"/>
         </w:rPr>
-        <w:lastRenderedPageBreak/>
         <w:drawing>
-          <wp:anchor distT="0" distB="0" distL="114300" distR="114300" simplePos="0" relativeHeight="251668480" behindDoc="0" locked="0" layoutInCell="1" allowOverlap="1">
+          <wp:anchor distT="0" distB="0" distL="114300" distR="114300" simplePos="0" relativeHeight="251668480" behindDoc="0" locked="0" layoutInCell="1" allowOverlap="1" wp14:anchorId="433E81BF" wp14:editId="50045674">
             <wp:simplePos x="0" y="0"/>
             <wp:positionH relativeFrom="margin">
               <wp:align>center</wp:align>
@@ -10144,7 +11818,7 @@
         <mc:AlternateContent>
           <mc:Choice Requires="wps">
             <w:drawing>
-              <wp:anchor distT="45720" distB="45720" distL="114300" distR="114300" simplePos="0" relativeHeight="251674624" behindDoc="0" locked="0" layoutInCell="1" allowOverlap="1">
+              <wp:anchor distT="45720" distB="45720" distL="114300" distR="114300" simplePos="0" relativeHeight="251674624" behindDoc="0" locked="0" layoutInCell="1" allowOverlap="1" wp14:anchorId="5175775B" wp14:editId="2270C862">
                 <wp:simplePos x="0" y="0"/>
                 <wp:positionH relativeFrom="margin">
                   <wp:posOffset>213360</wp:posOffset>
@@ -10201,15 +11875,7 @@
                                 <w:sz w:val="24"/>
                                 <w:szCs w:val="24"/>
                               </w:rPr>
-                              <w:t xml:space="preserve">Fig. 2.12 </w:t>
-                            </w:r>
-                            <w:r>
-                              <w:rPr>
-                                <w:rFonts w:ascii="Times New Roman" w:hAnsi="Times New Roman" w:cs="Times New Roman"/>
-                                <w:sz w:val="24"/>
-                                <w:szCs w:val="24"/>
-                              </w:rPr>
-                              <w:t xml:space="preserve">AFD </w:t>
+                              <w:t xml:space="preserve">Fig. 2.12 AFD </w:t>
                             </w:r>
                             <w:proofErr w:type="spellStart"/>
                             <w:r>
@@ -10259,7 +11925,7 @@
           </mc:Choice>
           <mc:Fallback>
             <w:pict>
-              <v:shape id="_x0000_s1027" type="#_x0000_t202" style="position:absolute;margin-left:16.8pt;margin-top:305.2pt;width:445.5pt;height:33.6pt;z-index:251674624;visibility:visible;mso-wrap-style:square;mso-width-percent:0;mso-height-percent:0;mso-wrap-distance-left:9pt;mso-wrap-distance-top:3.6pt;mso-wrap-distance-right:9pt;mso-wrap-distance-bottom:3.6pt;mso-position-horizontal:absolute;mso-position-horizontal-relative:margin;mso-position-vertical:absolute;mso-position-vertical-relative:text;mso-width-percent:0;mso-height-percent:0;mso-width-relative:margin;mso-height-relative:margin;v-text-anchor:top" o:gfxdata="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" strokecolor="white [3212]">
+              <v:shape w14:anchorId="5175775B" id="_x0000_s1027" type="#_x0000_t202" style="position:absolute;margin-left:16.8pt;margin-top:305.2pt;width:445.5pt;height:33.6pt;z-index:251674624;visibility:visible;mso-wrap-style:square;mso-width-percent:0;mso-height-percent:0;mso-wrap-distance-left:9pt;mso-wrap-distance-top:3.6pt;mso-wrap-distance-right:9pt;mso-wrap-distance-bottom:3.6pt;mso-position-horizontal:absolute;mso-position-horizontal-relative:margin;mso-position-vertical:absolute;mso-position-vertical-relative:text;mso-width-percent:0;mso-height-percent:0;mso-width-relative:margin;mso-height-relative:margin;v-text-anchor:top" o:gfxdata="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" strokecolor="white [3212]">
                 <v:textbox>
                   <w:txbxContent>
                     <w:p>
@@ -10276,15 +11942,7 @@
                           <w:sz w:val="24"/>
                           <w:szCs w:val="24"/>
                         </w:rPr>
-                        <w:t xml:space="preserve">Fig. 2.12 </w:t>
-                      </w:r>
-                      <w:r>
-                        <w:rPr>
-                          <w:rFonts w:ascii="Times New Roman" w:hAnsi="Times New Roman" w:cs="Times New Roman"/>
-                          <w:sz w:val="24"/>
-                          <w:szCs w:val="24"/>
-                        </w:rPr>
-                        <w:t xml:space="preserve">AFD </w:t>
+                        <w:t xml:space="preserve">Fig. 2.12 AFD </w:t>
                       </w:r>
                       <w:proofErr w:type="spellStart"/>
                       <w:r>
@@ -10332,7 +11990,7 @@
           <w:lang w:val="ro-RO"/>
         </w:rPr>
         <w:drawing>
-          <wp:anchor distT="0" distB="0" distL="114300" distR="114300" simplePos="0" relativeHeight="251671552" behindDoc="0" locked="0" layoutInCell="1" allowOverlap="1">
+          <wp:anchor distT="0" distB="0" distL="114300" distR="114300" simplePos="0" relativeHeight="251671552" behindDoc="0" locked="0" layoutInCell="1" allowOverlap="1" wp14:anchorId="5BC427C6" wp14:editId="0F36BE69">
             <wp:simplePos x="0" y="0"/>
             <wp:positionH relativeFrom="column">
               <wp:posOffset>-215265</wp:posOffset>
@@ -10397,7 +12055,7 @@
           <w:lang w:val="ro-RO"/>
         </w:rPr>
         <w:drawing>
-          <wp:anchor distT="0" distB="0" distL="114300" distR="114300" simplePos="0" relativeHeight="251672576" behindDoc="0" locked="0" layoutInCell="1" allowOverlap="1">
+          <wp:anchor distT="0" distB="0" distL="114300" distR="114300" simplePos="0" relativeHeight="251672576" behindDoc="0" locked="0" layoutInCell="1" allowOverlap="1" wp14:anchorId="42336FB3" wp14:editId="4A5110A6">
             <wp:simplePos x="0" y="0"/>
             <wp:positionH relativeFrom="column">
               <wp:posOffset>3474085</wp:posOffset>
@@ -10478,7 +12136,6 @@
           <w:szCs w:val="28"/>
           <w:lang w:val="ro-RO"/>
         </w:rPr>
-        <w:lastRenderedPageBreak/>
         <w:t>Instalare și Rulare</w:t>
       </w:r>
       <w:bookmarkEnd w:id="7"/>
@@ -10569,7 +12226,7 @@
           <w:lang w:val="ro-RO"/>
         </w:rPr>
         <w:drawing>
-          <wp:anchor distT="0" distB="0" distL="114300" distR="114300" simplePos="0" relativeHeight="251675648" behindDoc="0" locked="0" layoutInCell="1" allowOverlap="1">
+          <wp:anchor distT="0" distB="0" distL="114300" distR="114300" simplePos="0" relativeHeight="251675648" behindDoc="0" locked="0" layoutInCell="1" allowOverlap="1" wp14:anchorId="50CCAFF5" wp14:editId="57873CDE">
             <wp:simplePos x="0" y="0"/>
             <wp:positionH relativeFrom="margin">
               <wp:align>right</wp:align>
@@ -10853,7 +12510,7 @@
       <mc:AlternateContent>
         <mc:Choice Requires="wps">
           <w:drawing>
-            <wp:anchor distT="0" distB="0" distL="118745" distR="118745" simplePos="0" relativeHeight="251659264" behindDoc="1" locked="0" layoutInCell="1" allowOverlap="0">
+            <wp:anchor distT="0" distB="0" distL="118745" distR="118745" simplePos="0" relativeHeight="251659264" behindDoc="1" locked="0" layoutInCell="1" allowOverlap="0" wp14:anchorId="6117F2F7" wp14:editId="6ED0CC83">
               <wp:simplePos x="0" y="0"/>
               <wp:positionH relativeFrom="margin">
                 <wp:align>center</wp:align>
@@ -10926,7 +12583,6 @@
                             <w:dataBinding w:prefixMappings="xmlns:ns0='http://purl.org/dc/elements/1.1/' xmlns:ns1='http://schemas.openxmlformats.org/package/2006/metadata/core-properties' " w:xpath="/ns1:coreProperties[1]/ns0:title[1]" w:storeItemID="{6C3C8BC8-F283-45AE-878A-BAB7291924A1}"/>
                             <w:text/>
                           </w:sdtPr>
-                          <w:sdtEndPr/>
                           <w:sdtContent>
                             <w:p>
                               <w:pPr>
@@ -10987,7 +12643,7 @@
         </mc:Choice>
         <mc:Fallback>
           <w:pict>
-            <v:rect id="Rectangle 197" o:spid="_x0000_s1028" style="position:absolute;margin-left:0;margin-top:0;width:468.5pt;height:21.3pt;z-index:-251657216;visibility:visible;mso-wrap-style:square;mso-width-percent:1000;mso-height-percent:27;mso-top-percent:45;mso-wrap-distance-left:9.35pt;mso-wrap-distance-top:0;mso-wrap-distance-right:9.35pt;mso-wrap-distance-bottom:0;mso-position-horizontal:center;mso-position-horizontal-relative:margin;mso-position-vertical-relative:page;mso-width-percent:1000;mso-height-percent:27;mso-top-percent:45;mso-width-relative:margin;mso-height-relative:page;v-text-anchor:middle" o:gfxdata="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" o:allowoverlap="f" fillcolor="#4472c4 [3204]" stroked="f" strokeweight="1pt">
+            <v:rect w14:anchorId="6117F2F7" id="Rectangle 197" o:spid="_x0000_s1028" style="position:absolute;margin-left:0;margin-top:0;width:468.5pt;height:21.3pt;z-index:-251657216;visibility:visible;mso-wrap-style:square;mso-width-percent:1000;mso-height-percent:27;mso-top-percent:45;mso-wrap-distance-left:9.35pt;mso-wrap-distance-top:0;mso-wrap-distance-right:9.35pt;mso-wrap-distance-bottom:0;mso-position-horizontal:center;mso-position-horizontal-relative:margin;mso-position-vertical-relative:page;mso-width-percent:1000;mso-height-percent:27;mso-top-percent:45;mso-width-relative:margin;mso-height-relative:page;v-text-anchor:middle" o:gfxdata="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" o:allowoverlap="f" fillcolor="#4472c4 [3204]" stroked="f" strokeweight="1pt">
               <v:textbox style="mso-fit-shape-to-text:t">
                 <w:txbxContent>
                   <w:sdt>
@@ -11004,7 +12660,6 @@
                       <w:dataBinding w:prefixMappings="xmlns:ns0='http://purl.org/dc/elements/1.1/' xmlns:ns1='http://schemas.openxmlformats.org/package/2006/metadata/core-properties' " w:xpath="/ns1:coreProperties[1]/ns0:title[1]" w:storeItemID="{6C3C8BC8-F283-45AE-878A-BAB7291924A1}"/>
                       <w:text/>
                     </w:sdtPr>
-                    <w:sdtEndPr/>
                     <w:sdtContent>
                       <w:p>
                         <w:pPr>
@@ -12583,7 +14238,7 @@
 </file>
 
 <file path=customXml/itemProps1.xml><?xml version="1.0" encoding="utf-8"?>
-<ds:datastoreItem xmlns:ds="http://schemas.openxmlformats.org/officeDocument/2006/customXml" ds:itemID="{72037BB0-7893-4219-AC36-2BCD89B14797}">
+<ds:datastoreItem xmlns:ds="http://schemas.openxmlformats.org/officeDocument/2006/customXml" ds:itemID="{CF40E9B2-A1C6-496B-9A18-9D88074F89C4}">
   <ds:schemaRefs>
     <ds:schemaRef ds:uri="http://schemas.openxmlformats.org/officeDocument/2006/bibliography"/>
   </ds:schemaRefs>
